--- a/Ueb01.docx
+++ b/Ueb01.docx
@@ -1,6 +1,6 @@
 
 <file path=word/document.xml><?xml version="1.0" encoding="utf-8"?>
-<w:document xmlns:wpc="http://schemas.microsoft.com/office/word/2010/wordprocessingCanvas" xmlns:mo="http://schemas.microsoft.com/office/mac/office/2008/main" xmlns:mc="http://schemas.openxmlformats.org/markup-compatibility/2006" xmlns:mv="urn:schemas-microsoft-com:mac:vml" xmlns:o="urn:schemas-microsoft-com:office:office" xmlns:r="http://schemas.openxmlformats.org/officeDocument/2006/relationships" xmlns:m="http://schemas.openxmlformats.org/officeDocument/2006/math" xmlns:v="urn:schemas-microsoft-com:vml" xmlns:wp14="http://schemas.microsoft.com/office/word/2010/wordprocessingDrawing" xmlns:wp="http://schemas.openxmlformats.org/drawingml/2006/wordprocessingDrawing" xmlns:w10="urn:schemas-microsoft-com:office:word" xmlns:w="http://schemas.openxmlformats.org/wordprocessingml/2006/main" xmlns:w14="http://schemas.microsoft.com/office/word/2010/wordml" xmlns:w15="http://schemas.microsoft.com/office/word/2012/wordml" xmlns:wpg="http://schemas.microsoft.com/office/word/2010/wordprocessingGroup" xmlns:wpi="http://schemas.microsoft.com/office/word/2010/wordprocessingInk" xmlns:wne="http://schemas.microsoft.com/office/word/2006/wordml" xmlns:wps="http://schemas.microsoft.com/office/word/2010/wordprocessingShape" mc:Ignorable="w14 w15 wp14">
+<w:document xmlns:wpc="http://schemas.microsoft.com/office/word/2010/wordprocessingCanvas" xmlns:cx="http://schemas.microsoft.com/office/drawing/2014/chartex" xmlns:cx1="http://schemas.microsoft.com/office/drawing/2015/9/8/chartex" xmlns:cx2="http://schemas.microsoft.com/office/drawing/2015/10/21/chartex" xmlns:cx3="http://schemas.microsoft.com/office/drawing/2016/5/9/chartex" xmlns:cx4="http://schemas.microsoft.com/office/drawing/2016/5/10/chartex" xmlns:cx5="http://schemas.microsoft.com/office/drawing/2016/5/11/chartex" xmlns:cx6="http://schemas.microsoft.com/office/drawing/2016/5/12/chartex" xmlns:cx7="http://schemas.microsoft.com/office/drawing/2016/5/13/chartex" xmlns:cx8="http://schemas.microsoft.com/office/drawing/2016/5/14/chartex" xmlns:mc="http://schemas.openxmlformats.org/markup-compatibility/2006" xmlns:o="urn:schemas-microsoft-com:office:office" xmlns:r="http://schemas.openxmlformats.org/officeDocument/2006/relationships" xmlns:m="http://schemas.openxmlformats.org/officeDocument/2006/math" xmlns:v="urn:schemas-microsoft-com:vml" xmlns:wp14="http://schemas.microsoft.com/office/word/2010/wordprocessingDrawing" xmlns:wp="http://schemas.openxmlformats.org/drawingml/2006/wordprocessingDrawing" xmlns:w10="urn:schemas-microsoft-com:office:word" xmlns:w="http://schemas.openxmlformats.org/wordprocessingml/2006/main" xmlns:w14="http://schemas.microsoft.com/office/word/2010/wordml" xmlns:w15="http://schemas.microsoft.com/office/word/2012/wordml" xmlns:w16se="http://schemas.microsoft.com/office/word/2015/wordml/symex" xmlns:wpg="http://schemas.microsoft.com/office/word/2010/wordprocessingGroup" xmlns:wpi="http://schemas.microsoft.com/office/word/2010/wordprocessingInk" xmlns:wne="http://schemas.microsoft.com/office/word/2006/wordml" xmlns:wps="http://schemas.microsoft.com/office/word/2010/wordprocessingShape" mc:Ignorable="w14 w15 w16se wp14">
   <w:body>
     <w:p>
       <w:pPr>
@@ -126,26 +126,15 @@
           <w:szCs w:val="28"/>
           <w:lang w:val="en-US"/>
         </w:rPr>
-        <w:t xml:space="preserve">I. MULTICS = </w:t>
-      </w:r>
-      <w:r>
-        <w:rPr>
-          <w:sz w:val="28"/>
-          <w:szCs w:val="28"/>
-          <w:lang w:val="en-US"/>
-        </w:rPr>
-        <w:t>Multiplexed Information and Computing Service</w:t>
-      </w:r>
-    </w:p>
-    <w:p>
-      <w:pPr>
-        <w:jc w:val="both"/>
-      </w:pPr>
-      <w:r>
-        <w:t xml:space="preserve">1. </w:t>
-      </w:r>
-      <w:r>
-        <w:t xml:space="preserve">Bei MULTICS handelt es sich um eine Weiterentwicklung des vom MIT entwickelten CTSS. </w:t>
+        <w:t>I. MULTICS = Multiplexed Information and Computing Service</w:t>
+      </w:r>
+    </w:p>
+    <w:p>
+      <w:pPr>
+        <w:jc w:val="both"/>
+      </w:pPr>
+      <w:r>
+        <w:t xml:space="preserve">1. Bei MULTICS handelt es sich um eine Weiterentwicklung des vom MIT entwickelten CTSS. </w:t>
       </w:r>
     </w:p>
     <w:p>
@@ -179,37 +168,7 @@
         <w:t>-</w:t>
       </w:r>
       <w:r>
-        <w:t>umgebungen und Schnittstellen sowie die Möglichkeit, das System weiter zu entwickeln. Sicherheit</w:t>
-      </w:r>
-      <w:r>
-        <w:t>,</w:t>
-      </w:r>
-      <w:r>
-        <w:t xml:space="preserve"> z</w:t>
-      </w:r>
-      <w:r>
-        <w:t>.</w:t>
-      </w:r>
-      <w:r>
-        <w:t>B</w:t>
-      </w:r>
-      <w:r>
-        <w:t>.</w:t>
-      </w:r>
-      <w:r>
-        <w:t xml:space="preserve"> durch hierarchische Informationsstrukturen zur System Administration und eine Dezentralisierung der Benutzeraktivität</w:t>
-      </w:r>
-      <w:r>
-        <w:t>,</w:t>
-      </w:r>
-      <w:r>
-        <w:t xml:space="preserve"> sowie eine hohe Verlässlichkeit auf das interne Dateisystem waren zudem zentrale Konzepte, wodurch MULTICS auch zeitweise bei der </w:t>
-      </w:r>
-      <w:r>
-        <w:t>Armee</w:t>
-      </w:r>
-      <w:r>
-        <w:t xml:space="preserve"> eingesetzt wurde.</w:t>
+        <w:t>umgebungen und Schnittstellen sowie die Möglichkeit, das System weiter zu entwickeln. Sicherheit, z.B. durch hierarchische Informationsstrukturen zur System Administration und eine Dezentralisierung der Benutzeraktivität, sowie eine hohe Verlässlichkeit auf das interne Dateisystem waren zudem zentrale Konzepte, wodurch MULTICS auch zeitweise bei der Armee eingesetzt wurde.</w:t>
       </w:r>
     </w:p>
     <w:p>
@@ -255,19 +214,7 @@
         <w:t xml:space="preserve">erwähnte </w:t>
       </w:r>
       <w:r>
-        <w:t>Speicher, die Implementation in größtenteils High-level Sprache(PL/I),</w:t>
-      </w:r>
-      <w:r>
-        <w:t xml:space="preserve"> </w:t>
-      </w:r>
-      <w:r>
-        <w:t>der symmetrische Multiprozessor, die Unterstützung mehrerer Sprachen, Sicherheit und die</w:t>
-      </w:r>
-      <w:r>
-        <w:t xml:space="preserve"> </w:t>
-      </w:r>
-      <w:r>
-        <w:t xml:space="preserve">Möglichkeit, CPUs, Speicher und weitere Hardware dem System während des Laufens zuzufügen oder zu entfernen. </w:t>
+        <w:t xml:space="preserve">Speicher, die Implementation in größtenteils High-level Sprache(PL/I), der symmetrische Multiprozessor, die Unterstützung mehrerer Sprachen, Sicherheit und die Möglichkeit, CPUs, Speicher und weitere Hardware dem System während des Laufens zuzufügen oder zu entfernen. </w:t>
       </w:r>
     </w:p>
     <w:p>
@@ -309,61 +256,28 @@
         <w:rPr>
           <w:i/>
         </w:rPr>
-        <w:t xml:space="preserve">Ablauf </w:t>
-      </w:r>
-      <w:r>
-        <w:rPr>
-          <w:i/>
-        </w:rPr>
-        <w:t xml:space="preserve">der </w:t>
-      </w:r>
-      <w:r>
-        <w:rPr>
-          <w:i/>
-        </w:rPr>
-        <w:t>Recherche</w:t>
-      </w:r>
-      <w:r>
-        <w:rPr>
-          <w:i/>
-        </w:rPr>
-        <w:t xml:space="preserve"> und Quellen </w:t>
-      </w:r>
-    </w:p>
-    <w:p>
-      <w:pPr>
-        <w:jc w:val="both"/>
-      </w:pPr>
-      <w:r>
-        <w:t>Um mir einen Überblick zu schaffen, überflog ich die zugehörige Wikipedia</w:t>
-      </w:r>
-      <w:r>
-        <w:t xml:space="preserve"> Seite</w:t>
-      </w:r>
-      <w:r>
-        <w:t xml:space="preserve">. Sowohl von dort, als auch über Google Suche und andere Seiten wurde man meistens auf Quelle 2 weitergeleitet. Diese war auch sehr ausführlich und ist damit </w:t>
-      </w:r>
-      <w:r>
-        <w:t xml:space="preserve">die </w:t>
-      </w:r>
-      <w:r>
-        <w:t>Hauptquelle meiner Informationen. Viele weitere geeignete Quellen konnte ich nicht finden, aber zur Beantwortung der Fragen reichten diese auch aus.</w:t>
-      </w:r>
-    </w:p>
-    <w:p>
-      <w:pPr>
-        <w:jc w:val="both"/>
-      </w:pPr>
-      <w:r>
-        <w:t xml:space="preserve"> </w:t>
-      </w:r>
-      <w:r>
-        <w:t xml:space="preserve">(1) </w:t>
+        <w:t xml:space="preserve">Ablauf der Recherche und Quellen </w:t>
+      </w:r>
+    </w:p>
+    <w:p>
+      <w:pPr>
+        <w:jc w:val="both"/>
+      </w:pPr>
+      <w:r>
+        <w:t>Um mir einen Überblick zu schaffen, überflog ich die zugehörige Wikipedia Seite. Sowohl von dort, als auch über Google Suche und andere Seiten wurde man meistens auf Quelle 2 weitergeleitet. Diese war auch sehr ausführlich und ist damit die Hauptquelle meiner Informationen. Viele weitere geeignete Quellen konnte ich nicht finden, aber zur Beantwortung der Fragen reichten diese auch aus.</w:t>
+      </w:r>
+    </w:p>
+    <w:p>
+      <w:pPr>
+        <w:jc w:val="both"/>
+      </w:pPr>
+      <w:r>
+        <w:t xml:space="preserve"> (1) </w:t>
       </w:r>
       <w:hyperlink r:id="rId5" w:history="1">
         <w:r>
           <w:rPr>
-            <w:rStyle w:val="Link"/>
+            <w:rStyle w:val="Kpr"/>
           </w:rPr>
           <w:t>https://de.wikipedia.org/wiki/Multics</w:t>
         </w:r>
@@ -382,7 +296,7 @@
       <w:hyperlink r:id="rId6" w:history="1">
         <w:r>
           <w:rPr>
-            <w:rStyle w:val="Link"/>
+            <w:rStyle w:val="Kpr"/>
           </w:rPr>
           <w:t>http://www.multicians.org/general.html</w:t>
         </w:r>
@@ -401,7 +315,7 @@
       <w:hyperlink r:id="rId7" w:history="1">
         <w:r>
           <w:rPr>
-            <w:rStyle w:val="Link"/>
+            <w:rStyle w:val="Kpr"/>
           </w:rPr>
           <w:t>http://searchenterpriselinux.techtarget.com/definition/Multics</w:t>
         </w:r>
@@ -414,57 +328,276 @@
     </w:p>
     <w:p>
       <w:pPr>
-        <w:jc w:val="both"/>
-        <w:rPr>
-          <w:b/>
-          <w:lang w:val="en-US"/>
-        </w:rPr>
-      </w:pPr>
-      <w:r>
-        <w:rPr>
-          <w:b/>
-          <w:lang w:val="en-US"/>
-        </w:rPr>
-        <w:t xml:space="preserve">––––––––– </w:t>
-      </w:r>
-      <w:r>
-        <w:rPr>
-          <w:lang w:val="en-US"/>
-        </w:rPr>
-        <w:t>Tuğçe</w:t>
-      </w:r>
-      <w:r>
-        <w:rPr>
-          <w:lang w:val="en-US"/>
-        </w:rPr>
-        <w:t>: please</w:t>
-      </w:r>
-      <w:r>
-        <w:rPr>
-          <w:lang w:val="en-US"/>
-        </w:rPr>
-        <w:t xml:space="preserve"> insert what you did for 1 here and git push it</w:t>
-      </w:r>
-      <w:r>
-        <w:rPr>
-          <w:lang w:val="en-US"/>
+        <w:pStyle w:val="NormalWeb"/>
+        <w:shd w:val="clear" w:color="auto" w:fill="FFFFFF"/>
+        <w:spacing w:after="240" w:afterAutospacing="0"/>
+        <w:rPr>
+          <w:rFonts w:ascii="Segoe UI" w:hAnsi="Segoe UI" w:cs="Segoe UI"/>
+          <w:color w:val="24292E"/>
+        </w:rPr>
+      </w:pPr>
+      <w:r>
+        <w:rPr>
+          <w:rFonts w:ascii="Segoe UI" w:hAnsi="Segoe UI" w:cs="Segoe UI"/>
+          <w:color w:val="24292E"/>
+        </w:rPr>
+        <w:t>MULTICS Übung01- Aufgabe 1 Tuğçe Çetinkaya</w:t>
+      </w:r>
+    </w:p>
+    <w:p>
+      <w:pPr>
+        <w:pStyle w:val="NormalWeb"/>
+        <w:shd w:val="clear" w:color="auto" w:fill="FFFFFF"/>
+        <w:spacing w:before="0" w:beforeAutospacing="0" w:after="240" w:afterAutospacing="0"/>
+        <w:rPr>
+          <w:rFonts w:ascii="Segoe UI" w:hAnsi="Segoe UI" w:cs="Segoe UI"/>
+          <w:color w:val="24292E"/>
+        </w:rPr>
+      </w:pPr>
+      <w:r>
+        <w:rPr>
+          <w:rFonts w:ascii="Segoe UI" w:hAnsi="Segoe UI" w:cs="Segoe UI"/>
+          <w:color w:val="24292E"/>
+        </w:rPr>
+        <w:t>EROS</w:t>
+      </w:r>
+    </w:p>
+    <w:p>
+      <w:pPr>
+        <w:pStyle w:val="NormalWeb"/>
+        <w:shd w:val="clear" w:color="auto" w:fill="FFFFFF"/>
+        <w:spacing w:before="0" w:beforeAutospacing="0" w:after="240" w:afterAutospacing="0"/>
+        <w:rPr>
+          <w:rFonts w:ascii="Segoe UI" w:hAnsi="Segoe UI" w:cs="Segoe UI"/>
+          <w:color w:val="24292E"/>
+        </w:rPr>
+      </w:pPr>
+      <w:r>
+        <w:rPr>
+          <w:rFonts w:ascii="Segoe UI" w:hAnsi="Segoe UI" w:cs="Segoe UI"/>
+          <w:color w:val="24292E"/>
+        </w:rPr>
+        <w:t>1.)</w:t>
+      </w:r>
+      <w:r>
+        <w:rPr>
+          <w:rFonts w:ascii="Segoe UI" w:hAnsi="Segoe UI" w:cs="Segoe UI"/>
+          <w:color w:val="24292E"/>
         </w:rPr>
         <w:t xml:space="preserve"> </w:t>
       </w:r>
       <w:r>
         <w:rPr>
-          <w:lang w:val="en-US"/>
-        </w:rPr>
-        <w:sym w:font="Wingdings" w:char="F04A"/>
-      </w:r>
-      <w:r>
-        <w:rPr>
-          <w:lang w:val="en-US"/>
-        </w:rPr>
-        <w:t xml:space="preserve"> –––––––</w:t>
+          <w:rFonts w:ascii="Segoe UI" w:hAnsi="Segoe UI" w:cs="Segoe UI"/>
+          <w:color w:val="24292E"/>
+        </w:rPr>
+        <w:t>EROS, The Extremely Reliable Operating System, began to develop in 1990s and closed in 2005.</w:t>
+      </w:r>
+    </w:p>
+    <w:p>
+      <w:pPr>
+        <w:pStyle w:val="NormalWeb"/>
+        <w:shd w:val="clear" w:color="auto" w:fill="FFFFFF"/>
+        <w:spacing w:before="0" w:beforeAutospacing="0" w:after="240" w:afterAutospacing="0"/>
+        <w:rPr>
+          <w:rFonts w:ascii="Segoe UI" w:hAnsi="Segoe UI" w:cs="Segoe UI"/>
+          <w:color w:val="24292E"/>
+        </w:rPr>
+      </w:pPr>
+      <w:r>
+        <w:rPr>
+          <w:rFonts w:ascii="Segoe UI" w:hAnsi="Segoe UI" w:cs="Segoe UI"/>
+          <w:color w:val="24292E"/>
+        </w:rPr>
+        <w:lastRenderedPageBreak/>
+        <w:t>2.)</w:t>
+      </w:r>
+      <w:r>
+        <w:rPr>
+          <w:rFonts w:ascii="Segoe UI" w:hAnsi="Segoe UI" w:cs="Segoe UI"/>
+          <w:color w:val="24292E"/>
+        </w:rPr>
+        <w:t xml:space="preserve"> </w:t>
+      </w:r>
+      <w:r>
+        <w:rPr>
+          <w:rFonts w:ascii="Segoe UI" w:hAnsi="Segoe UI" w:cs="Segoe UI"/>
+          <w:color w:val="24292E"/>
+        </w:rPr>
+        <w:t>The O.S is capability based system a sophisticated security mechanism,it periodically saves a copy of everything you are doing.</w:t>
+      </w:r>
+    </w:p>
+    <w:p>
+      <w:pPr>
+        <w:pStyle w:val="NormalWeb"/>
+        <w:shd w:val="clear" w:color="auto" w:fill="FFFFFF"/>
+        <w:spacing w:before="0" w:beforeAutospacing="0" w:after="240" w:afterAutospacing="0"/>
+        <w:rPr>
+          <w:rFonts w:ascii="Segoe UI" w:hAnsi="Segoe UI" w:cs="Segoe UI"/>
+          <w:color w:val="24292E"/>
+        </w:rPr>
+      </w:pPr>
+      <w:r>
+        <w:rPr>
+          <w:rFonts w:ascii="Segoe UI" w:hAnsi="Segoe UI" w:cs="Segoe UI"/>
+          <w:color w:val="24292E"/>
+        </w:rPr>
+        <w:t>3.)Ist eine spezielle Hardware nötig? (Is a special hardware necessary?) *</w:t>
+      </w:r>
+    </w:p>
+    <w:p>
+      <w:pPr>
+        <w:pStyle w:val="NormalWeb"/>
+        <w:shd w:val="clear" w:color="auto" w:fill="FFFFFF"/>
+        <w:spacing w:before="0" w:beforeAutospacing="0" w:after="240" w:afterAutospacing="0"/>
+        <w:rPr>
+          <w:rFonts w:ascii="Segoe UI" w:hAnsi="Segoe UI" w:cs="Segoe UI"/>
+          <w:color w:val="24292E"/>
+        </w:rPr>
+      </w:pPr>
+      <w:r>
+        <w:rPr>
+          <w:rFonts w:ascii="Segoe UI" w:hAnsi="Segoe UI" w:cs="Segoe UI"/>
+          <w:color w:val="24292E"/>
+        </w:rPr>
+        <w:t>4.)Capability System,Pervasive threading,MicroKernel,Transparent Persistence ,these are certain services that provides it. There are many advantages like that scheduling,storage allocation and fault handling policies.Also,capability systems (exp:EROS) provide support for protected subsystems,typed objects and non-hierarchical protection domains.The system merges some very old ideas in operating systems with new ideas about performance and resource management.</w:t>
+      </w:r>
+    </w:p>
+    <w:p>
+      <w:pPr>
+        <w:pStyle w:val="NormalWeb"/>
+        <w:shd w:val="clear" w:color="auto" w:fill="FFFFFF"/>
+        <w:spacing w:before="0" w:beforeAutospacing="0" w:after="240" w:afterAutospacing="0"/>
+        <w:rPr>
+          <w:rFonts w:ascii="Segoe UI" w:hAnsi="Segoe UI" w:cs="Segoe UI"/>
+          <w:color w:val="24292E"/>
+        </w:rPr>
+      </w:pPr>
+      <w:r>
+        <w:rPr>
+          <w:rFonts w:ascii="Segoe UI" w:hAnsi="Segoe UI" w:cs="Segoe UI"/>
+          <w:color w:val="24292E"/>
+        </w:rPr>
+        <w:t>5.)</w:t>
       </w:r>
       <w:bookmarkStart w:id="0" w:name="_GoBack"/>
       <w:bookmarkEnd w:id="0"/>
+      <w:r>
+        <w:rPr>
+          <w:rFonts w:ascii="Segoe UI" w:hAnsi="Segoe UI" w:cs="Segoe UI"/>
+          <w:color w:val="24292E"/>
+        </w:rPr>
+        <w:t xml:space="preserve"> </w:t>
+      </w:r>
+      <w:r>
+        <w:rPr>
+          <w:rFonts w:ascii="Segoe UI" w:hAnsi="Segoe UI" w:cs="Segoe UI"/>
+          <w:color w:val="24292E"/>
+        </w:rPr>
+        <w:t>EROS is the re-implementation of the concepts of the KeyKOS operating system(based purely on capabilities).</w:t>
+      </w:r>
+    </w:p>
+    <w:p>
+      <w:pPr>
+        <w:pStyle w:val="NormalWeb"/>
+        <w:shd w:val="clear" w:color="auto" w:fill="FFFFFF"/>
+        <w:spacing w:before="0" w:beforeAutospacing="0" w:after="240" w:afterAutospacing="0"/>
+        <w:rPr>
+          <w:rFonts w:ascii="Segoe UI" w:hAnsi="Segoe UI" w:cs="Segoe UI"/>
+          <w:color w:val="24292E"/>
+        </w:rPr>
+      </w:pPr>
+      <w:r>
+        <w:rPr>
+          <w:rFonts w:ascii="Segoe UI" w:hAnsi="Segoe UI" w:cs="Segoe UI"/>
+          <w:color w:val="24292E"/>
+        </w:rPr>
+        <w:t xml:space="preserve">RESOURCES </w:t>
+      </w:r>
+    </w:p>
+    <w:p>
+      <w:pPr>
+        <w:pStyle w:val="NormalWeb"/>
+        <w:shd w:val="clear" w:color="auto" w:fill="FFFFFF"/>
+        <w:spacing w:before="0" w:beforeAutospacing="0" w:after="240" w:afterAutospacing="0"/>
+        <w:rPr>
+          <w:rFonts w:ascii="Segoe UI" w:hAnsi="Segoe UI" w:cs="Segoe UI"/>
+          <w:color w:val="24292E"/>
+        </w:rPr>
+      </w:pPr>
+      <w:r>
+        <w:rPr>
+          <w:rFonts w:ascii="Segoe UI" w:hAnsi="Segoe UI" w:cs="Segoe UI"/>
+          <w:color w:val="24292E"/>
+        </w:rPr>
+        <w:t>*</w:t>
+      </w:r>
+      <w:hyperlink r:id="rId8" w:history="1">
+        <w:r>
+          <w:rPr>
+            <w:rStyle w:val="Kpr"/>
+            <w:rFonts w:ascii="Segoe UI" w:hAnsi="Segoe UI" w:cs="Segoe UI"/>
+            <w:color w:val="0366D6"/>
+          </w:rPr>
+          <w:t>https://en.wikipedia.org/wiki/EROS_(microkernel)</w:t>
+        </w:r>
+      </w:hyperlink>
+    </w:p>
+    <w:p>
+      <w:pPr>
+        <w:pStyle w:val="NormalWeb"/>
+        <w:shd w:val="clear" w:color="auto" w:fill="FFFFFF"/>
+        <w:spacing w:before="0" w:beforeAutospacing="0" w:after="240" w:afterAutospacing="0"/>
+        <w:rPr>
+          <w:rFonts w:ascii="Segoe UI" w:hAnsi="Segoe UI" w:cs="Segoe UI"/>
+          <w:color w:val="24292E"/>
+        </w:rPr>
+      </w:pPr>
+      <w:r>
+        <w:rPr>
+          <w:rFonts w:ascii="Segoe UI" w:hAnsi="Segoe UI" w:cs="Segoe UI"/>
+          <w:color w:val="24292E"/>
+        </w:rPr>
+        <w:t>*</w:t>
+      </w:r>
+      <w:hyperlink r:id="rId9" w:anchor="v=onepage&amp;q=special%20hardware%20for%20eros&amp;f=false" w:history="1">
+        <w:r>
+          <w:rPr>
+            <w:rStyle w:val="Kpr"/>
+            <w:rFonts w:ascii="Segoe UI" w:hAnsi="Segoe UI" w:cs="Segoe UI"/>
+            <w:color w:val="0366D6"/>
+          </w:rPr>
+          <w:t>https://books.google.de/books?id=f5q9I0dmrbwC&amp;pg=PA98&amp;lpg=PA98&amp;dq=special+hardware+for+eros&amp;source=bl&amp;ots=k4h-LhshrW&amp;sig=uoSXuDw8DF2BjqsBKKytzOPIcAw&amp;hl=tr&amp;sa=X&amp;ved=0ahUKEwjhmJn0htHTAhWKblAKHWbWCI4Q6AEIRTAE#v=onepage&amp;q=special%20hardware%20for%20eros&amp;f=false</w:t>
+        </w:r>
+      </w:hyperlink>
+    </w:p>
+    <w:p>
+      <w:pPr>
+        <w:pStyle w:val="NormalWeb"/>
+        <w:shd w:val="clear" w:color="auto" w:fill="FFFFFF"/>
+        <w:spacing w:before="0" w:beforeAutospacing="0"/>
+        <w:rPr>
+          <w:rFonts w:ascii="Segoe UI" w:hAnsi="Segoe UI" w:cs="Segoe UI"/>
+          <w:color w:val="24292E"/>
+        </w:rPr>
+      </w:pPr>
+      <w:r>
+        <w:rPr>
+          <w:rFonts w:ascii="Segoe UI" w:hAnsi="Segoe UI" w:cs="Segoe UI"/>
+          <w:color w:val="24292E"/>
+        </w:rPr>
+        <w:t>*</w:t>
+      </w:r>
+      <w:hyperlink r:id="rId10" w:history="1">
+        <w:r>
+          <w:rPr>
+            <w:rStyle w:val="Kpr"/>
+            <w:rFonts w:ascii="Segoe UI" w:hAnsi="Segoe UI" w:cs="Segoe UI"/>
+            <w:color w:val="0366D6"/>
+          </w:rPr>
+          <w:t>https://webcache.googleusercontent.com/search?q=cache:LwpKK0L7snIJ:www.cs.utah.edu/flux/tmp/draft2.ps+&amp;cd=2&amp;hl=tr&amp;ct=clnk&amp;gl=de</w:t>
+        </w:r>
+      </w:hyperlink>
     </w:p>
     <w:p>
       <w:pPr>
@@ -490,15 +623,7 @@
           <w:sz w:val="28"/>
           <w:szCs w:val="28"/>
         </w:rPr>
-        <w:t>Aufgabe 2</w:t>
-      </w:r>
-      <w:r>
-        <w:rPr>
-          <w:b/>
-          <w:sz w:val="28"/>
-          <w:szCs w:val="28"/>
-        </w:rPr>
-        <w:t>: Entwicklung der Betriebssysteme</w:t>
+        <w:t>Aufgabe 2: Entwicklung der Betriebssysteme</w:t>
       </w:r>
     </w:p>
     <w:p>
@@ -561,7 +686,6 @@
         <w:rPr>
           <w:lang w:val="en-US"/>
         </w:rPr>
-        <w:lastRenderedPageBreak/>
         <w:t>int main(int argc, char* argv[]){</w:t>
       </w:r>
     </w:p>
@@ -785,6 +909,7 @@
         <w:jc w:val="both"/>
       </w:pPr>
       <w:r>
+        <w:lastRenderedPageBreak/>
         <w:t xml:space="preserve">    printf("%c\n",c);</w:t>
       </w:r>
     </w:p>
@@ -807,8 +932,8 @@
 </file>
 
 <file path=word/numbering.xml><?xml version="1.0" encoding="utf-8"?>
-<w:numbering xmlns:wpc="http://schemas.microsoft.com/office/word/2010/wordprocessingCanvas" xmlns:mo="http://schemas.microsoft.com/office/mac/office/2008/main" xmlns:mc="http://schemas.openxmlformats.org/markup-compatibility/2006" xmlns:mv="urn:schemas-microsoft-com:mac:vml" xmlns:o="urn:schemas-microsoft-com:office:office" xmlns:r="http://schemas.openxmlformats.org/officeDocument/2006/relationships" xmlns:m="http://schemas.openxmlformats.org/officeDocument/2006/math" xmlns:v="urn:schemas-microsoft-com:vml" xmlns:wp14="http://schemas.microsoft.com/office/word/2010/wordprocessingDrawing" xmlns:wp="http://schemas.openxmlformats.org/drawingml/2006/wordprocessingDrawing" xmlns:w10="urn:schemas-microsoft-com:office:word" xmlns:w="http://schemas.openxmlformats.org/wordprocessingml/2006/main" xmlns:w14="http://schemas.microsoft.com/office/word/2010/wordml" xmlns:w15="http://schemas.microsoft.com/office/word/2012/wordml" xmlns:wpg="http://schemas.microsoft.com/office/word/2010/wordprocessingGroup" xmlns:wpi="http://schemas.microsoft.com/office/word/2010/wordprocessingInk" xmlns:wne="http://schemas.microsoft.com/office/word/2006/wordml" xmlns:wps="http://schemas.microsoft.com/office/word/2010/wordprocessingShape" mc:Ignorable="w14 w15 wp14">
-  <w:abstractNum w:abstractNumId="0">
+<w:numbering xmlns:wpc="http://schemas.microsoft.com/office/word/2010/wordprocessingCanvas" xmlns:cx="http://schemas.microsoft.com/office/drawing/2014/chartex" xmlns:cx1="http://schemas.microsoft.com/office/drawing/2015/9/8/chartex" xmlns:cx2="http://schemas.microsoft.com/office/drawing/2015/10/21/chartex" xmlns:cx3="http://schemas.microsoft.com/office/drawing/2016/5/9/chartex" xmlns:cx4="http://schemas.microsoft.com/office/drawing/2016/5/10/chartex" xmlns:cx5="http://schemas.microsoft.com/office/drawing/2016/5/11/chartex" xmlns:cx6="http://schemas.microsoft.com/office/drawing/2016/5/12/chartex" xmlns:cx7="http://schemas.microsoft.com/office/drawing/2016/5/13/chartex" xmlns:cx8="http://schemas.microsoft.com/office/drawing/2016/5/14/chartex" xmlns:mc="http://schemas.openxmlformats.org/markup-compatibility/2006" xmlns:o="urn:schemas-microsoft-com:office:office" xmlns:r="http://schemas.openxmlformats.org/officeDocument/2006/relationships" xmlns:m="http://schemas.openxmlformats.org/officeDocument/2006/math" xmlns:v="urn:schemas-microsoft-com:vml" xmlns:wp14="http://schemas.microsoft.com/office/word/2010/wordprocessingDrawing" xmlns:wp="http://schemas.openxmlformats.org/drawingml/2006/wordprocessingDrawing" xmlns:w10="urn:schemas-microsoft-com:office:word" xmlns:w="http://schemas.openxmlformats.org/wordprocessingml/2006/main" xmlns:w14="http://schemas.microsoft.com/office/word/2010/wordml" xmlns:w15="http://schemas.microsoft.com/office/word/2012/wordml" xmlns:w16se="http://schemas.microsoft.com/office/word/2015/wordml/symex" xmlns:wpg="http://schemas.microsoft.com/office/word/2010/wordprocessingGroup" xmlns:wpi="http://schemas.microsoft.com/office/word/2010/wordprocessingInk" xmlns:wne="http://schemas.microsoft.com/office/word/2006/wordml" xmlns:wps="http://schemas.microsoft.com/office/word/2010/wordprocessingShape" mc:Ignorable="w14 w15 w16se wp14">
+  <w:abstractNum w:abstractNumId="0" w15:restartNumberingAfterBreak="0">
     <w:nsid w:val="01844B5E"/>
     <w:multiLevelType w:val="hybridMultilevel"/>
     <w:tmpl w:val="8BA0EB90"/>
@@ -897,7 +1022,7 @@
       </w:pPr>
     </w:lvl>
   </w:abstractNum>
-  <w:abstractNum w:abstractNumId="1">
+  <w:abstractNum w:abstractNumId="1" w15:restartNumberingAfterBreak="0">
     <w:nsid w:val="03615C13"/>
     <w:multiLevelType w:val="hybridMultilevel"/>
     <w:tmpl w:val="2EFA7100"/>
@@ -996,7 +1121,7 @@
 </file>
 
 <file path=word/styles.xml><?xml version="1.0" encoding="utf-8"?>
-<w:styles xmlns:mc="http://schemas.openxmlformats.org/markup-compatibility/2006" xmlns:r="http://schemas.openxmlformats.org/officeDocument/2006/relationships" xmlns:w="http://schemas.openxmlformats.org/wordprocessingml/2006/main" xmlns:w14="http://schemas.microsoft.com/office/word/2010/wordml" xmlns:w15="http://schemas.microsoft.com/office/word/2012/wordml" mc:Ignorable="w14 w15">
+<w:styles xmlns:mc="http://schemas.openxmlformats.org/markup-compatibility/2006" xmlns:r="http://schemas.openxmlformats.org/officeDocument/2006/relationships" xmlns:w="http://schemas.openxmlformats.org/wordprocessingml/2006/main" xmlns:w14="http://schemas.microsoft.com/office/word/2010/wordml" xmlns:w15="http://schemas.microsoft.com/office/word/2012/wordml" xmlns:w16se="http://schemas.microsoft.com/office/word/2015/wordml/symex" mc:Ignorable="w14 w15 w16se">
   <w:docDefaults>
     <w:rPrDefault>
       <w:rPr>
@@ -1008,7 +1133,7 @@
     </w:rPrDefault>
     <w:pPrDefault/>
   </w:docDefaults>
-  <w:latentStyles w:defLockedState="0" w:defUIPriority="99" w:defSemiHidden="0" w:defUnhideWhenUsed="0" w:defQFormat="0" w:count="382">
+  <w:latentStyles w:defLockedState="0" w:defUIPriority="99" w:defSemiHidden="0" w:defUnhideWhenUsed="0" w:defQFormat="0" w:count="374">
     <w:lsdException w:name="Normal" w:uiPriority="0" w:qFormat="1"/>
     <w:lsdException w:name="heading 1" w:uiPriority="9" w:qFormat="1"/>
     <w:lsdException w:name="heading 2" w:semiHidden="1" w:uiPriority="9" w:unhideWhenUsed="1" w:qFormat="1"/>
@@ -1165,15 +1290,6 @@
     <w:lsdException w:name="Balloon Text" w:semiHidden="1" w:unhideWhenUsed="1"/>
     <w:lsdException w:name="Table Grid" w:uiPriority="39"/>
     <w:lsdException w:name="Table Theme" w:semiHidden="1" w:unhideWhenUsed="1"/>
-    <w:lsdException w:name="Note Level 1" w:semiHidden="1" w:unhideWhenUsed="1"/>
-    <w:lsdException w:name="Note Level 2" w:semiHidden="1" w:unhideWhenUsed="1"/>
-    <w:lsdException w:name="Note Level 3" w:semiHidden="1" w:unhideWhenUsed="1"/>
-    <w:lsdException w:name="Note Level 4" w:semiHidden="1" w:unhideWhenUsed="1"/>
-    <w:lsdException w:name="Note Level 5" w:semiHidden="1" w:unhideWhenUsed="1"/>
-    <w:lsdException w:name="Note Level 6" w:semiHidden="1" w:unhideWhenUsed="1"/>
-    <w:lsdException w:name="Note Level 7" w:semiHidden="1" w:unhideWhenUsed="1"/>
-    <w:lsdException w:name="Note Level 8" w:semiHidden="1" w:unhideWhenUsed="1"/>
-    <w:lsdException w:name="Note Level 9" w:semiHidden="1" w:unhideWhenUsed="1"/>
     <w:lsdException w:name="Placeholder Text" w:semiHidden="1"/>
     <w:lsdException w:name="No Spacing" w:uiPriority="1" w:qFormat="1"/>
     <w:lsdException w:name="Light Shading" w:uiPriority="60"/>
@@ -1392,17 +1508,17 @@
     <w:lsdException w:name="Mention" w:semiHidden="1" w:unhideWhenUsed="1"/>
     <w:lsdException w:name="Smart Hyperlink" w:semiHidden="1" w:unhideWhenUsed="1"/>
   </w:latentStyles>
-  <w:style w:type="paragraph" w:default="1" w:styleId="Standard">
+  <w:style w:type="paragraph" w:default="1" w:styleId="Normal">
     <w:name w:val="Normal"/>
     <w:qFormat/>
   </w:style>
-  <w:style w:type="character" w:default="1" w:styleId="Absatz-Standardschriftart">
+  <w:style w:type="character" w:default="1" w:styleId="VarsaylanParagrafYazTipi">
     <w:name w:val="Default Paragraph Font"/>
     <w:uiPriority w:val="1"/>
     <w:semiHidden/>
     <w:unhideWhenUsed/>
   </w:style>
-  <w:style w:type="table" w:default="1" w:styleId="NormaleTabelle">
+  <w:style w:type="table" w:default="1" w:styleId="NormalTablo">
     <w:name w:val="Normal Table"/>
     <w:uiPriority w:val="99"/>
     <w:semiHidden/>
@@ -1417,15 +1533,15 @@
       </w:tblCellMar>
     </w:tblPr>
   </w:style>
-  <w:style w:type="numbering" w:default="1" w:styleId="KeineListe">
+  <w:style w:type="numbering" w:default="1" w:styleId="ListeYok">
     <w:name w:val="No List"/>
     <w:uiPriority w:val="99"/>
     <w:semiHidden/>
     <w:unhideWhenUsed/>
   </w:style>
-  <w:style w:type="paragraph" w:styleId="Listenabsatz">
+  <w:style w:type="paragraph" w:styleId="ListeParagraf">
     <w:name w:val="List Paragraph"/>
-    <w:basedOn w:val="Standard"/>
+    <w:basedOn w:val="Normal"/>
     <w:uiPriority w:val="34"/>
     <w:qFormat/>
     <w:rsid w:val="00430139"/>
@@ -1434,15 +1550,29 @@
       <w:contextualSpacing/>
     </w:pPr>
   </w:style>
-  <w:style w:type="character" w:styleId="Link">
+  <w:style w:type="character" w:styleId="Kpr">
     <w:name w:val="Hyperlink"/>
-    <w:basedOn w:val="Absatz-Standardschriftart"/>
+    <w:basedOn w:val="VarsaylanParagrafYazTipi"/>
     <w:uiPriority w:val="99"/>
     <w:unhideWhenUsed/>
     <w:rsid w:val="00430139"/>
     <w:rPr>
       <w:color w:val="0563C1" w:themeColor="hyperlink"/>
       <w:u w:val="single"/>
+    </w:rPr>
+  </w:style>
+  <w:style w:type="paragraph" w:styleId="NormalWeb">
+    <w:name w:val="Normal (Web)"/>
+    <w:basedOn w:val="Normal"/>
+    <w:uiPriority w:val="99"/>
+    <w:unhideWhenUsed/>
+    <w:rsid w:val="00CF746F"/>
+    <w:pPr>
+      <w:spacing w:before="100" w:beforeAutospacing="1" w:after="100" w:afterAutospacing="1"/>
+    </w:pPr>
+    <w:rPr>
+      <w:rFonts w:ascii="Times New Roman" w:eastAsia="Times New Roman" w:hAnsi="Times New Roman" w:cs="Times New Roman"/>
+      <w:lang w:val="tr-TR" w:eastAsia="tr-TR"/>
     </w:rPr>
   </w:style>
 </w:styles>

--- a/Ueb01.docx
+++ b/Ueb01.docx
@@ -1,6 +1,6 @@
 
 <file path=word/document.xml><?xml version="1.0" encoding="utf-8"?>
-<w:document xmlns:wpc="http://schemas.microsoft.com/office/word/2010/wordprocessingCanvas" xmlns:cx="http://schemas.microsoft.com/office/drawing/2014/chartex" xmlns:cx1="http://schemas.microsoft.com/office/drawing/2015/9/8/chartex" xmlns:cx2="http://schemas.microsoft.com/office/drawing/2015/10/21/chartex" xmlns:cx3="http://schemas.microsoft.com/office/drawing/2016/5/9/chartex" xmlns:cx4="http://schemas.microsoft.com/office/drawing/2016/5/10/chartex" xmlns:cx5="http://schemas.microsoft.com/office/drawing/2016/5/11/chartex" xmlns:cx6="http://schemas.microsoft.com/office/drawing/2016/5/12/chartex" xmlns:cx7="http://schemas.microsoft.com/office/drawing/2016/5/13/chartex" xmlns:cx8="http://schemas.microsoft.com/office/drawing/2016/5/14/chartex" xmlns:mc="http://schemas.openxmlformats.org/markup-compatibility/2006" xmlns:o="urn:schemas-microsoft-com:office:office" xmlns:r="http://schemas.openxmlformats.org/officeDocument/2006/relationships" xmlns:m="http://schemas.openxmlformats.org/officeDocument/2006/math" xmlns:v="urn:schemas-microsoft-com:vml" xmlns:wp14="http://schemas.microsoft.com/office/word/2010/wordprocessingDrawing" xmlns:wp="http://schemas.openxmlformats.org/drawingml/2006/wordprocessingDrawing" xmlns:w10="urn:schemas-microsoft-com:office:word" xmlns:w="http://schemas.openxmlformats.org/wordprocessingml/2006/main" xmlns:w14="http://schemas.microsoft.com/office/word/2010/wordml" xmlns:w15="http://schemas.microsoft.com/office/word/2012/wordml" xmlns:w16se="http://schemas.microsoft.com/office/word/2015/wordml/symex" xmlns:wpg="http://schemas.microsoft.com/office/word/2010/wordprocessingGroup" xmlns:wpi="http://schemas.microsoft.com/office/word/2010/wordprocessingInk" xmlns:wne="http://schemas.microsoft.com/office/word/2006/wordml" xmlns:wps="http://schemas.microsoft.com/office/word/2010/wordprocessingShape" mc:Ignorable="w14 w15 w16se wp14">
+<w:document xmlns:wpc="http://schemas.microsoft.com/office/word/2010/wordprocessingCanvas" xmlns:mo="http://schemas.microsoft.com/office/mac/office/2008/main" xmlns:mc="http://schemas.openxmlformats.org/markup-compatibility/2006" xmlns:mv="urn:schemas-microsoft-com:mac:vml" xmlns:o="urn:schemas-microsoft-com:office:office" xmlns:r="http://schemas.openxmlformats.org/officeDocument/2006/relationships" xmlns:m="http://schemas.openxmlformats.org/officeDocument/2006/math" xmlns:v="urn:schemas-microsoft-com:vml" xmlns:wp14="http://schemas.microsoft.com/office/word/2010/wordprocessingDrawing" xmlns:wp="http://schemas.openxmlformats.org/drawingml/2006/wordprocessingDrawing" xmlns:w10="urn:schemas-microsoft-com:office:word" xmlns:w="http://schemas.openxmlformats.org/wordprocessingml/2006/main" xmlns:w14="http://schemas.microsoft.com/office/word/2010/wordml" xmlns:w15="http://schemas.microsoft.com/office/word/2012/wordml" xmlns:wpg="http://schemas.microsoft.com/office/word/2010/wordprocessingGroup" xmlns:wpi="http://schemas.microsoft.com/office/word/2010/wordprocessingInk" xmlns:wne="http://schemas.microsoft.com/office/word/2006/wordml" xmlns:wps="http://schemas.microsoft.com/office/word/2010/wordprocessingShape" mc:Ignorable="w14 w15 wp14">
   <w:body>
     <w:p>
       <w:pPr>
@@ -37,14 +37,16 @@
         <w:rPr>
           <w:lang w:val="en-US"/>
         </w:rPr>
-        <w:t>Tutor:</w:t>
-      </w:r>
-      <w:r>
-        <w:rPr>
-          <w:lang w:val="en-US"/>
-        </w:rPr>
-        <w:t xml:space="preserve"> Thomas Tegethoff</w:t>
-      </w:r>
+        <w:t xml:space="preserve">Tutor: Thomas </w:t>
+      </w:r>
+      <w:proofErr w:type="spellStart"/>
+      <w:r>
+        <w:rPr>
+          <w:lang w:val="en-US"/>
+        </w:rPr>
+        <w:t>Tegethoff</w:t>
+      </w:r>
+      <w:proofErr w:type="spellEnd"/>
     </w:p>
     <w:p>
       <w:pPr>
@@ -53,17 +55,47 @@
           <w:lang w:val="en-US"/>
         </w:rPr>
       </w:pPr>
-      <w:r>
-        <w:rPr>
-          <w:lang w:val="en-US"/>
-        </w:rPr>
-        <w:t xml:space="preserve">Bearbeiter: </w:t>
-      </w:r>
-      <w:r>
-        <w:rPr>
-          <w:lang w:val="en-US"/>
-        </w:rPr>
-        <w:t>Tuğçe Çetinkaya, Carola Bothe</w:t>
+      <w:proofErr w:type="spellStart"/>
+      <w:r>
+        <w:rPr>
+          <w:lang w:val="en-US"/>
+        </w:rPr>
+        <w:t>Bearbeiter</w:t>
+      </w:r>
+      <w:proofErr w:type="spellEnd"/>
+      <w:r>
+        <w:rPr>
+          <w:lang w:val="en-US"/>
+        </w:rPr>
+        <w:t xml:space="preserve">: </w:t>
+      </w:r>
+      <w:proofErr w:type="spellStart"/>
+      <w:r>
+        <w:rPr>
+          <w:lang w:val="en-US"/>
+        </w:rPr>
+        <w:t>Tuğçe</w:t>
+      </w:r>
+      <w:proofErr w:type="spellEnd"/>
+      <w:r>
+        <w:rPr>
+          <w:lang w:val="en-US"/>
+        </w:rPr>
+        <w:t xml:space="preserve"> </w:t>
+      </w:r>
+      <w:proofErr w:type="spellStart"/>
+      <w:r>
+        <w:rPr>
+          <w:lang w:val="en-US"/>
+        </w:rPr>
+        <w:t>Çetinkaya</w:t>
+      </w:r>
+      <w:proofErr w:type="spellEnd"/>
+      <w:r>
+        <w:rPr>
+          <w:lang w:val="en-US"/>
+        </w:rPr>
+        <w:t>, Carola Bothe</w:t>
       </w:r>
     </w:p>
     <w:p>
@@ -90,7 +122,6 @@
           <w:b/>
           <w:sz w:val="28"/>
           <w:szCs w:val="28"/>
-          <w:lang w:val="en-US"/>
         </w:rPr>
       </w:pPr>
       <w:r>
@@ -98,7 +129,6 @@
           <w:b/>
           <w:sz w:val="28"/>
           <w:szCs w:val="28"/>
-          <w:lang w:val="en-US"/>
         </w:rPr>
         <w:t>Aufgabe 1: Entwicklung der Betriebssysteme</w:t>
       </w:r>
@@ -106,13 +136,15 @@
     <w:p>
       <w:pPr>
         <w:jc w:val="both"/>
-        <w:rPr>
-          <w:lang w:val="en-US"/>
-        </w:rPr>
-      </w:pPr>
-    </w:p>
-    <w:p>
-      <w:pPr>
+      </w:pPr>
+    </w:p>
+    <w:p>
+      <w:pPr>
+        <w:pStyle w:val="Listenabsatz"/>
+        <w:numPr>
+          <w:ilvl w:val="0"/>
+          <w:numId w:val="3"/>
+        </w:numPr>
         <w:jc w:val="both"/>
         <w:rPr>
           <w:sz w:val="28"/>
@@ -126,11 +158,12 @@
           <w:szCs w:val="28"/>
           <w:lang w:val="en-US"/>
         </w:rPr>
-        <w:t>I. MULTICS = Multiplexed Information and Computing Service</w:t>
-      </w:r>
-    </w:p>
-    <w:p>
-      <w:pPr>
+        <w:t>MULTICS = Multiplexed Information and Computing Service</w:t>
+      </w:r>
+    </w:p>
+    <w:p>
+      <w:pPr>
+        <w:spacing w:before="120"/>
         <w:jc w:val="both"/>
       </w:pPr>
       <w:r>
@@ -139,6 +172,7 @@
     </w:p>
     <w:p>
       <w:pPr>
+        <w:spacing w:before="120"/>
         <w:jc w:val="both"/>
       </w:pPr>
       <w:r>
@@ -147,6 +181,7 @@
     </w:p>
     <w:p>
       <w:pPr>
+        <w:spacing w:before="120"/>
         <w:jc w:val="both"/>
       </w:pPr>
       <w:r>
@@ -168,11 +203,17 @@
         <w:t>-</w:t>
       </w:r>
       <w:r>
-        <w:t>umgebungen und Schnittstellen sowie die Möglichkeit, das System weiter zu entwickeln. Sicherheit, z.B. durch hierarchische Informationsstrukturen zur System Administration und eine Dezentralisierung der Benutzeraktivität, sowie eine hohe Verlässlichkeit auf das interne Dateisystem waren zudem zentrale Konzepte, wodurch MULTICS auch zeitweise bei der Armee eingesetzt wurde.</w:t>
-      </w:r>
-    </w:p>
-    <w:p>
-      <w:pPr>
+        <w:t>umgebungen und Schnittstellen sowie die Möglichkeit, das System weiter zu entwickeln. Sicherheit, z.B. durc</w:t>
+      </w:r>
+      <w:bookmarkStart w:id="0" w:name="_GoBack"/>
+      <w:bookmarkEnd w:id="0"/>
+      <w:r>
+        <w:t>h hierarchische Informationsstrukturen zur System Administration und eine Dezentralisierung der Benutzeraktivität, sowie eine hohe Verlässlichkeit auf das interne Dateisystem waren zudem zentrale Konzepte, wodurch MULTICS auch zeitweise bei der Armee eingesetzt wurde.</w:t>
+      </w:r>
+    </w:p>
+    <w:p>
+      <w:pPr>
+        <w:spacing w:before="120"/>
         <w:jc w:val="both"/>
       </w:pPr>
       <w:r>
@@ -205,10 +246,17 @@
     </w:p>
     <w:p>
       <w:pPr>
-        <w:jc w:val="both"/>
-      </w:pPr>
-      <w:r>
-        <w:t xml:space="preserve">4.Bemerkenswert waren der </w:t>
+        <w:spacing w:before="120"/>
+        <w:jc w:val="both"/>
+      </w:pPr>
+      <w:r>
+        <w:t>4.</w:t>
+      </w:r>
+      <w:r>
+        <w:t xml:space="preserve"> </w:t>
+      </w:r>
+      <w:r>
+        <w:t xml:space="preserve">Bemerkenswert waren der </w:t>
       </w:r>
       <w:r>
         <w:t xml:space="preserve">erwähnte </w:t>
@@ -219,6 +267,7 @@
     </w:p>
     <w:p>
       <w:pPr>
+        <w:spacing w:before="120"/>
         <w:jc w:val="both"/>
       </w:pPr>
       <w:r>
@@ -277,7 +326,7 @@
       <w:hyperlink r:id="rId5" w:history="1">
         <w:r>
           <w:rPr>
-            <w:rStyle w:val="Kpr"/>
+            <w:rStyle w:val="Link"/>
           </w:rPr>
           <w:t>https://de.wikipedia.org/wiki/Multics</w:t>
         </w:r>
@@ -296,7 +345,7 @@
       <w:hyperlink r:id="rId6" w:history="1">
         <w:r>
           <w:rPr>
-            <w:rStyle w:val="Kpr"/>
+            <w:rStyle w:val="Link"/>
           </w:rPr>
           <w:t>http://www.multicians.org/general.html</w:t>
         </w:r>
@@ -315,7 +364,7 @@
       <w:hyperlink r:id="rId7" w:history="1">
         <w:r>
           <w:rPr>
-            <w:rStyle w:val="Kpr"/>
+            <w:rStyle w:val="Link"/>
           </w:rPr>
           <w:t>http://searchenterpriselinux.techtarget.com/definition/Multics</w:t>
         </w:r>
@@ -328,206 +377,1740 @@
     </w:p>
     <w:p>
       <w:pPr>
-        <w:pStyle w:val="NormalWeb"/>
-        <w:shd w:val="clear" w:color="auto" w:fill="FFFFFF"/>
-        <w:spacing w:after="240" w:afterAutospacing="0"/>
-        <w:rPr>
-          <w:rFonts w:ascii="Segoe UI" w:hAnsi="Segoe UI" w:cs="Segoe UI"/>
-          <w:color w:val="24292E"/>
-        </w:rPr>
-      </w:pPr>
-      <w:r>
-        <w:rPr>
-          <w:rFonts w:ascii="Segoe UI" w:hAnsi="Segoe UI" w:cs="Segoe UI"/>
-          <w:color w:val="24292E"/>
-        </w:rPr>
-        <w:t>MULTICS Übung01- Aufgabe 1 Tuğçe Çetinkaya</w:t>
-      </w:r>
-    </w:p>
-    <w:p>
-      <w:pPr>
-        <w:pStyle w:val="NormalWeb"/>
+        <w:pStyle w:val="StandardWeb"/>
+        <w:numPr>
+          <w:ilvl w:val="0"/>
+          <w:numId w:val="3"/>
+        </w:numPr>
         <w:shd w:val="clear" w:color="auto" w:fill="FFFFFF"/>
         <w:spacing w:before="0" w:beforeAutospacing="0" w:after="240" w:afterAutospacing="0"/>
-        <w:rPr>
-          <w:rFonts w:ascii="Segoe UI" w:hAnsi="Segoe UI" w:cs="Segoe UI"/>
-          <w:color w:val="24292E"/>
-        </w:rPr>
-      </w:pPr>
-      <w:r>
-        <w:rPr>
-          <w:rFonts w:ascii="Segoe UI" w:hAnsi="Segoe UI" w:cs="Segoe UI"/>
-          <w:color w:val="24292E"/>
+        <w:jc w:val="both"/>
+        <w:rPr>
+          <w:rFonts w:asciiTheme="minorHAnsi" w:hAnsiTheme="minorHAnsi" w:cs="Segoe UI"/>
+          <w:color w:val="24292E"/>
+          <w:sz w:val="28"/>
+          <w:szCs w:val="28"/>
+        </w:rPr>
+      </w:pPr>
+      <w:r>
+        <w:rPr>
+          <w:rFonts w:asciiTheme="minorHAnsi" w:hAnsiTheme="minorHAnsi" w:cs="Segoe UI"/>
+          <w:color w:val="24292E"/>
+          <w:sz w:val="28"/>
+          <w:szCs w:val="28"/>
         </w:rPr>
         <w:t>EROS</w:t>
       </w:r>
-    </w:p>
-    <w:p>
-      <w:pPr>
-        <w:pStyle w:val="NormalWeb"/>
+      <w:r>
+        <w:rPr>
+          <w:rFonts w:asciiTheme="minorHAnsi" w:hAnsiTheme="minorHAnsi" w:cs="Segoe UI"/>
+          <w:color w:val="24292E"/>
+          <w:sz w:val="28"/>
+          <w:szCs w:val="28"/>
+        </w:rPr>
+        <w:t xml:space="preserve">  </w:t>
+      </w:r>
+    </w:p>
+    <w:p>
+      <w:pPr>
+        <w:pStyle w:val="StandardWeb"/>
+        <w:shd w:val="clear" w:color="auto" w:fill="FFFFFF"/>
+        <w:spacing w:before="120" w:beforeAutospacing="0" w:after="0" w:afterAutospacing="0"/>
+        <w:jc w:val="both"/>
+        <w:rPr>
+          <w:rFonts w:asciiTheme="minorHAnsi" w:hAnsiTheme="minorHAnsi" w:cs="Segoe UI"/>
+          <w:color w:val="24292E"/>
+        </w:rPr>
+      </w:pPr>
+      <w:r>
+        <w:rPr>
+          <w:rFonts w:asciiTheme="minorHAnsi" w:hAnsiTheme="minorHAnsi" w:cs="Segoe UI"/>
+          <w:color w:val="24292E"/>
+        </w:rPr>
+        <w:t xml:space="preserve">1. </w:t>
+      </w:r>
+      <w:r>
+        <w:rPr>
+          <w:rFonts w:asciiTheme="minorHAnsi" w:hAnsiTheme="minorHAnsi" w:cs="Segoe UI"/>
+          <w:color w:val="24292E"/>
+        </w:rPr>
+        <w:t xml:space="preserve">EROS, </w:t>
+      </w:r>
+      <w:proofErr w:type="spellStart"/>
+      <w:r>
+        <w:rPr>
+          <w:rFonts w:asciiTheme="minorHAnsi" w:hAnsiTheme="minorHAnsi" w:cs="Segoe UI"/>
+          <w:color w:val="24292E"/>
+        </w:rPr>
+        <w:t>t</w:t>
+      </w:r>
+      <w:r>
+        <w:rPr>
+          <w:rFonts w:asciiTheme="minorHAnsi" w:hAnsiTheme="minorHAnsi" w:cs="Segoe UI"/>
+          <w:color w:val="24292E"/>
+        </w:rPr>
+        <w:t>he</w:t>
+      </w:r>
+      <w:proofErr w:type="spellEnd"/>
+      <w:r>
+        <w:rPr>
+          <w:rFonts w:asciiTheme="minorHAnsi" w:hAnsiTheme="minorHAnsi" w:cs="Segoe UI"/>
+          <w:color w:val="24292E"/>
+        </w:rPr>
+        <w:t xml:space="preserve"> </w:t>
+      </w:r>
+      <w:proofErr w:type="spellStart"/>
+      <w:r>
+        <w:rPr>
+          <w:rFonts w:asciiTheme="minorHAnsi" w:hAnsiTheme="minorHAnsi" w:cs="Segoe UI"/>
+          <w:color w:val="24292E"/>
+        </w:rPr>
+        <w:t>Extremely</w:t>
+      </w:r>
+      <w:proofErr w:type="spellEnd"/>
+      <w:r>
+        <w:rPr>
+          <w:rFonts w:asciiTheme="minorHAnsi" w:hAnsiTheme="minorHAnsi" w:cs="Segoe UI"/>
+          <w:color w:val="24292E"/>
+        </w:rPr>
+        <w:t xml:space="preserve"> </w:t>
+      </w:r>
+      <w:proofErr w:type="spellStart"/>
+      <w:r>
+        <w:rPr>
+          <w:rFonts w:asciiTheme="minorHAnsi" w:hAnsiTheme="minorHAnsi" w:cs="Segoe UI"/>
+          <w:color w:val="24292E"/>
+        </w:rPr>
+        <w:t>Reliable</w:t>
+      </w:r>
+      <w:proofErr w:type="spellEnd"/>
+      <w:r>
+        <w:rPr>
+          <w:rFonts w:asciiTheme="minorHAnsi" w:hAnsiTheme="minorHAnsi" w:cs="Segoe UI"/>
+          <w:color w:val="24292E"/>
+        </w:rPr>
+        <w:t xml:space="preserve"> Operating </w:t>
+      </w:r>
+      <w:proofErr w:type="spellStart"/>
+      <w:r>
+        <w:rPr>
+          <w:rFonts w:asciiTheme="minorHAnsi" w:hAnsiTheme="minorHAnsi" w:cs="Segoe UI"/>
+          <w:color w:val="24292E"/>
+        </w:rPr>
+        <w:t>System</w:t>
+      </w:r>
+      <w:proofErr w:type="spellEnd"/>
+      <w:r>
+        <w:rPr>
+          <w:rFonts w:asciiTheme="minorHAnsi" w:hAnsiTheme="minorHAnsi" w:cs="Segoe UI"/>
+          <w:color w:val="24292E"/>
+        </w:rPr>
+        <w:t xml:space="preserve">, </w:t>
+      </w:r>
+      <w:proofErr w:type="spellStart"/>
+      <w:r>
+        <w:rPr>
+          <w:rFonts w:asciiTheme="minorHAnsi" w:hAnsiTheme="minorHAnsi" w:cs="Segoe UI"/>
+          <w:color w:val="24292E"/>
+        </w:rPr>
+        <w:t>began</w:t>
+      </w:r>
+      <w:proofErr w:type="spellEnd"/>
+      <w:r>
+        <w:rPr>
+          <w:rFonts w:asciiTheme="minorHAnsi" w:hAnsiTheme="minorHAnsi" w:cs="Segoe UI"/>
+          <w:color w:val="24292E"/>
+        </w:rPr>
+        <w:t xml:space="preserve"> </w:t>
+      </w:r>
+      <w:proofErr w:type="spellStart"/>
+      <w:r>
+        <w:rPr>
+          <w:rFonts w:asciiTheme="minorHAnsi" w:hAnsiTheme="minorHAnsi" w:cs="Segoe UI"/>
+          <w:color w:val="24292E"/>
+        </w:rPr>
+        <w:t>to</w:t>
+      </w:r>
+      <w:proofErr w:type="spellEnd"/>
+      <w:r>
+        <w:rPr>
+          <w:rFonts w:asciiTheme="minorHAnsi" w:hAnsiTheme="minorHAnsi" w:cs="Segoe UI"/>
+          <w:color w:val="24292E"/>
+        </w:rPr>
+        <w:t xml:space="preserve"> </w:t>
+      </w:r>
+      <w:proofErr w:type="spellStart"/>
+      <w:r>
+        <w:rPr>
+          <w:rFonts w:asciiTheme="minorHAnsi" w:hAnsiTheme="minorHAnsi" w:cs="Segoe UI"/>
+          <w:color w:val="24292E"/>
+        </w:rPr>
+        <w:t>develop</w:t>
+      </w:r>
+      <w:proofErr w:type="spellEnd"/>
+      <w:r>
+        <w:rPr>
+          <w:rFonts w:asciiTheme="minorHAnsi" w:hAnsiTheme="minorHAnsi" w:cs="Segoe UI"/>
+          <w:color w:val="24292E"/>
+        </w:rPr>
+        <w:t xml:space="preserve"> in 1990s </w:t>
+      </w:r>
+      <w:proofErr w:type="spellStart"/>
+      <w:r>
+        <w:rPr>
+          <w:rFonts w:asciiTheme="minorHAnsi" w:hAnsiTheme="minorHAnsi" w:cs="Segoe UI"/>
+          <w:color w:val="24292E"/>
+        </w:rPr>
+        <w:t>and</w:t>
+      </w:r>
+      <w:proofErr w:type="spellEnd"/>
+      <w:r>
+        <w:rPr>
+          <w:rFonts w:asciiTheme="minorHAnsi" w:hAnsiTheme="minorHAnsi" w:cs="Segoe UI"/>
+          <w:color w:val="24292E"/>
+        </w:rPr>
+        <w:t xml:space="preserve"> </w:t>
+      </w:r>
+      <w:proofErr w:type="spellStart"/>
+      <w:r>
+        <w:rPr>
+          <w:rFonts w:asciiTheme="minorHAnsi" w:hAnsiTheme="minorHAnsi" w:cs="Segoe UI"/>
+          <w:color w:val="24292E"/>
+        </w:rPr>
+        <w:t>closed</w:t>
+      </w:r>
+      <w:proofErr w:type="spellEnd"/>
+      <w:r>
+        <w:rPr>
+          <w:rFonts w:asciiTheme="minorHAnsi" w:hAnsiTheme="minorHAnsi" w:cs="Segoe UI"/>
+          <w:color w:val="24292E"/>
+        </w:rPr>
+        <w:t xml:space="preserve"> in 2005.</w:t>
+      </w:r>
+    </w:p>
+    <w:p>
+      <w:pPr>
+        <w:pStyle w:val="StandardWeb"/>
+        <w:shd w:val="clear" w:color="auto" w:fill="FFFFFF"/>
+        <w:spacing w:before="120" w:beforeAutospacing="0" w:after="0" w:afterAutospacing="0"/>
+        <w:jc w:val="both"/>
+        <w:rPr>
+          <w:rFonts w:asciiTheme="minorHAnsi" w:hAnsiTheme="minorHAnsi" w:cs="Segoe UI"/>
+          <w:color w:val="24292E"/>
+        </w:rPr>
+      </w:pPr>
+      <w:r>
+        <w:rPr>
+          <w:rFonts w:asciiTheme="minorHAnsi" w:hAnsiTheme="minorHAnsi" w:cs="Segoe UI"/>
+          <w:color w:val="24292E"/>
+        </w:rPr>
+        <w:t xml:space="preserve">2. </w:t>
+      </w:r>
+      <w:proofErr w:type="spellStart"/>
+      <w:r>
+        <w:rPr>
+          <w:rFonts w:asciiTheme="minorHAnsi" w:hAnsiTheme="minorHAnsi" w:cs="Segoe UI"/>
+          <w:color w:val="24292E"/>
+        </w:rPr>
+        <w:t>The</w:t>
+      </w:r>
+      <w:proofErr w:type="spellEnd"/>
+      <w:r>
+        <w:rPr>
+          <w:rFonts w:asciiTheme="minorHAnsi" w:hAnsiTheme="minorHAnsi" w:cs="Segoe UI"/>
+          <w:color w:val="24292E"/>
+        </w:rPr>
+        <w:t xml:space="preserve"> O.S is </w:t>
+      </w:r>
+      <w:r>
+        <w:rPr>
+          <w:rFonts w:asciiTheme="minorHAnsi" w:hAnsiTheme="minorHAnsi" w:cs="Segoe UI"/>
+          <w:color w:val="24292E"/>
+        </w:rPr>
+        <w:t xml:space="preserve">a </w:t>
+      </w:r>
+      <w:proofErr w:type="spellStart"/>
+      <w:r>
+        <w:rPr>
+          <w:rFonts w:asciiTheme="minorHAnsi" w:hAnsiTheme="minorHAnsi" w:cs="Segoe UI"/>
+          <w:color w:val="24292E"/>
+        </w:rPr>
+        <w:t>capability</w:t>
+      </w:r>
+      <w:proofErr w:type="spellEnd"/>
+      <w:r>
+        <w:rPr>
+          <w:rFonts w:asciiTheme="minorHAnsi" w:hAnsiTheme="minorHAnsi" w:cs="Segoe UI"/>
+          <w:color w:val="24292E"/>
+        </w:rPr>
+        <w:t xml:space="preserve"> </w:t>
+      </w:r>
+      <w:proofErr w:type="spellStart"/>
+      <w:r>
+        <w:rPr>
+          <w:rFonts w:asciiTheme="minorHAnsi" w:hAnsiTheme="minorHAnsi" w:cs="Segoe UI"/>
+          <w:color w:val="24292E"/>
+        </w:rPr>
+        <w:t>based</w:t>
+      </w:r>
+      <w:proofErr w:type="spellEnd"/>
+      <w:r>
+        <w:rPr>
+          <w:rFonts w:asciiTheme="minorHAnsi" w:hAnsiTheme="minorHAnsi" w:cs="Segoe UI"/>
+          <w:color w:val="24292E"/>
+        </w:rPr>
+        <w:t xml:space="preserve"> </w:t>
+      </w:r>
+      <w:proofErr w:type="spellStart"/>
+      <w:r>
+        <w:rPr>
+          <w:rFonts w:asciiTheme="minorHAnsi" w:hAnsiTheme="minorHAnsi" w:cs="Segoe UI"/>
+          <w:color w:val="24292E"/>
+        </w:rPr>
+        <w:t>system</w:t>
+      </w:r>
+      <w:proofErr w:type="spellEnd"/>
+      <w:r>
+        <w:rPr>
+          <w:rFonts w:asciiTheme="minorHAnsi" w:hAnsiTheme="minorHAnsi" w:cs="Segoe UI"/>
+          <w:color w:val="24292E"/>
+        </w:rPr>
+        <w:t xml:space="preserve"> </w:t>
+      </w:r>
+      <w:proofErr w:type="spellStart"/>
+      <w:r>
+        <w:rPr>
+          <w:rFonts w:asciiTheme="minorHAnsi" w:hAnsiTheme="minorHAnsi" w:cs="Segoe UI"/>
+          <w:color w:val="24292E"/>
+        </w:rPr>
+        <w:t>and</w:t>
+      </w:r>
+      <w:proofErr w:type="spellEnd"/>
+      <w:r>
+        <w:rPr>
+          <w:rFonts w:asciiTheme="minorHAnsi" w:hAnsiTheme="minorHAnsi" w:cs="Segoe UI"/>
+          <w:color w:val="24292E"/>
+        </w:rPr>
+        <w:t xml:space="preserve"> </w:t>
+      </w:r>
+      <w:r>
+        <w:rPr>
+          <w:rFonts w:asciiTheme="minorHAnsi" w:hAnsiTheme="minorHAnsi" w:cs="Segoe UI"/>
+          <w:color w:val="24292E"/>
+        </w:rPr>
+        <w:t xml:space="preserve">a </w:t>
+      </w:r>
+      <w:proofErr w:type="spellStart"/>
+      <w:r>
+        <w:rPr>
+          <w:rFonts w:asciiTheme="minorHAnsi" w:hAnsiTheme="minorHAnsi" w:cs="Segoe UI"/>
+          <w:color w:val="24292E"/>
+        </w:rPr>
+        <w:t>sophisticated</w:t>
+      </w:r>
+      <w:proofErr w:type="spellEnd"/>
+      <w:r>
+        <w:rPr>
+          <w:rFonts w:asciiTheme="minorHAnsi" w:hAnsiTheme="minorHAnsi" w:cs="Segoe UI"/>
+          <w:color w:val="24292E"/>
+        </w:rPr>
+        <w:t xml:space="preserve"> </w:t>
+      </w:r>
+      <w:proofErr w:type="spellStart"/>
+      <w:r>
+        <w:rPr>
+          <w:rFonts w:asciiTheme="minorHAnsi" w:hAnsiTheme="minorHAnsi" w:cs="Segoe UI"/>
+          <w:color w:val="24292E"/>
+        </w:rPr>
+        <w:t>security</w:t>
+      </w:r>
+      <w:proofErr w:type="spellEnd"/>
+      <w:r>
+        <w:rPr>
+          <w:rFonts w:asciiTheme="minorHAnsi" w:hAnsiTheme="minorHAnsi" w:cs="Segoe UI"/>
+          <w:color w:val="24292E"/>
+        </w:rPr>
+        <w:t xml:space="preserve"> </w:t>
+      </w:r>
+      <w:proofErr w:type="spellStart"/>
+      <w:proofErr w:type="gramStart"/>
+      <w:r>
+        <w:rPr>
+          <w:rFonts w:asciiTheme="minorHAnsi" w:hAnsiTheme="minorHAnsi" w:cs="Segoe UI"/>
+          <w:color w:val="24292E"/>
+        </w:rPr>
+        <w:t>mechanism,it</w:t>
+      </w:r>
+      <w:proofErr w:type="spellEnd"/>
+      <w:proofErr w:type="gramEnd"/>
+      <w:r>
+        <w:rPr>
+          <w:rFonts w:asciiTheme="minorHAnsi" w:hAnsiTheme="minorHAnsi" w:cs="Segoe UI"/>
+          <w:color w:val="24292E"/>
+        </w:rPr>
+        <w:t xml:space="preserve"> </w:t>
+      </w:r>
+      <w:proofErr w:type="spellStart"/>
+      <w:r>
+        <w:rPr>
+          <w:rFonts w:asciiTheme="minorHAnsi" w:hAnsiTheme="minorHAnsi" w:cs="Segoe UI"/>
+          <w:color w:val="24292E"/>
+        </w:rPr>
+        <w:t>periodically</w:t>
+      </w:r>
+      <w:proofErr w:type="spellEnd"/>
+      <w:r>
+        <w:rPr>
+          <w:rFonts w:asciiTheme="minorHAnsi" w:hAnsiTheme="minorHAnsi" w:cs="Segoe UI"/>
+          <w:color w:val="24292E"/>
+        </w:rPr>
+        <w:t xml:space="preserve"> </w:t>
+      </w:r>
+      <w:proofErr w:type="spellStart"/>
+      <w:r>
+        <w:rPr>
+          <w:rFonts w:asciiTheme="minorHAnsi" w:hAnsiTheme="minorHAnsi" w:cs="Segoe UI"/>
+          <w:color w:val="24292E"/>
+        </w:rPr>
+        <w:t>saves</w:t>
+      </w:r>
+      <w:proofErr w:type="spellEnd"/>
+      <w:r>
+        <w:rPr>
+          <w:rFonts w:asciiTheme="minorHAnsi" w:hAnsiTheme="minorHAnsi" w:cs="Segoe UI"/>
+          <w:color w:val="24292E"/>
+        </w:rPr>
+        <w:t xml:space="preserve"> a </w:t>
+      </w:r>
+      <w:proofErr w:type="spellStart"/>
+      <w:r>
+        <w:rPr>
+          <w:rFonts w:asciiTheme="minorHAnsi" w:hAnsiTheme="minorHAnsi" w:cs="Segoe UI"/>
+          <w:color w:val="24292E"/>
+        </w:rPr>
+        <w:t>copy</w:t>
+      </w:r>
+      <w:proofErr w:type="spellEnd"/>
+      <w:r>
+        <w:rPr>
+          <w:rFonts w:asciiTheme="minorHAnsi" w:hAnsiTheme="minorHAnsi" w:cs="Segoe UI"/>
+          <w:color w:val="24292E"/>
+        </w:rPr>
+        <w:t xml:space="preserve"> of </w:t>
+      </w:r>
+      <w:proofErr w:type="spellStart"/>
+      <w:r>
+        <w:rPr>
+          <w:rFonts w:asciiTheme="minorHAnsi" w:hAnsiTheme="minorHAnsi" w:cs="Segoe UI"/>
+          <w:color w:val="24292E"/>
+        </w:rPr>
+        <w:t>everything</w:t>
+      </w:r>
+      <w:proofErr w:type="spellEnd"/>
+      <w:r>
+        <w:rPr>
+          <w:rFonts w:asciiTheme="minorHAnsi" w:hAnsiTheme="minorHAnsi" w:cs="Segoe UI"/>
+          <w:color w:val="24292E"/>
+        </w:rPr>
+        <w:t xml:space="preserve"> </w:t>
+      </w:r>
+      <w:proofErr w:type="spellStart"/>
+      <w:r>
+        <w:rPr>
+          <w:rFonts w:asciiTheme="minorHAnsi" w:hAnsiTheme="minorHAnsi" w:cs="Segoe UI"/>
+          <w:color w:val="24292E"/>
+        </w:rPr>
+        <w:t>you</w:t>
+      </w:r>
+      <w:proofErr w:type="spellEnd"/>
+      <w:r>
+        <w:rPr>
+          <w:rFonts w:asciiTheme="minorHAnsi" w:hAnsiTheme="minorHAnsi" w:cs="Segoe UI"/>
+          <w:color w:val="24292E"/>
+        </w:rPr>
+        <w:t xml:space="preserve"> </w:t>
+      </w:r>
+      <w:proofErr w:type="spellStart"/>
+      <w:r>
+        <w:rPr>
+          <w:rFonts w:asciiTheme="minorHAnsi" w:hAnsiTheme="minorHAnsi" w:cs="Segoe UI"/>
+          <w:color w:val="24292E"/>
+        </w:rPr>
+        <w:t>are</w:t>
+      </w:r>
+      <w:proofErr w:type="spellEnd"/>
+      <w:r>
+        <w:rPr>
+          <w:rFonts w:asciiTheme="minorHAnsi" w:hAnsiTheme="minorHAnsi" w:cs="Segoe UI"/>
+          <w:color w:val="24292E"/>
+        </w:rPr>
+        <w:t xml:space="preserve"> </w:t>
+      </w:r>
+      <w:proofErr w:type="spellStart"/>
+      <w:r>
+        <w:rPr>
+          <w:rFonts w:asciiTheme="minorHAnsi" w:hAnsiTheme="minorHAnsi" w:cs="Segoe UI"/>
+          <w:color w:val="24292E"/>
+        </w:rPr>
+        <w:t>doing</w:t>
+      </w:r>
+      <w:proofErr w:type="spellEnd"/>
+      <w:r>
+        <w:rPr>
+          <w:rFonts w:asciiTheme="minorHAnsi" w:hAnsiTheme="minorHAnsi" w:cs="Segoe UI"/>
+          <w:color w:val="24292E"/>
+        </w:rPr>
+        <w:t>.</w:t>
+      </w:r>
+    </w:p>
+    <w:p>
+      <w:pPr>
+        <w:pStyle w:val="StandardWeb"/>
+        <w:shd w:val="clear" w:color="auto" w:fill="FFFFFF"/>
+        <w:spacing w:before="120" w:beforeAutospacing="0" w:after="0" w:afterAutospacing="0"/>
+        <w:jc w:val="both"/>
+        <w:rPr>
+          <w:rFonts w:asciiTheme="minorHAnsi" w:hAnsiTheme="minorHAnsi" w:cs="Segoe UI"/>
+          <w:color w:val="24292E"/>
+        </w:rPr>
+      </w:pPr>
+      <w:r>
+        <w:rPr>
+          <w:rFonts w:asciiTheme="minorHAnsi" w:hAnsiTheme="minorHAnsi" w:cs="Segoe UI"/>
+          <w:color w:val="24292E"/>
+        </w:rPr>
+        <w:lastRenderedPageBreak/>
+        <w:t xml:space="preserve">3. As far as I </w:t>
+      </w:r>
+      <w:proofErr w:type="spellStart"/>
+      <w:r>
+        <w:rPr>
+          <w:rFonts w:asciiTheme="minorHAnsi" w:hAnsiTheme="minorHAnsi" w:cs="Segoe UI"/>
+          <w:color w:val="24292E"/>
+        </w:rPr>
+        <w:t>could</w:t>
+      </w:r>
+      <w:proofErr w:type="spellEnd"/>
+      <w:r>
+        <w:rPr>
+          <w:rFonts w:asciiTheme="minorHAnsi" w:hAnsiTheme="minorHAnsi" w:cs="Segoe UI"/>
+          <w:color w:val="24292E"/>
+        </w:rPr>
+        <w:t xml:space="preserve"> </w:t>
+      </w:r>
+      <w:proofErr w:type="spellStart"/>
+      <w:r>
+        <w:rPr>
+          <w:rFonts w:asciiTheme="minorHAnsi" w:hAnsiTheme="minorHAnsi" w:cs="Segoe UI"/>
+          <w:color w:val="24292E"/>
+        </w:rPr>
+        <w:t>find</w:t>
+      </w:r>
+      <w:proofErr w:type="spellEnd"/>
+      <w:r>
+        <w:rPr>
+          <w:rFonts w:asciiTheme="minorHAnsi" w:hAnsiTheme="minorHAnsi" w:cs="Segoe UI"/>
+          <w:color w:val="24292E"/>
+        </w:rPr>
+        <w:t xml:space="preserve"> </w:t>
+      </w:r>
+      <w:proofErr w:type="spellStart"/>
+      <w:r>
+        <w:rPr>
+          <w:rFonts w:asciiTheme="minorHAnsi" w:hAnsiTheme="minorHAnsi" w:cs="Segoe UI"/>
+          <w:color w:val="24292E"/>
+        </w:rPr>
+        <w:t>out</w:t>
+      </w:r>
+      <w:proofErr w:type="spellEnd"/>
+      <w:r>
+        <w:rPr>
+          <w:rFonts w:asciiTheme="minorHAnsi" w:hAnsiTheme="minorHAnsi" w:cs="Segoe UI"/>
+          <w:color w:val="24292E"/>
+        </w:rPr>
+        <w:t xml:space="preserve">, </w:t>
+      </w:r>
+      <w:proofErr w:type="spellStart"/>
+      <w:r>
+        <w:rPr>
+          <w:rFonts w:asciiTheme="minorHAnsi" w:hAnsiTheme="minorHAnsi" w:cs="Segoe UI"/>
+          <w:color w:val="24292E"/>
+        </w:rPr>
+        <w:t>no</w:t>
+      </w:r>
+      <w:proofErr w:type="spellEnd"/>
+      <w:r>
+        <w:rPr>
+          <w:rFonts w:asciiTheme="minorHAnsi" w:hAnsiTheme="minorHAnsi" w:cs="Segoe UI"/>
+          <w:color w:val="24292E"/>
+        </w:rPr>
+        <w:t>.</w:t>
+      </w:r>
+    </w:p>
+    <w:p>
+      <w:pPr>
+        <w:pStyle w:val="StandardWeb"/>
+        <w:shd w:val="clear" w:color="auto" w:fill="FFFFFF"/>
+        <w:spacing w:before="120" w:beforeAutospacing="0" w:after="0" w:afterAutospacing="0"/>
+        <w:jc w:val="both"/>
+        <w:rPr>
+          <w:rFonts w:asciiTheme="minorHAnsi" w:hAnsiTheme="minorHAnsi" w:cs="Segoe UI"/>
+          <w:color w:val="24292E"/>
+        </w:rPr>
+      </w:pPr>
+      <w:r>
+        <w:rPr>
+          <w:rFonts w:asciiTheme="minorHAnsi" w:hAnsiTheme="minorHAnsi" w:cs="Segoe UI"/>
+          <w:color w:val="24292E"/>
+        </w:rPr>
+        <w:t xml:space="preserve">4. </w:t>
+      </w:r>
+      <w:proofErr w:type="spellStart"/>
+      <w:r>
+        <w:rPr>
+          <w:rFonts w:asciiTheme="minorHAnsi" w:hAnsiTheme="minorHAnsi" w:cs="Segoe UI"/>
+          <w:color w:val="24292E"/>
+        </w:rPr>
+        <w:t>It</w:t>
+      </w:r>
+      <w:proofErr w:type="spellEnd"/>
+      <w:r>
+        <w:rPr>
+          <w:rFonts w:asciiTheme="minorHAnsi" w:hAnsiTheme="minorHAnsi" w:cs="Segoe UI"/>
+          <w:color w:val="24292E"/>
+        </w:rPr>
+        <w:t xml:space="preserve"> </w:t>
+      </w:r>
+      <w:proofErr w:type="spellStart"/>
+      <w:r>
+        <w:rPr>
+          <w:rFonts w:asciiTheme="minorHAnsi" w:hAnsiTheme="minorHAnsi" w:cs="Segoe UI"/>
+          <w:color w:val="24292E"/>
+        </w:rPr>
+        <w:t>provides</w:t>
+      </w:r>
+      <w:proofErr w:type="spellEnd"/>
+      <w:r>
+        <w:rPr>
+          <w:rFonts w:asciiTheme="minorHAnsi" w:hAnsiTheme="minorHAnsi" w:cs="Segoe UI"/>
+          <w:color w:val="24292E"/>
+        </w:rPr>
+        <w:t xml:space="preserve"> </w:t>
+      </w:r>
+      <w:proofErr w:type="spellStart"/>
+      <w:r>
+        <w:rPr>
+          <w:rFonts w:asciiTheme="minorHAnsi" w:hAnsiTheme="minorHAnsi" w:cs="Segoe UI"/>
+          <w:color w:val="24292E"/>
+        </w:rPr>
+        <w:t>Capability</w:t>
+      </w:r>
+      <w:proofErr w:type="spellEnd"/>
+      <w:r>
+        <w:rPr>
+          <w:rFonts w:asciiTheme="minorHAnsi" w:hAnsiTheme="minorHAnsi" w:cs="Segoe UI"/>
+          <w:color w:val="24292E"/>
+        </w:rPr>
+        <w:t xml:space="preserve"> </w:t>
+      </w:r>
+      <w:proofErr w:type="spellStart"/>
+      <w:r>
+        <w:rPr>
+          <w:rFonts w:asciiTheme="minorHAnsi" w:hAnsiTheme="minorHAnsi" w:cs="Segoe UI"/>
+          <w:color w:val="24292E"/>
+        </w:rPr>
+        <w:t>System</w:t>
+      </w:r>
+      <w:proofErr w:type="spellEnd"/>
+      <w:r>
+        <w:rPr>
+          <w:rFonts w:asciiTheme="minorHAnsi" w:hAnsiTheme="minorHAnsi" w:cs="Segoe UI"/>
+          <w:color w:val="24292E"/>
+        </w:rPr>
+        <w:t>,</w:t>
+      </w:r>
+      <w:r>
+        <w:rPr>
+          <w:rFonts w:asciiTheme="minorHAnsi" w:hAnsiTheme="minorHAnsi" w:cs="Segoe UI"/>
+          <w:color w:val="24292E"/>
+        </w:rPr>
+        <w:t xml:space="preserve"> </w:t>
+      </w:r>
+      <w:proofErr w:type="spellStart"/>
+      <w:r>
+        <w:rPr>
+          <w:rFonts w:asciiTheme="minorHAnsi" w:hAnsiTheme="minorHAnsi" w:cs="Segoe UI"/>
+          <w:color w:val="24292E"/>
+        </w:rPr>
+        <w:t>Pervasive</w:t>
+      </w:r>
+      <w:proofErr w:type="spellEnd"/>
+      <w:r>
+        <w:rPr>
+          <w:rFonts w:asciiTheme="minorHAnsi" w:hAnsiTheme="minorHAnsi" w:cs="Segoe UI"/>
+          <w:color w:val="24292E"/>
+        </w:rPr>
+        <w:t xml:space="preserve"> </w:t>
+      </w:r>
+      <w:proofErr w:type="spellStart"/>
+      <w:r>
+        <w:rPr>
+          <w:rFonts w:asciiTheme="minorHAnsi" w:hAnsiTheme="minorHAnsi" w:cs="Segoe UI"/>
+          <w:color w:val="24292E"/>
+        </w:rPr>
+        <w:t>threading</w:t>
+      </w:r>
+      <w:proofErr w:type="spellEnd"/>
+      <w:r>
+        <w:rPr>
+          <w:rFonts w:asciiTheme="minorHAnsi" w:hAnsiTheme="minorHAnsi" w:cs="Segoe UI"/>
+          <w:color w:val="24292E"/>
+        </w:rPr>
+        <w:t>,</w:t>
+      </w:r>
+      <w:r>
+        <w:rPr>
+          <w:rFonts w:asciiTheme="minorHAnsi" w:hAnsiTheme="minorHAnsi" w:cs="Segoe UI"/>
+          <w:color w:val="24292E"/>
+        </w:rPr>
+        <w:t xml:space="preserve"> </w:t>
+      </w:r>
+      <w:proofErr w:type="spellStart"/>
+      <w:r>
+        <w:rPr>
+          <w:rFonts w:asciiTheme="minorHAnsi" w:hAnsiTheme="minorHAnsi" w:cs="Segoe UI"/>
+          <w:color w:val="24292E"/>
+        </w:rPr>
+        <w:t>MicroKernel</w:t>
+      </w:r>
+      <w:proofErr w:type="spellEnd"/>
+      <w:r>
+        <w:rPr>
+          <w:rFonts w:asciiTheme="minorHAnsi" w:hAnsiTheme="minorHAnsi" w:cs="Segoe UI"/>
+          <w:color w:val="24292E"/>
+        </w:rPr>
+        <w:t>,</w:t>
+      </w:r>
+      <w:r>
+        <w:rPr>
+          <w:rFonts w:asciiTheme="minorHAnsi" w:hAnsiTheme="minorHAnsi" w:cs="Segoe UI"/>
+          <w:color w:val="24292E"/>
+        </w:rPr>
+        <w:t xml:space="preserve"> </w:t>
+      </w:r>
+      <w:proofErr w:type="spellStart"/>
+      <w:r>
+        <w:rPr>
+          <w:rFonts w:asciiTheme="minorHAnsi" w:hAnsiTheme="minorHAnsi" w:cs="Segoe UI"/>
+          <w:color w:val="24292E"/>
+        </w:rPr>
+        <w:t>Transparent</w:t>
+      </w:r>
+      <w:proofErr w:type="spellEnd"/>
+      <w:r>
+        <w:rPr>
+          <w:rFonts w:asciiTheme="minorHAnsi" w:hAnsiTheme="minorHAnsi" w:cs="Segoe UI"/>
+          <w:color w:val="24292E"/>
+        </w:rPr>
+        <w:t xml:space="preserve"> </w:t>
+      </w:r>
+      <w:proofErr w:type="spellStart"/>
+      <w:r>
+        <w:rPr>
+          <w:rFonts w:asciiTheme="minorHAnsi" w:hAnsiTheme="minorHAnsi" w:cs="Segoe UI"/>
+          <w:color w:val="24292E"/>
+        </w:rPr>
+        <w:t>Persistence</w:t>
+      </w:r>
+      <w:proofErr w:type="spellEnd"/>
+      <w:r>
+        <w:rPr>
+          <w:rFonts w:asciiTheme="minorHAnsi" w:hAnsiTheme="minorHAnsi" w:cs="Segoe UI"/>
+          <w:color w:val="24292E"/>
+        </w:rPr>
+        <w:t xml:space="preserve">. </w:t>
+      </w:r>
+      <w:proofErr w:type="spellStart"/>
+      <w:r>
+        <w:rPr>
+          <w:rFonts w:asciiTheme="minorHAnsi" w:hAnsiTheme="minorHAnsi" w:cs="Segoe UI"/>
+          <w:color w:val="24292E"/>
+        </w:rPr>
+        <w:t>There</w:t>
+      </w:r>
+      <w:proofErr w:type="spellEnd"/>
+      <w:r>
+        <w:rPr>
+          <w:rFonts w:asciiTheme="minorHAnsi" w:hAnsiTheme="minorHAnsi" w:cs="Segoe UI"/>
+          <w:color w:val="24292E"/>
+        </w:rPr>
+        <w:t xml:space="preserve"> </w:t>
+      </w:r>
+      <w:proofErr w:type="spellStart"/>
+      <w:r>
+        <w:rPr>
+          <w:rFonts w:asciiTheme="minorHAnsi" w:hAnsiTheme="minorHAnsi" w:cs="Segoe UI"/>
+          <w:color w:val="24292E"/>
+        </w:rPr>
+        <w:t>are</w:t>
+      </w:r>
+      <w:proofErr w:type="spellEnd"/>
+      <w:r>
+        <w:rPr>
+          <w:rFonts w:asciiTheme="minorHAnsi" w:hAnsiTheme="minorHAnsi" w:cs="Segoe UI"/>
+          <w:color w:val="24292E"/>
+        </w:rPr>
+        <w:t xml:space="preserve"> </w:t>
+      </w:r>
+      <w:proofErr w:type="spellStart"/>
+      <w:r>
+        <w:rPr>
+          <w:rFonts w:asciiTheme="minorHAnsi" w:hAnsiTheme="minorHAnsi" w:cs="Segoe UI"/>
+          <w:color w:val="24292E"/>
+        </w:rPr>
+        <w:t>many</w:t>
+      </w:r>
+      <w:proofErr w:type="spellEnd"/>
+      <w:r>
+        <w:rPr>
+          <w:rFonts w:asciiTheme="minorHAnsi" w:hAnsiTheme="minorHAnsi" w:cs="Segoe UI"/>
+          <w:color w:val="24292E"/>
+        </w:rPr>
+        <w:t xml:space="preserve"> </w:t>
+      </w:r>
+      <w:proofErr w:type="spellStart"/>
+      <w:r>
+        <w:rPr>
+          <w:rFonts w:asciiTheme="minorHAnsi" w:hAnsiTheme="minorHAnsi" w:cs="Segoe UI"/>
+          <w:color w:val="24292E"/>
+        </w:rPr>
+        <w:t>advantages</w:t>
+      </w:r>
+      <w:proofErr w:type="spellEnd"/>
+      <w:r>
+        <w:rPr>
+          <w:rFonts w:asciiTheme="minorHAnsi" w:hAnsiTheme="minorHAnsi" w:cs="Segoe UI"/>
+          <w:color w:val="24292E"/>
+        </w:rPr>
+        <w:t xml:space="preserve"> </w:t>
+      </w:r>
+      <w:proofErr w:type="spellStart"/>
+      <w:r>
+        <w:rPr>
+          <w:rFonts w:asciiTheme="minorHAnsi" w:hAnsiTheme="minorHAnsi" w:cs="Segoe UI"/>
+          <w:color w:val="24292E"/>
+        </w:rPr>
+        <w:t>like</w:t>
+      </w:r>
+      <w:proofErr w:type="spellEnd"/>
+      <w:r>
+        <w:rPr>
+          <w:rFonts w:asciiTheme="minorHAnsi" w:hAnsiTheme="minorHAnsi" w:cs="Segoe UI"/>
+          <w:color w:val="24292E"/>
+        </w:rPr>
+        <w:t xml:space="preserve"> </w:t>
+      </w:r>
+      <w:proofErr w:type="spellStart"/>
+      <w:r>
+        <w:rPr>
+          <w:rFonts w:asciiTheme="minorHAnsi" w:hAnsiTheme="minorHAnsi" w:cs="Segoe UI"/>
+          <w:color w:val="24292E"/>
+        </w:rPr>
+        <w:t>scheduling</w:t>
+      </w:r>
+      <w:proofErr w:type="spellEnd"/>
+      <w:r>
+        <w:rPr>
+          <w:rFonts w:asciiTheme="minorHAnsi" w:hAnsiTheme="minorHAnsi" w:cs="Segoe UI"/>
+          <w:color w:val="24292E"/>
+        </w:rPr>
+        <w:t>,</w:t>
+      </w:r>
+      <w:r>
+        <w:rPr>
+          <w:rFonts w:asciiTheme="minorHAnsi" w:hAnsiTheme="minorHAnsi" w:cs="Segoe UI"/>
+          <w:color w:val="24292E"/>
+        </w:rPr>
+        <w:t xml:space="preserve"> </w:t>
+      </w:r>
+      <w:proofErr w:type="spellStart"/>
+      <w:r>
+        <w:rPr>
+          <w:rFonts w:asciiTheme="minorHAnsi" w:hAnsiTheme="minorHAnsi" w:cs="Segoe UI"/>
+          <w:color w:val="24292E"/>
+        </w:rPr>
+        <w:t>storage</w:t>
+      </w:r>
+      <w:proofErr w:type="spellEnd"/>
+      <w:r>
+        <w:rPr>
+          <w:rFonts w:asciiTheme="minorHAnsi" w:hAnsiTheme="minorHAnsi" w:cs="Segoe UI"/>
+          <w:color w:val="24292E"/>
+        </w:rPr>
+        <w:t xml:space="preserve"> </w:t>
+      </w:r>
+      <w:proofErr w:type="spellStart"/>
+      <w:r>
+        <w:rPr>
+          <w:rFonts w:asciiTheme="minorHAnsi" w:hAnsiTheme="minorHAnsi" w:cs="Segoe UI"/>
+          <w:color w:val="24292E"/>
+        </w:rPr>
+        <w:t>allocation</w:t>
+      </w:r>
+      <w:proofErr w:type="spellEnd"/>
+      <w:r>
+        <w:rPr>
+          <w:rFonts w:asciiTheme="minorHAnsi" w:hAnsiTheme="minorHAnsi" w:cs="Segoe UI"/>
+          <w:color w:val="24292E"/>
+        </w:rPr>
+        <w:t xml:space="preserve"> </w:t>
+      </w:r>
+      <w:proofErr w:type="spellStart"/>
+      <w:r>
+        <w:rPr>
+          <w:rFonts w:asciiTheme="minorHAnsi" w:hAnsiTheme="minorHAnsi" w:cs="Segoe UI"/>
+          <w:color w:val="24292E"/>
+        </w:rPr>
+        <w:t>and</w:t>
+      </w:r>
+      <w:proofErr w:type="spellEnd"/>
+      <w:r>
+        <w:rPr>
+          <w:rFonts w:asciiTheme="minorHAnsi" w:hAnsiTheme="minorHAnsi" w:cs="Segoe UI"/>
+          <w:color w:val="24292E"/>
+        </w:rPr>
+        <w:t xml:space="preserve"> </w:t>
+      </w:r>
+      <w:proofErr w:type="spellStart"/>
+      <w:r>
+        <w:rPr>
+          <w:rFonts w:asciiTheme="minorHAnsi" w:hAnsiTheme="minorHAnsi" w:cs="Segoe UI"/>
+          <w:color w:val="24292E"/>
+        </w:rPr>
+        <w:t>fault</w:t>
+      </w:r>
+      <w:proofErr w:type="spellEnd"/>
+      <w:r>
+        <w:rPr>
+          <w:rFonts w:asciiTheme="minorHAnsi" w:hAnsiTheme="minorHAnsi" w:cs="Segoe UI"/>
+          <w:color w:val="24292E"/>
+        </w:rPr>
+        <w:t xml:space="preserve"> </w:t>
+      </w:r>
+      <w:proofErr w:type="spellStart"/>
+      <w:r>
+        <w:rPr>
+          <w:rFonts w:asciiTheme="minorHAnsi" w:hAnsiTheme="minorHAnsi" w:cs="Segoe UI"/>
+          <w:color w:val="24292E"/>
+        </w:rPr>
+        <w:t>handling</w:t>
+      </w:r>
+      <w:proofErr w:type="spellEnd"/>
+      <w:r>
+        <w:rPr>
+          <w:rFonts w:asciiTheme="minorHAnsi" w:hAnsiTheme="minorHAnsi" w:cs="Segoe UI"/>
+          <w:color w:val="24292E"/>
+        </w:rPr>
+        <w:t xml:space="preserve"> </w:t>
+      </w:r>
+      <w:proofErr w:type="spellStart"/>
+      <w:r>
+        <w:rPr>
+          <w:rFonts w:asciiTheme="minorHAnsi" w:hAnsiTheme="minorHAnsi" w:cs="Segoe UI"/>
+          <w:color w:val="24292E"/>
+        </w:rPr>
+        <w:t>policies</w:t>
+      </w:r>
+      <w:proofErr w:type="spellEnd"/>
+      <w:r>
+        <w:rPr>
+          <w:rFonts w:asciiTheme="minorHAnsi" w:hAnsiTheme="minorHAnsi" w:cs="Segoe UI"/>
+          <w:color w:val="24292E"/>
+        </w:rPr>
+        <w:t>.</w:t>
+      </w:r>
+      <w:r>
+        <w:rPr>
+          <w:rFonts w:asciiTheme="minorHAnsi" w:hAnsiTheme="minorHAnsi" w:cs="Segoe UI"/>
+          <w:color w:val="24292E"/>
+        </w:rPr>
+        <w:t xml:space="preserve"> </w:t>
+      </w:r>
+      <w:proofErr w:type="spellStart"/>
+      <w:r>
+        <w:rPr>
+          <w:rFonts w:asciiTheme="minorHAnsi" w:hAnsiTheme="minorHAnsi" w:cs="Segoe UI"/>
+          <w:color w:val="24292E"/>
+        </w:rPr>
+        <w:t>Also</w:t>
+      </w:r>
+      <w:proofErr w:type="spellEnd"/>
+      <w:r>
+        <w:rPr>
+          <w:rFonts w:asciiTheme="minorHAnsi" w:hAnsiTheme="minorHAnsi" w:cs="Segoe UI"/>
+          <w:color w:val="24292E"/>
+        </w:rPr>
+        <w:t>,</w:t>
+      </w:r>
+      <w:r>
+        <w:rPr>
+          <w:rFonts w:asciiTheme="minorHAnsi" w:hAnsiTheme="minorHAnsi" w:cs="Segoe UI"/>
+          <w:color w:val="24292E"/>
+        </w:rPr>
+        <w:t xml:space="preserve"> </w:t>
+      </w:r>
+      <w:proofErr w:type="spellStart"/>
+      <w:r>
+        <w:rPr>
+          <w:rFonts w:asciiTheme="minorHAnsi" w:hAnsiTheme="minorHAnsi" w:cs="Segoe UI"/>
+          <w:color w:val="24292E"/>
+        </w:rPr>
+        <w:t>capability</w:t>
+      </w:r>
+      <w:proofErr w:type="spellEnd"/>
+      <w:r>
+        <w:rPr>
+          <w:rFonts w:asciiTheme="minorHAnsi" w:hAnsiTheme="minorHAnsi" w:cs="Segoe UI"/>
+          <w:color w:val="24292E"/>
+        </w:rPr>
+        <w:t xml:space="preserve"> </w:t>
+      </w:r>
+      <w:proofErr w:type="spellStart"/>
+      <w:r>
+        <w:rPr>
+          <w:rFonts w:asciiTheme="minorHAnsi" w:hAnsiTheme="minorHAnsi" w:cs="Segoe UI"/>
+          <w:color w:val="24292E"/>
+        </w:rPr>
+        <w:t>systems</w:t>
+      </w:r>
+      <w:proofErr w:type="spellEnd"/>
+      <w:r>
+        <w:rPr>
+          <w:rFonts w:asciiTheme="minorHAnsi" w:hAnsiTheme="minorHAnsi" w:cs="Segoe UI"/>
+          <w:color w:val="24292E"/>
+        </w:rPr>
+        <w:t xml:space="preserve"> (</w:t>
+      </w:r>
+      <w:proofErr w:type="spellStart"/>
+      <w:proofErr w:type="gramStart"/>
+      <w:r>
+        <w:rPr>
+          <w:rFonts w:asciiTheme="minorHAnsi" w:hAnsiTheme="minorHAnsi" w:cs="Segoe UI"/>
+          <w:color w:val="24292E"/>
+        </w:rPr>
+        <w:t>exp:EROS</w:t>
+      </w:r>
+      <w:proofErr w:type="spellEnd"/>
+      <w:proofErr w:type="gramEnd"/>
+      <w:r>
+        <w:rPr>
+          <w:rFonts w:asciiTheme="minorHAnsi" w:hAnsiTheme="minorHAnsi" w:cs="Segoe UI"/>
+          <w:color w:val="24292E"/>
+        </w:rPr>
+        <w:t xml:space="preserve">) </w:t>
+      </w:r>
+      <w:proofErr w:type="spellStart"/>
+      <w:r>
+        <w:rPr>
+          <w:rFonts w:asciiTheme="minorHAnsi" w:hAnsiTheme="minorHAnsi" w:cs="Segoe UI"/>
+          <w:color w:val="24292E"/>
+        </w:rPr>
+        <w:t>provide</w:t>
+      </w:r>
+      <w:proofErr w:type="spellEnd"/>
+      <w:r>
+        <w:rPr>
+          <w:rFonts w:asciiTheme="minorHAnsi" w:hAnsiTheme="minorHAnsi" w:cs="Segoe UI"/>
+          <w:color w:val="24292E"/>
+        </w:rPr>
+        <w:t xml:space="preserve"> </w:t>
+      </w:r>
+      <w:proofErr w:type="spellStart"/>
+      <w:r>
+        <w:rPr>
+          <w:rFonts w:asciiTheme="minorHAnsi" w:hAnsiTheme="minorHAnsi" w:cs="Segoe UI"/>
+          <w:color w:val="24292E"/>
+        </w:rPr>
+        <w:t>support</w:t>
+      </w:r>
+      <w:proofErr w:type="spellEnd"/>
+      <w:r>
+        <w:rPr>
+          <w:rFonts w:asciiTheme="minorHAnsi" w:hAnsiTheme="minorHAnsi" w:cs="Segoe UI"/>
+          <w:color w:val="24292E"/>
+        </w:rPr>
+        <w:t xml:space="preserve"> </w:t>
+      </w:r>
+      <w:proofErr w:type="spellStart"/>
+      <w:r>
+        <w:rPr>
+          <w:rFonts w:asciiTheme="minorHAnsi" w:hAnsiTheme="minorHAnsi" w:cs="Segoe UI"/>
+          <w:color w:val="24292E"/>
+        </w:rPr>
+        <w:t>for</w:t>
+      </w:r>
+      <w:proofErr w:type="spellEnd"/>
+      <w:r>
+        <w:rPr>
+          <w:rFonts w:asciiTheme="minorHAnsi" w:hAnsiTheme="minorHAnsi" w:cs="Segoe UI"/>
+          <w:color w:val="24292E"/>
+        </w:rPr>
+        <w:t xml:space="preserve"> </w:t>
+      </w:r>
+      <w:proofErr w:type="spellStart"/>
+      <w:r>
+        <w:rPr>
+          <w:rFonts w:asciiTheme="minorHAnsi" w:hAnsiTheme="minorHAnsi" w:cs="Segoe UI"/>
+          <w:color w:val="24292E"/>
+        </w:rPr>
+        <w:t>protected</w:t>
+      </w:r>
+      <w:proofErr w:type="spellEnd"/>
+      <w:r>
+        <w:rPr>
+          <w:rFonts w:asciiTheme="minorHAnsi" w:hAnsiTheme="minorHAnsi" w:cs="Segoe UI"/>
+          <w:color w:val="24292E"/>
+        </w:rPr>
+        <w:t xml:space="preserve"> </w:t>
+      </w:r>
+      <w:proofErr w:type="spellStart"/>
+      <w:r>
+        <w:rPr>
+          <w:rFonts w:asciiTheme="minorHAnsi" w:hAnsiTheme="minorHAnsi" w:cs="Segoe UI"/>
+          <w:color w:val="24292E"/>
+        </w:rPr>
+        <w:t>subsystems</w:t>
+      </w:r>
+      <w:proofErr w:type="spellEnd"/>
+      <w:r>
+        <w:rPr>
+          <w:rFonts w:asciiTheme="minorHAnsi" w:hAnsiTheme="minorHAnsi" w:cs="Segoe UI"/>
+          <w:color w:val="24292E"/>
+        </w:rPr>
+        <w:t>,</w:t>
+      </w:r>
+      <w:r>
+        <w:rPr>
+          <w:rFonts w:asciiTheme="minorHAnsi" w:hAnsiTheme="minorHAnsi" w:cs="Segoe UI"/>
+          <w:color w:val="24292E"/>
+        </w:rPr>
+        <w:t xml:space="preserve"> </w:t>
+      </w:r>
+      <w:proofErr w:type="spellStart"/>
+      <w:r>
+        <w:rPr>
+          <w:rFonts w:asciiTheme="minorHAnsi" w:hAnsiTheme="minorHAnsi" w:cs="Segoe UI"/>
+          <w:color w:val="24292E"/>
+        </w:rPr>
+        <w:t>typed</w:t>
+      </w:r>
+      <w:proofErr w:type="spellEnd"/>
+      <w:r>
+        <w:rPr>
+          <w:rFonts w:asciiTheme="minorHAnsi" w:hAnsiTheme="minorHAnsi" w:cs="Segoe UI"/>
+          <w:color w:val="24292E"/>
+        </w:rPr>
+        <w:t xml:space="preserve"> </w:t>
+      </w:r>
+      <w:proofErr w:type="spellStart"/>
+      <w:r>
+        <w:rPr>
+          <w:rFonts w:asciiTheme="minorHAnsi" w:hAnsiTheme="minorHAnsi" w:cs="Segoe UI"/>
+          <w:color w:val="24292E"/>
+        </w:rPr>
+        <w:t>objects</w:t>
+      </w:r>
+      <w:proofErr w:type="spellEnd"/>
+      <w:r>
+        <w:rPr>
+          <w:rFonts w:asciiTheme="minorHAnsi" w:hAnsiTheme="minorHAnsi" w:cs="Segoe UI"/>
+          <w:color w:val="24292E"/>
+        </w:rPr>
+        <w:t xml:space="preserve"> </w:t>
+      </w:r>
+      <w:proofErr w:type="spellStart"/>
+      <w:r>
+        <w:rPr>
+          <w:rFonts w:asciiTheme="minorHAnsi" w:hAnsiTheme="minorHAnsi" w:cs="Segoe UI"/>
+          <w:color w:val="24292E"/>
+        </w:rPr>
+        <w:t>and</w:t>
+      </w:r>
+      <w:proofErr w:type="spellEnd"/>
+      <w:r>
+        <w:rPr>
+          <w:rFonts w:asciiTheme="minorHAnsi" w:hAnsiTheme="minorHAnsi" w:cs="Segoe UI"/>
+          <w:color w:val="24292E"/>
+        </w:rPr>
+        <w:t xml:space="preserve"> </w:t>
+      </w:r>
+      <w:proofErr w:type="spellStart"/>
+      <w:r>
+        <w:rPr>
+          <w:rFonts w:asciiTheme="minorHAnsi" w:hAnsiTheme="minorHAnsi" w:cs="Segoe UI"/>
+          <w:color w:val="24292E"/>
+        </w:rPr>
+        <w:t>non-hierarchical</w:t>
+      </w:r>
+      <w:proofErr w:type="spellEnd"/>
+      <w:r>
+        <w:rPr>
+          <w:rFonts w:asciiTheme="minorHAnsi" w:hAnsiTheme="minorHAnsi" w:cs="Segoe UI"/>
+          <w:color w:val="24292E"/>
+        </w:rPr>
+        <w:t xml:space="preserve"> </w:t>
+      </w:r>
+      <w:proofErr w:type="spellStart"/>
+      <w:r>
+        <w:rPr>
+          <w:rFonts w:asciiTheme="minorHAnsi" w:hAnsiTheme="minorHAnsi" w:cs="Segoe UI"/>
+          <w:color w:val="24292E"/>
+        </w:rPr>
+        <w:t>protection</w:t>
+      </w:r>
+      <w:proofErr w:type="spellEnd"/>
+      <w:r>
+        <w:rPr>
+          <w:rFonts w:asciiTheme="minorHAnsi" w:hAnsiTheme="minorHAnsi" w:cs="Segoe UI"/>
+          <w:color w:val="24292E"/>
+        </w:rPr>
+        <w:t xml:space="preserve"> </w:t>
+      </w:r>
+      <w:proofErr w:type="spellStart"/>
+      <w:r>
+        <w:rPr>
+          <w:rFonts w:asciiTheme="minorHAnsi" w:hAnsiTheme="minorHAnsi" w:cs="Segoe UI"/>
+          <w:color w:val="24292E"/>
+        </w:rPr>
+        <w:t>domains</w:t>
+      </w:r>
+      <w:proofErr w:type="spellEnd"/>
+      <w:r>
+        <w:rPr>
+          <w:rFonts w:asciiTheme="minorHAnsi" w:hAnsiTheme="minorHAnsi" w:cs="Segoe UI"/>
+          <w:color w:val="24292E"/>
+        </w:rPr>
+        <w:t>.</w:t>
+      </w:r>
+      <w:r>
+        <w:rPr>
+          <w:rFonts w:asciiTheme="minorHAnsi" w:hAnsiTheme="minorHAnsi" w:cs="Segoe UI"/>
+          <w:color w:val="24292E"/>
+        </w:rPr>
+        <w:t xml:space="preserve"> </w:t>
+      </w:r>
+      <w:proofErr w:type="spellStart"/>
+      <w:r>
+        <w:rPr>
+          <w:rFonts w:asciiTheme="minorHAnsi" w:hAnsiTheme="minorHAnsi" w:cs="Segoe UI"/>
+          <w:color w:val="24292E"/>
+        </w:rPr>
+        <w:t>The</w:t>
+      </w:r>
+      <w:proofErr w:type="spellEnd"/>
+      <w:r>
+        <w:rPr>
+          <w:rFonts w:asciiTheme="minorHAnsi" w:hAnsiTheme="minorHAnsi" w:cs="Segoe UI"/>
+          <w:color w:val="24292E"/>
+        </w:rPr>
+        <w:t xml:space="preserve"> </w:t>
+      </w:r>
+      <w:proofErr w:type="spellStart"/>
+      <w:r>
+        <w:rPr>
+          <w:rFonts w:asciiTheme="minorHAnsi" w:hAnsiTheme="minorHAnsi" w:cs="Segoe UI"/>
+          <w:color w:val="24292E"/>
+        </w:rPr>
+        <w:t>system</w:t>
+      </w:r>
+      <w:proofErr w:type="spellEnd"/>
+      <w:r>
+        <w:rPr>
+          <w:rFonts w:asciiTheme="minorHAnsi" w:hAnsiTheme="minorHAnsi" w:cs="Segoe UI"/>
+          <w:color w:val="24292E"/>
+        </w:rPr>
+        <w:t xml:space="preserve"> </w:t>
+      </w:r>
+      <w:proofErr w:type="spellStart"/>
+      <w:r>
+        <w:rPr>
+          <w:rFonts w:asciiTheme="minorHAnsi" w:hAnsiTheme="minorHAnsi" w:cs="Segoe UI"/>
+          <w:color w:val="24292E"/>
+        </w:rPr>
+        <w:t>merges</w:t>
+      </w:r>
+      <w:proofErr w:type="spellEnd"/>
+      <w:r>
+        <w:rPr>
+          <w:rFonts w:asciiTheme="minorHAnsi" w:hAnsiTheme="minorHAnsi" w:cs="Segoe UI"/>
+          <w:color w:val="24292E"/>
+        </w:rPr>
+        <w:t xml:space="preserve"> </w:t>
+      </w:r>
+      <w:proofErr w:type="spellStart"/>
+      <w:r>
+        <w:rPr>
+          <w:rFonts w:asciiTheme="minorHAnsi" w:hAnsiTheme="minorHAnsi" w:cs="Segoe UI"/>
+          <w:color w:val="24292E"/>
+        </w:rPr>
+        <w:t>some</w:t>
+      </w:r>
+      <w:proofErr w:type="spellEnd"/>
+      <w:r>
+        <w:rPr>
+          <w:rFonts w:asciiTheme="minorHAnsi" w:hAnsiTheme="minorHAnsi" w:cs="Segoe UI"/>
+          <w:color w:val="24292E"/>
+        </w:rPr>
+        <w:t xml:space="preserve"> </w:t>
+      </w:r>
+      <w:proofErr w:type="spellStart"/>
+      <w:r>
+        <w:rPr>
+          <w:rFonts w:asciiTheme="minorHAnsi" w:hAnsiTheme="minorHAnsi" w:cs="Segoe UI"/>
+          <w:color w:val="24292E"/>
+        </w:rPr>
+        <w:t>very</w:t>
+      </w:r>
+      <w:proofErr w:type="spellEnd"/>
+      <w:r>
+        <w:rPr>
+          <w:rFonts w:asciiTheme="minorHAnsi" w:hAnsiTheme="minorHAnsi" w:cs="Segoe UI"/>
+          <w:color w:val="24292E"/>
+        </w:rPr>
+        <w:t xml:space="preserve"> </w:t>
+      </w:r>
+      <w:proofErr w:type="spellStart"/>
+      <w:r>
+        <w:rPr>
+          <w:rFonts w:asciiTheme="minorHAnsi" w:hAnsiTheme="minorHAnsi" w:cs="Segoe UI"/>
+          <w:color w:val="24292E"/>
+        </w:rPr>
+        <w:t>old</w:t>
+      </w:r>
+      <w:proofErr w:type="spellEnd"/>
+      <w:r>
+        <w:rPr>
+          <w:rFonts w:asciiTheme="minorHAnsi" w:hAnsiTheme="minorHAnsi" w:cs="Segoe UI"/>
+          <w:color w:val="24292E"/>
+        </w:rPr>
+        <w:t xml:space="preserve"> </w:t>
+      </w:r>
+      <w:proofErr w:type="spellStart"/>
+      <w:r>
+        <w:rPr>
+          <w:rFonts w:asciiTheme="minorHAnsi" w:hAnsiTheme="minorHAnsi" w:cs="Segoe UI"/>
+          <w:color w:val="24292E"/>
+        </w:rPr>
+        <w:t>ideas</w:t>
+      </w:r>
+      <w:proofErr w:type="spellEnd"/>
+      <w:r>
+        <w:rPr>
+          <w:rFonts w:asciiTheme="minorHAnsi" w:hAnsiTheme="minorHAnsi" w:cs="Segoe UI"/>
+          <w:color w:val="24292E"/>
+        </w:rPr>
+        <w:t xml:space="preserve"> in </w:t>
+      </w:r>
+      <w:proofErr w:type="spellStart"/>
+      <w:r>
+        <w:rPr>
+          <w:rFonts w:asciiTheme="minorHAnsi" w:hAnsiTheme="minorHAnsi" w:cs="Segoe UI"/>
+          <w:color w:val="24292E"/>
+        </w:rPr>
+        <w:t>operating</w:t>
+      </w:r>
+      <w:proofErr w:type="spellEnd"/>
+      <w:r>
+        <w:rPr>
+          <w:rFonts w:asciiTheme="minorHAnsi" w:hAnsiTheme="minorHAnsi" w:cs="Segoe UI"/>
+          <w:color w:val="24292E"/>
+        </w:rPr>
+        <w:t xml:space="preserve"> </w:t>
+      </w:r>
+      <w:proofErr w:type="spellStart"/>
+      <w:r>
+        <w:rPr>
+          <w:rFonts w:asciiTheme="minorHAnsi" w:hAnsiTheme="minorHAnsi" w:cs="Segoe UI"/>
+          <w:color w:val="24292E"/>
+        </w:rPr>
+        <w:t>systems</w:t>
+      </w:r>
+      <w:proofErr w:type="spellEnd"/>
+      <w:r>
+        <w:rPr>
+          <w:rFonts w:asciiTheme="minorHAnsi" w:hAnsiTheme="minorHAnsi" w:cs="Segoe UI"/>
+          <w:color w:val="24292E"/>
+        </w:rPr>
+        <w:t xml:space="preserve"> </w:t>
+      </w:r>
+      <w:proofErr w:type="spellStart"/>
+      <w:r>
+        <w:rPr>
+          <w:rFonts w:asciiTheme="minorHAnsi" w:hAnsiTheme="minorHAnsi" w:cs="Segoe UI"/>
+          <w:color w:val="24292E"/>
+        </w:rPr>
+        <w:t>with</w:t>
+      </w:r>
+      <w:proofErr w:type="spellEnd"/>
+      <w:r>
+        <w:rPr>
+          <w:rFonts w:asciiTheme="minorHAnsi" w:hAnsiTheme="minorHAnsi" w:cs="Segoe UI"/>
+          <w:color w:val="24292E"/>
+        </w:rPr>
+        <w:t xml:space="preserve"> </w:t>
+      </w:r>
+      <w:proofErr w:type="spellStart"/>
+      <w:proofErr w:type="gramStart"/>
+      <w:r>
+        <w:rPr>
+          <w:rFonts w:asciiTheme="minorHAnsi" w:hAnsiTheme="minorHAnsi" w:cs="Segoe UI"/>
+          <w:color w:val="24292E"/>
+        </w:rPr>
+        <w:t>new</w:t>
+      </w:r>
+      <w:proofErr w:type="spellEnd"/>
+      <w:proofErr w:type="gramEnd"/>
+      <w:r>
+        <w:rPr>
+          <w:rFonts w:asciiTheme="minorHAnsi" w:hAnsiTheme="minorHAnsi" w:cs="Segoe UI"/>
+          <w:color w:val="24292E"/>
+        </w:rPr>
+        <w:t xml:space="preserve"> </w:t>
+      </w:r>
+      <w:proofErr w:type="spellStart"/>
+      <w:r>
+        <w:rPr>
+          <w:rFonts w:asciiTheme="minorHAnsi" w:hAnsiTheme="minorHAnsi" w:cs="Segoe UI"/>
+          <w:color w:val="24292E"/>
+        </w:rPr>
+        <w:t>ideas</w:t>
+      </w:r>
+      <w:proofErr w:type="spellEnd"/>
+      <w:r>
+        <w:rPr>
+          <w:rFonts w:asciiTheme="minorHAnsi" w:hAnsiTheme="minorHAnsi" w:cs="Segoe UI"/>
+          <w:color w:val="24292E"/>
+        </w:rPr>
+        <w:t xml:space="preserve"> </w:t>
+      </w:r>
+      <w:proofErr w:type="spellStart"/>
+      <w:r>
+        <w:rPr>
+          <w:rFonts w:asciiTheme="minorHAnsi" w:hAnsiTheme="minorHAnsi" w:cs="Segoe UI"/>
+          <w:color w:val="24292E"/>
+        </w:rPr>
+        <w:t>about</w:t>
+      </w:r>
+      <w:proofErr w:type="spellEnd"/>
+      <w:r>
+        <w:rPr>
+          <w:rFonts w:asciiTheme="minorHAnsi" w:hAnsiTheme="minorHAnsi" w:cs="Segoe UI"/>
+          <w:color w:val="24292E"/>
+        </w:rPr>
+        <w:t xml:space="preserve"> </w:t>
+      </w:r>
+      <w:proofErr w:type="spellStart"/>
+      <w:r>
+        <w:rPr>
+          <w:rFonts w:asciiTheme="minorHAnsi" w:hAnsiTheme="minorHAnsi" w:cs="Segoe UI"/>
+          <w:color w:val="24292E"/>
+        </w:rPr>
+        <w:t>performance</w:t>
+      </w:r>
+      <w:proofErr w:type="spellEnd"/>
+      <w:r>
+        <w:rPr>
+          <w:rFonts w:asciiTheme="minorHAnsi" w:hAnsiTheme="minorHAnsi" w:cs="Segoe UI"/>
+          <w:color w:val="24292E"/>
+        </w:rPr>
+        <w:t xml:space="preserve"> </w:t>
+      </w:r>
+      <w:proofErr w:type="spellStart"/>
+      <w:r>
+        <w:rPr>
+          <w:rFonts w:asciiTheme="minorHAnsi" w:hAnsiTheme="minorHAnsi" w:cs="Segoe UI"/>
+          <w:color w:val="24292E"/>
+        </w:rPr>
+        <w:t>and</w:t>
+      </w:r>
+      <w:proofErr w:type="spellEnd"/>
+      <w:r>
+        <w:rPr>
+          <w:rFonts w:asciiTheme="minorHAnsi" w:hAnsiTheme="minorHAnsi" w:cs="Segoe UI"/>
+          <w:color w:val="24292E"/>
+        </w:rPr>
+        <w:t xml:space="preserve"> </w:t>
+      </w:r>
+      <w:proofErr w:type="spellStart"/>
+      <w:r>
+        <w:rPr>
+          <w:rFonts w:asciiTheme="minorHAnsi" w:hAnsiTheme="minorHAnsi" w:cs="Segoe UI"/>
+          <w:color w:val="24292E"/>
+        </w:rPr>
+        <w:t>resource</w:t>
+      </w:r>
+      <w:proofErr w:type="spellEnd"/>
+      <w:r>
+        <w:rPr>
+          <w:rFonts w:asciiTheme="minorHAnsi" w:hAnsiTheme="minorHAnsi" w:cs="Segoe UI"/>
+          <w:color w:val="24292E"/>
+        </w:rPr>
+        <w:t xml:space="preserve"> </w:t>
+      </w:r>
+      <w:proofErr w:type="spellStart"/>
+      <w:r>
+        <w:rPr>
+          <w:rFonts w:asciiTheme="minorHAnsi" w:hAnsiTheme="minorHAnsi" w:cs="Segoe UI"/>
+          <w:color w:val="24292E"/>
+        </w:rPr>
+        <w:t>management</w:t>
+      </w:r>
+      <w:proofErr w:type="spellEnd"/>
+      <w:r>
+        <w:rPr>
+          <w:rFonts w:asciiTheme="minorHAnsi" w:hAnsiTheme="minorHAnsi" w:cs="Segoe UI"/>
+          <w:color w:val="24292E"/>
+        </w:rPr>
+        <w:t>.</w:t>
+      </w:r>
+    </w:p>
+    <w:p>
+      <w:pPr>
+        <w:pStyle w:val="StandardWeb"/>
+        <w:shd w:val="clear" w:color="auto" w:fill="FFFFFF"/>
+        <w:spacing w:before="120" w:beforeAutospacing="0" w:after="0" w:afterAutospacing="0"/>
+        <w:jc w:val="both"/>
+        <w:rPr>
+          <w:rFonts w:asciiTheme="minorHAnsi" w:hAnsiTheme="minorHAnsi" w:cs="Segoe UI"/>
+          <w:color w:val="24292E"/>
+        </w:rPr>
+      </w:pPr>
+      <w:r>
+        <w:rPr>
+          <w:rFonts w:asciiTheme="minorHAnsi" w:hAnsiTheme="minorHAnsi" w:cs="Segoe UI"/>
+          <w:color w:val="24292E"/>
+        </w:rPr>
+        <w:t>5.</w:t>
+      </w:r>
+      <w:r>
+        <w:rPr>
+          <w:rFonts w:asciiTheme="minorHAnsi" w:hAnsiTheme="minorHAnsi" w:cs="Segoe UI"/>
+          <w:color w:val="24292E"/>
+        </w:rPr>
+        <w:t xml:space="preserve"> EROS is </w:t>
+      </w:r>
+      <w:proofErr w:type="spellStart"/>
+      <w:r>
+        <w:rPr>
+          <w:rFonts w:asciiTheme="minorHAnsi" w:hAnsiTheme="minorHAnsi" w:cs="Segoe UI"/>
+          <w:color w:val="24292E"/>
+        </w:rPr>
+        <w:t>the</w:t>
+      </w:r>
+      <w:proofErr w:type="spellEnd"/>
+      <w:r>
+        <w:rPr>
+          <w:rFonts w:asciiTheme="minorHAnsi" w:hAnsiTheme="minorHAnsi" w:cs="Segoe UI"/>
+          <w:color w:val="24292E"/>
+        </w:rPr>
+        <w:t xml:space="preserve"> re-</w:t>
+      </w:r>
+      <w:proofErr w:type="spellStart"/>
+      <w:r>
+        <w:rPr>
+          <w:rFonts w:asciiTheme="minorHAnsi" w:hAnsiTheme="minorHAnsi" w:cs="Segoe UI"/>
+          <w:color w:val="24292E"/>
+        </w:rPr>
+        <w:t>implementation</w:t>
+      </w:r>
+      <w:proofErr w:type="spellEnd"/>
+      <w:r>
+        <w:rPr>
+          <w:rFonts w:asciiTheme="minorHAnsi" w:hAnsiTheme="minorHAnsi" w:cs="Segoe UI"/>
+          <w:color w:val="24292E"/>
+        </w:rPr>
+        <w:t xml:space="preserve"> of </w:t>
+      </w:r>
+      <w:proofErr w:type="spellStart"/>
+      <w:r>
+        <w:rPr>
+          <w:rFonts w:asciiTheme="minorHAnsi" w:hAnsiTheme="minorHAnsi" w:cs="Segoe UI"/>
+          <w:color w:val="24292E"/>
+        </w:rPr>
+        <w:t>the</w:t>
+      </w:r>
+      <w:proofErr w:type="spellEnd"/>
+      <w:r>
+        <w:rPr>
+          <w:rFonts w:asciiTheme="minorHAnsi" w:hAnsiTheme="minorHAnsi" w:cs="Segoe UI"/>
+          <w:color w:val="24292E"/>
+        </w:rPr>
+        <w:t xml:space="preserve"> </w:t>
+      </w:r>
+      <w:proofErr w:type="spellStart"/>
+      <w:r>
+        <w:rPr>
+          <w:rFonts w:asciiTheme="minorHAnsi" w:hAnsiTheme="minorHAnsi" w:cs="Segoe UI"/>
+          <w:color w:val="24292E"/>
+        </w:rPr>
+        <w:t>concepts</w:t>
+      </w:r>
+      <w:proofErr w:type="spellEnd"/>
+      <w:r>
+        <w:rPr>
+          <w:rFonts w:asciiTheme="minorHAnsi" w:hAnsiTheme="minorHAnsi" w:cs="Segoe UI"/>
+          <w:color w:val="24292E"/>
+        </w:rPr>
+        <w:t xml:space="preserve"> of </w:t>
+      </w:r>
+      <w:proofErr w:type="spellStart"/>
+      <w:r>
+        <w:rPr>
+          <w:rFonts w:asciiTheme="minorHAnsi" w:hAnsiTheme="minorHAnsi" w:cs="Segoe UI"/>
+          <w:color w:val="24292E"/>
+        </w:rPr>
+        <w:t>the</w:t>
+      </w:r>
+      <w:proofErr w:type="spellEnd"/>
+      <w:r>
+        <w:rPr>
+          <w:rFonts w:asciiTheme="minorHAnsi" w:hAnsiTheme="minorHAnsi" w:cs="Segoe UI"/>
+          <w:color w:val="24292E"/>
+        </w:rPr>
+        <w:t xml:space="preserve"> </w:t>
+      </w:r>
+      <w:proofErr w:type="spellStart"/>
+      <w:r>
+        <w:rPr>
+          <w:rFonts w:asciiTheme="minorHAnsi" w:hAnsiTheme="minorHAnsi" w:cs="Segoe UI"/>
+          <w:color w:val="24292E"/>
+        </w:rPr>
+        <w:t>KeyKOS</w:t>
+      </w:r>
+      <w:proofErr w:type="spellEnd"/>
+      <w:r>
+        <w:rPr>
+          <w:rFonts w:asciiTheme="minorHAnsi" w:hAnsiTheme="minorHAnsi" w:cs="Segoe UI"/>
+          <w:color w:val="24292E"/>
+        </w:rPr>
+        <w:t xml:space="preserve"> </w:t>
+      </w:r>
+      <w:proofErr w:type="spellStart"/>
+      <w:r>
+        <w:rPr>
+          <w:rFonts w:asciiTheme="minorHAnsi" w:hAnsiTheme="minorHAnsi" w:cs="Segoe UI"/>
+          <w:color w:val="24292E"/>
+        </w:rPr>
+        <w:t>operating</w:t>
+      </w:r>
+      <w:proofErr w:type="spellEnd"/>
+      <w:r>
+        <w:rPr>
+          <w:rFonts w:asciiTheme="minorHAnsi" w:hAnsiTheme="minorHAnsi" w:cs="Segoe UI"/>
+          <w:color w:val="24292E"/>
+        </w:rPr>
+        <w:t xml:space="preserve"> </w:t>
+      </w:r>
+      <w:proofErr w:type="spellStart"/>
+      <w:r>
+        <w:rPr>
+          <w:rFonts w:asciiTheme="minorHAnsi" w:hAnsiTheme="minorHAnsi" w:cs="Segoe UI"/>
+          <w:color w:val="24292E"/>
+        </w:rPr>
+        <w:t>system</w:t>
+      </w:r>
+      <w:proofErr w:type="spellEnd"/>
+      <w:r>
+        <w:rPr>
+          <w:rFonts w:asciiTheme="minorHAnsi" w:hAnsiTheme="minorHAnsi" w:cs="Segoe UI"/>
+          <w:color w:val="24292E"/>
+        </w:rPr>
+        <w:t xml:space="preserve"> </w:t>
+      </w:r>
+      <w:r>
+        <w:rPr>
+          <w:rFonts w:asciiTheme="minorHAnsi" w:hAnsiTheme="minorHAnsi" w:cs="Segoe UI"/>
+          <w:color w:val="24292E"/>
+        </w:rPr>
+        <w:t>(</w:t>
+      </w:r>
+      <w:proofErr w:type="spellStart"/>
+      <w:r>
+        <w:rPr>
+          <w:rFonts w:asciiTheme="minorHAnsi" w:hAnsiTheme="minorHAnsi" w:cs="Segoe UI"/>
+          <w:color w:val="24292E"/>
+        </w:rPr>
+        <w:t>based</w:t>
+      </w:r>
+      <w:proofErr w:type="spellEnd"/>
+      <w:r>
+        <w:rPr>
+          <w:rFonts w:asciiTheme="minorHAnsi" w:hAnsiTheme="minorHAnsi" w:cs="Segoe UI"/>
+          <w:color w:val="24292E"/>
+        </w:rPr>
+        <w:t xml:space="preserve"> </w:t>
+      </w:r>
+      <w:proofErr w:type="spellStart"/>
+      <w:r>
+        <w:rPr>
+          <w:rFonts w:asciiTheme="minorHAnsi" w:hAnsiTheme="minorHAnsi" w:cs="Segoe UI"/>
+          <w:color w:val="24292E"/>
+        </w:rPr>
+        <w:t>purely</w:t>
+      </w:r>
+      <w:proofErr w:type="spellEnd"/>
+      <w:r>
+        <w:rPr>
+          <w:rFonts w:asciiTheme="minorHAnsi" w:hAnsiTheme="minorHAnsi" w:cs="Segoe UI"/>
+          <w:color w:val="24292E"/>
+        </w:rPr>
+        <w:t xml:space="preserve"> on </w:t>
+      </w:r>
+      <w:proofErr w:type="spellStart"/>
+      <w:r>
+        <w:rPr>
+          <w:rFonts w:asciiTheme="minorHAnsi" w:hAnsiTheme="minorHAnsi" w:cs="Segoe UI"/>
+          <w:color w:val="24292E"/>
+        </w:rPr>
+        <w:t>capabilities</w:t>
+      </w:r>
+      <w:proofErr w:type="spellEnd"/>
+      <w:r>
+        <w:rPr>
+          <w:rFonts w:asciiTheme="minorHAnsi" w:hAnsiTheme="minorHAnsi" w:cs="Segoe UI"/>
+          <w:color w:val="24292E"/>
+        </w:rPr>
+        <w:t>).</w:t>
+      </w:r>
+    </w:p>
+    <w:p>
+      <w:pPr>
+        <w:pStyle w:val="StandardWeb"/>
         <w:shd w:val="clear" w:color="auto" w:fill="FFFFFF"/>
         <w:spacing w:before="0" w:beforeAutospacing="0" w:after="240" w:afterAutospacing="0"/>
-        <w:rPr>
-          <w:rFonts w:ascii="Segoe UI" w:hAnsi="Segoe UI" w:cs="Segoe UI"/>
-          <w:color w:val="24292E"/>
-        </w:rPr>
-      </w:pPr>
-      <w:r>
-        <w:rPr>
-          <w:rFonts w:ascii="Segoe UI" w:hAnsi="Segoe UI" w:cs="Segoe UI"/>
-          <w:color w:val="24292E"/>
-        </w:rPr>
-        <w:t>1.)</w:t>
-      </w:r>
-      <w:r>
-        <w:rPr>
-          <w:rFonts w:ascii="Segoe UI" w:hAnsi="Segoe UI" w:cs="Segoe UI"/>
-          <w:color w:val="24292E"/>
-        </w:rPr>
-        <w:t xml:space="preserve"> </w:t>
-      </w:r>
-      <w:r>
-        <w:rPr>
-          <w:rFonts w:ascii="Segoe UI" w:hAnsi="Segoe UI" w:cs="Segoe UI"/>
-          <w:color w:val="24292E"/>
-        </w:rPr>
-        <w:t>EROS, The Extremely Reliable Operating System, began to develop in 1990s and closed in 2005.</w:t>
-      </w:r>
-    </w:p>
-    <w:p>
-      <w:pPr>
-        <w:pStyle w:val="NormalWeb"/>
-        <w:shd w:val="clear" w:color="auto" w:fill="FFFFFF"/>
-        <w:spacing w:before="0" w:beforeAutospacing="0" w:after="240" w:afterAutospacing="0"/>
-        <w:rPr>
-          <w:rFonts w:ascii="Segoe UI" w:hAnsi="Segoe UI" w:cs="Segoe UI"/>
-          <w:color w:val="24292E"/>
-        </w:rPr>
-      </w:pPr>
-      <w:r>
-        <w:rPr>
-          <w:rFonts w:ascii="Segoe UI" w:hAnsi="Segoe UI" w:cs="Segoe UI"/>
-          <w:color w:val="24292E"/>
-        </w:rPr>
-        <w:lastRenderedPageBreak/>
-        <w:t>2.)</w:t>
-      </w:r>
-      <w:r>
-        <w:rPr>
-          <w:rFonts w:ascii="Segoe UI" w:hAnsi="Segoe UI" w:cs="Segoe UI"/>
-          <w:color w:val="24292E"/>
-        </w:rPr>
-        <w:t xml:space="preserve"> </w:t>
-      </w:r>
-      <w:r>
-        <w:rPr>
-          <w:rFonts w:ascii="Segoe UI" w:hAnsi="Segoe UI" w:cs="Segoe UI"/>
-          <w:color w:val="24292E"/>
-        </w:rPr>
-        <w:t>The O.S is capability based system a sophisticated security mechanism,it periodically saves a copy of everything you are doing.</w:t>
-      </w:r>
-    </w:p>
-    <w:p>
-      <w:pPr>
-        <w:pStyle w:val="NormalWeb"/>
-        <w:shd w:val="clear" w:color="auto" w:fill="FFFFFF"/>
-        <w:spacing w:before="0" w:beforeAutospacing="0" w:after="240" w:afterAutospacing="0"/>
-        <w:rPr>
-          <w:rFonts w:ascii="Segoe UI" w:hAnsi="Segoe UI" w:cs="Segoe UI"/>
-          <w:color w:val="24292E"/>
-        </w:rPr>
-      </w:pPr>
-      <w:r>
-        <w:rPr>
-          <w:rFonts w:ascii="Segoe UI" w:hAnsi="Segoe UI" w:cs="Segoe UI"/>
-          <w:color w:val="24292E"/>
-        </w:rPr>
-        <w:t>3.)Ist eine spezielle Hardware nötig? (Is a special hardware necessary?) *</w:t>
-      </w:r>
-    </w:p>
-    <w:p>
-      <w:pPr>
-        <w:pStyle w:val="NormalWeb"/>
-        <w:shd w:val="clear" w:color="auto" w:fill="FFFFFF"/>
-        <w:spacing w:before="0" w:beforeAutospacing="0" w:after="240" w:afterAutospacing="0"/>
-        <w:rPr>
-          <w:rFonts w:ascii="Segoe UI" w:hAnsi="Segoe UI" w:cs="Segoe UI"/>
-          <w:color w:val="24292E"/>
-        </w:rPr>
-      </w:pPr>
-      <w:r>
-        <w:rPr>
-          <w:rFonts w:ascii="Segoe UI" w:hAnsi="Segoe UI" w:cs="Segoe UI"/>
-          <w:color w:val="24292E"/>
-        </w:rPr>
-        <w:t>4.)Capability System,Pervasive threading,MicroKernel,Transparent Persistence ,these are certain services that provides it. There are many advantages like that scheduling,storage allocation and fault handling policies.Also,capability systems (exp:EROS) provide support for protected subsystems,typed objects and non-hierarchical protection domains.The system merges some very old ideas in operating systems with new ideas about performance and resource management.</w:t>
-      </w:r>
-    </w:p>
-    <w:p>
-      <w:pPr>
-        <w:pStyle w:val="NormalWeb"/>
-        <w:shd w:val="clear" w:color="auto" w:fill="FFFFFF"/>
-        <w:spacing w:before="0" w:beforeAutospacing="0" w:after="240" w:afterAutospacing="0"/>
-        <w:rPr>
-          <w:rFonts w:ascii="Segoe UI" w:hAnsi="Segoe UI" w:cs="Segoe UI"/>
-          <w:color w:val="24292E"/>
-        </w:rPr>
-      </w:pPr>
-      <w:r>
-        <w:rPr>
-          <w:rFonts w:ascii="Segoe UI" w:hAnsi="Segoe UI" w:cs="Segoe UI"/>
-          <w:color w:val="24292E"/>
-        </w:rPr>
-        <w:t>5.)</w:t>
-      </w:r>
-      <w:bookmarkStart w:id="0" w:name="_GoBack"/>
-      <w:bookmarkEnd w:id="0"/>
-      <w:r>
-        <w:rPr>
-          <w:rFonts w:ascii="Segoe UI" w:hAnsi="Segoe UI" w:cs="Segoe UI"/>
-          <w:color w:val="24292E"/>
-        </w:rPr>
-        <w:t xml:space="preserve"> </w:t>
-      </w:r>
-      <w:r>
-        <w:rPr>
-          <w:rFonts w:ascii="Segoe UI" w:hAnsi="Segoe UI" w:cs="Segoe UI"/>
-          <w:color w:val="24292E"/>
-        </w:rPr>
-        <w:t>EROS is the re-implementation of the concepts of the KeyKOS operating system(based purely on capabilities).</w:t>
-      </w:r>
-    </w:p>
-    <w:p>
-      <w:pPr>
-        <w:pStyle w:val="NormalWeb"/>
-        <w:shd w:val="clear" w:color="auto" w:fill="FFFFFF"/>
-        <w:spacing w:before="0" w:beforeAutospacing="0" w:after="240" w:afterAutospacing="0"/>
-        <w:rPr>
-          <w:rFonts w:ascii="Segoe UI" w:hAnsi="Segoe UI" w:cs="Segoe UI"/>
-          <w:color w:val="24292E"/>
-        </w:rPr>
-      </w:pPr>
-      <w:r>
-        <w:rPr>
-          <w:rFonts w:ascii="Segoe UI" w:hAnsi="Segoe UI" w:cs="Segoe UI"/>
+        <w:jc w:val="both"/>
+        <w:rPr>
+          <w:rFonts w:asciiTheme="minorHAnsi" w:hAnsiTheme="minorHAnsi" w:cs="Segoe UI"/>
+          <w:color w:val="24292E"/>
+        </w:rPr>
+      </w:pPr>
+      <w:r>
+        <w:rPr>
+          <w:rFonts w:asciiTheme="minorHAnsi" w:hAnsiTheme="minorHAnsi" w:cs="Segoe UI"/>
           <w:color w:val="24292E"/>
         </w:rPr>
         <w:t xml:space="preserve">RESOURCES </w:t>
       </w:r>
-    </w:p>
-    <w:p>
-      <w:pPr>
-        <w:pStyle w:val="NormalWeb"/>
-        <w:shd w:val="clear" w:color="auto" w:fill="FFFFFF"/>
-        <w:spacing w:before="0" w:beforeAutospacing="0" w:after="240" w:afterAutospacing="0"/>
-        <w:rPr>
-          <w:rFonts w:ascii="Segoe UI" w:hAnsi="Segoe UI" w:cs="Segoe UI"/>
-          <w:color w:val="24292E"/>
-        </w:rPr>
-      </w:pPr>
-      <w:r>
-        <w:rPr>
-          <w:rFonts w:ascii="Segoe UI" w:hAnsi="Segoe UI" w:cs="Segoe UI"/>
+      <w:r>
+        <w:rPr>
+          <w:rFonts w:asciiTheme="minorHAnsi" w:hAnsiTheme="minorHAnsi" w:cs="Segoe UI"/>
+          <w:color w:val="24292E"/>
+        </w:rPr>
+        <w:br/>
+      </w:r>
+      <w:r>
+        <w:rPr>
+          <w:rFonts w:asciiTheme="minorHAnsi" w:hAnsiTheme="minorHAnsi" w:cs="Segoe UI"/>
           <w:color w:val="24292E"/>
         </w:rPr>
         <w:t>*</w:t>
@@ -535,27 +2118,41 @@
       <w:hyperlink r:id="rId8" w:history="1">
         <w:r>
           <w:rPr>
-            <w:rStyle w:val="Kpr"/>
-            <w:rFonts w:ascii="Segoe UI" w:hAnsi="Segoe UI" w:cs="Segoe UI"/>
+            <w:rStyle w:val="Link"/>
+            <w:rFonts w:asciiTheme="minorHAnsi" w:hAnsiTheme="minorHAnsi" w:cs="Segoe UI"/>
             <w:color w:val="0366D6"/>
           </w:rPr>
-          <w:t>https://en.wikipedia.org/wiki/EROS_(microkernel)</w:t>
+          <w:t>https://en.wikipedia.org/wiki/EROS_(</w:t>
+        </w:r>
+        <w:proofErr w:type="spellStart"/>
+        <w:r>
+          <w:rPr>
+            <w:rStyle w:val="Link"/>
+            <w:rFonts w:asciiTheme="minorHAnsi" w:hAnsiTheme="minorHAnsi" w:cs="Segoe UI"/>
+            <w:color w:val="0366D6"/>
+          </w:rPr>
+          <w:t>microkernel</w:t>
+        </w:r>
+        <w:proofErr w:type="spellEnd"/>
+        <w:r>
+          <w:rPr>
+            <w:rStyle w:val="Link"/>
+            <w:rFonts w:asciiTheme="minorHAnsi" w:hAnsiTheme="minorHAnsi" w:cs="Segoe UI"/>
+            <w:color w:val="0366D6"/>
+          </w:rPr>
+          <w:t>)</w:t>
         </w:r>
       </w:hyperlink>
-    </w:p>
-    <w:p>
-      <w:pPr>
-        <w:pStyle w:val="NormalWeb"/>
-        <w:shd w:val="clear" w:color="auto" w:fill="FFFFFF"/>
-        <w:spacing w:before="0" w:beforeAutospacing="0" w:after="240" w:afterAutospacing="0"/>
-        <w:rPr>
-          <w:rFonts w:ascii="Segoe UI" w:hAnsi="Segoe UI" w:cs="Segoe UI"/>
-          <w:color w:val="24292E"/>
-        </w:rPr>
-      </w:pPr>
-      <w:r>
-        <w:rPr>
-          <w:rFonts w:ascii="Segoe UI" w:hAnsi="Segoe UI" w:cs="Segoe UI"/>
+      <w:r>
+        <w:rPr>
+          <w:rFonts w:asciiTheme="minorHAnsi" w:hAnsiTheme="minorHAnsi" w:cs="Segoe UI"/>
+          <w:color w:val="24292E"/>
+        </w:rPr>
+        <w:br/>
+      </w:r>
+      <w:r>
+        <w:rPr>
+          <w:rFonts w:asciiTheme="minorHAnsi" w:hAnsiTheme="minorHAnsi" w:cs="Segoe UI"/>
           <w:color w:val="24292E"/>
         </w:rPr>
         <w:t>*</w:t>
@@ -563,27 +2160,23 @@
       <w:hyperlink r:id="rId9" w:anchor="v=onepage&amp;q=special%20hardware%20for%20eros&amp;f=false" w:history="1">
         <w:r>
           <w:rPr>
-            <w:rStyle w:val="Kpr"/>
-            <w:rFonts w:ascii="Segoe UI" w:hAnsi="Segoe UI" w:cs="Segoe UI"/>
+            <w:rStyle w:val="Link"/>
+            <w:rFonts w:asciiTheme="minorHAnsi" w:hAnsiTheme="minorHAnsi" w:cs="Segoe UI"/>
             <w:color w:val="0366D6"/>
           </w:rPr>
           <w:t>https://books.google.de/books?id=f5q9I0dmrbwC&amp;pg=PA98&amp;lpg=PA98&amp;dq=special+hardware+for+eros&amp;source=bl&amp;ots=k4h-LhshrW&amp;sig=uoSXuDw8DF2BjqsBKKytzOPIcAw&amp;hl=tr&amp;sa=X&amp;ved=0ahUKEwjhmJn0htHTAhWKblAKHWbWCI4Q6AEIRTAE#v=onepage&amp;q=special%20hardware%20for%20eros&amp;f=false</w:t>
         </w:r>
       </w:hyperlink>
-    </w:p>
-    <w:p>
-      <w:pPr>
-        <w:pStyle w:val="NormalWeb"/>
-        <w:shd w:val="clear" w:color="auto" w:fill="FFFFFF"/>
-        <w:spacing w:before="0" w:beforeAutospacing="0"/>
-        <w:rPr>
-          <w:rFonts w:ascii="Segoe UI" w:hAnsi="Segoe UI" w:cs="Segoe UI"/>
-          <w:color w:val="24292E"/>
-        </w:rPr>
-      </w:pPr>
-      <w:r>
-        <w:rPr>
-          <w:rFonts w:ascii="Segoe UI" w:hAnsi="Segoe UI" w:cs="Segoe UI"/>
+      <w:r>
+        <w:rPr>
+          <w:rFonts w:asciiTheme="minorHAnsi" w:hAnsiTheme="minorHAnsi" w:cs="Segoe UI"/>
+          <w:color w:val="24292E"/>
+        </w:rPr>
+        <w:br/>
+      </w:r>
+      <w:r>
+        <w:rPr>
+          <w:rFonts w:asciiTheme="minorHAnsi" w:hAnsiTheme="minorHAnsi" w:cs="Segoe UI"/>
           <w:color w:val="24292E"/>
         </w:rPr>
         <w:t>*</w:t>
@@ -591,8 +2184,8 @@
       <w:hyperlink r:id="rId10" w:history="1">
         <w:r>
           <w:rPr>
-            <w:rStyle w:val="Kpr"/>
-            <w:rFonts w:ascii="Segoe UI" w:hAnsi="Segoe UI" w:cs="Segoe UI"/>
+            <w:rStyle w:val="Link"/>
+            <w:rFonts w:asciiTheme="minorHAnsi" w:hAnsiTheme="minorHAnsi" w:cs="Segoe UI"/>
             <w:color w:val="0366D6"/>
           </w:rPr>
           <w:t>https://webcache.googleusercontent.com/search?q=cache:LwpKK0L7snIJ:www.cs.utah.edu/flux/tmp/draft2.ps+&amp;cd=2&amp;hl=tr&amp;ct=clnk&amp;gl=de</w:t>
@@ -650,43 +2243,129 @@
         <w:rPr>
           <w:lang w:val="en-US"/>
         </w:rPr>
-        <w:t>#include &lt;stdio.h&gt;</w:t>
-      </w:r>
-    </w:p>
-    <w:p>
-      <w:pPr>
-        <w:jc w:val="both"/>
-        <w:rPr>
-          <w:lang w:val="en-US"/>
-        </w:rPr>
-      </w:pPr>
-      <w:r>
-        <w:rPr>
-          <w:lang w:val="en-US"/>
-        </w:rPr>
-        <w:t>#include &lt;inttypes.h&gt;</w:t>
-      </w:r>
-    </w:p>
-    <w:p>
-      <w:pPr>
-        <w:jc w:val="both"/>
-        <w:rPr>
-          <w:lang w:val="en-US"/>
-        </w:rPr>
-      </w:pPr>
-    </w:p>
-    <w:p>
-      <w:pPr>
-        <w:jc w:val="both"/>
-        <w:rPr>
-          <w:lang w:val="en-US"/>
-        </w:rPr>
-      </w:pPr>
-      <w:r>
-        <w:rPr>
-          <w:lang w:val="en-US"/>
-        </w:rPr>
-        <w:t>int main(int argc, char* argv[]){</w:t>
+        <w:t>#include &lt;</w:t>
+      </w:r>
+      <w:proofErr w:type="spellStart"/>
+      <w:r>
+        <w:rPr>
+          <w:lang w:val="en-US"/>
+        </w:rPr>
+        <w:t>stdio.h</w:t>
+      </w:r>
+      <w:proofErr w:type="spellEnd"/>
+      <w:r>
+        <w:rPr>
+          <w:lang w:val="en-US"/>
+        </w:rPr>
+        <w:t>&gt;</w:t>
+      </w:r>
+    </w:p>
+    <w:p>
+      <w:pPr>
+        <w:jc w:val="both"/>
+        <w:rPr>
+          <w:lang w:val="en-US"/>
+        </w:rPr>
+      </w:pPr>
+      <w:r>
+        <w:rPr>
+          <w:lang w:val="en-US"/>
+        </w:rPr>
+        <w:t>#include &lt;</w:t>
+      </w:r>
+      <w:proofErr w:type="spellStart"/>
+      <w:r>
+        <w:rPr>
+          <w:lang w:val="en-US"/>
+        </w:rPr>
+        <w:t>inttypes.h</w:t>
+      </w:r>
+      <w:proofErr w:type="spellEnd"/>
+      <w:r>
+        <w:rPr>
+          <w:lang w:val="en-US"/>
+        </w:rPr>
+        <w:t>&gt;</w:t>
+      </w:r>
+    </w:p>
+    <w:p>
+      <w:pPr>
+        <w:jc w:val="both"/>
+        <w:rPr>
+          <w:lang w:val="en-US"/>
+        </w:rPr>
+      </w:pPr>
+    </w:p>
+    <w:p>
+      <w:pPr>
+        <w:jc w:val="both"/>
+        <w:rPr>
+          <w:lang w:val="en-US"/>
+        </w:rPr>
+      </w:pPr>
+      <w:proofErr w:type="spellStart"/>
+      <w:r>
+        <w:rPr>
+          <w:lang w:val="en-US"/>
+        </w:rPr>
+        <w:t>int</w:t>
+      </w:r>
+      <w:proofErr w:type="spellEnd"/>
+      <w:r>
+        <w:rPr>
+          <w:lang w:val="en-US"/>
+        </w:rPr>
+        <w:t xml:space="preserve"> </w:t>
+      </w:r>
+      <w:proofErr w:type="gramStart"/>
+      <w:r>
+        <w:rPr>
+          <w:lang w:val="en-US"/>
+        </w:rPr>
+        <w:t>main(</w:t>
+      </w:r>
+      <w:proofErr w:type="spellStart"/>
+      <w:proofErr w:type="gramEnd"/>
+      <w:r>
+        <w:rPr>
+          <w:lang w:val="en-US"/>
+        </w:rPr>
+        <w:t>int</w:t>
+      </w:r>
+      <w:proofErr w:type="spellEnd"/>
+      <w:r>
+        <w:rPr>
+          <w:lang w:val="en-US"/>
+        </w:rPr>
+        <w:t xml:space="preserve"> </w:t>
+      </w:r>
+      <w:proofErr w:type="spellStart"/>
+      <w:r>
+        <w:rPr>
+          <w:lang w:val="en-US"/>
+        </w:rPr>
+        <w:t>argc</w:t>
+      </w:r>
+      <w:proofErr w:type="spellEnd"/>
+      <w:r>
+        <w:rPr>
+          <w:lang w:val="en-US"/>
+        </w:rPr>
+        <w:t xml:space="preserve">, char* </w:t>
+      </w:r>
+      <w:proofErr w:type="spellStart"/>
+      <w:r>
+        <w:rPr>
+          <w:lang w:val="en-US"/>
+        </w:rPr>
+        <w:t>argv</w:t>
+      </w:r>
+      <w:proofErr w:type="spellEnd"/>
+      <w:r>
+        <w:rPr>
+          <w:lang w:val="en-US"/>
+        </w:rPr>
+        <w:t>[]){</w:t>
       </w:r>
     </w:p>
     <w:p>
@@ -701,7 +2380,20 @@
           <w:lang w:val="en-US"/>
         </w:rPr>
         <w:tab/>
-        <w:t>int sum = 0;</w:t>
+      </w:r>
+      <w:proofErr w:type="spellStart"/>
+      <w:r>
+        <w:rPr>
+          <w:lang w:val="en-US"/>
+        </w:rPr>
+        <w:t>int</w:t>
+      </w:r>
+      <w:proofErr w:type="spellEnd"/>
+      <w:r>
+        <w:rPr>
+          <w:lang w:val="en-US"/>
+        </w:rPr>
+        <w:t xml:space="preserve"> sum = 0;</w:t>
       </w:r>
       <w:r>
         <w:rPr>
@@ -714,11 +2406,6 @@
           <w:lang w:val="en-US"/>
         </w:rPr>
         <w:tab/>
-      </w:r>
-      <w:r>
-        <w:rPr>
-          <w:lang w:val="en-US"/>
-        </w:rPr>
         <w:t>//sum saves the current sum of read arguments</w:t>
       </w:r>
     </w:p>
@@ -733,8 +2420,66 @@
         <w:rPr>
           <w:lang w:val="en-US"/>
         </w:rPr>
-        <w:t xml:space="preserve">    for (int i = 1; i &lt; argc-1; ++i){</w:t>
-      </w:r>
+        <w:t xml:space="preserve">    for (</w:t>
+      </w:r>
+      <w:proofErr w:type="spellStart"/>
+      <w:r>
+        <w:rPr>
+          <w:lang w:val="en-US"/>
+        </w:rPr>
+        <w:t>int</w:t>
+      </w:r>
+      <w:proofErr w:type="spellEnd"/>
+      <w:r>
+        <w:rPr>
+          <w:lang w:val="en-US"/>
+        </w:rPr>
+        <w:t xml:space="preserve"> </w:t>
+      </w:r>
+      <w:proofErr w:type="spellStart"/>
+      <w:r>
+        <w:rPr>
+          <w:lang w:val="en-US"/>
+        </w:rPr>
+        <w:t>i</w:t>
+      </w:r>
+      <w:proofErr w:type="spellEnd"/>
+      <w:r>
+        <w:rPr>
+          <w:lang w:val="en-US"/>
+        </w:rPr>
+        <w:t xml:space="preserve"> = 1; </w:t>
+      </w:r>
+      <w:proofErr w:type="spellStart"/>
+      <w:r>
+        <w:rPr>
+          <w:lang w:val="en-US"/>
+        </w:rPr>
+        <w:t>i</w:t>
+      </w:r>
+      <w:proofErr w:type="spellEnd"/>
+      <w:r>
+        <w:rPr>
+          <w:lang w:val="en-US"/>
+        </w:rPr>
+        <w:t xml:space="preserve"> &lt; argc-1; ++</w:t>
+      </w:r>
+      <w:proofErr w:type="spellStart"/>
+      <w:proofErr w:type="gramStart"/>
+      <w:r>
+        <w:rPr>
+          <w:lang w:val="en-US"/>
+        </w:rPr>
+        <w:t>i</w:t>
+      </w:r>
+      <w:proofErr w:type="spellEnd"/>
+      <w:r>
+        <w:rPr>
+          <w:lang w:val="en-US"/>
+        </w:rPr>
+        <w:t>){</w:t>
+      </w:r>
+      <w:proofErr w:type="gramEnd"/>
       <w:r>
         <w:rPr>
           <w:lang w:val="en-US"/>
@@ -760,14 +2505,98 @@
           <w:lang w:val="en-US"/>
         </w:rPr>
         <w:tab/>
-        <w:t>sum += (int) strtol(argv[i], (char **)NULL, 10);</w:t>
+        <w:t>sum += (</w:t>
+      </w:r>
+      <w:proofErr w:type="spellStart"/>
+      <w:r>
+        <w:rPr>
+          <w:lang w:val="en-US"/>
+        </w:rPr>
+        <w:t>int</w:t>
+      </w:r>
+      <w:proofErr w:type="spellEnd"/>
+      <w:r>
+        <w:rPr>
+          <w:lang w:val="en-US"/>
+        </w:rPr>
+        <w:t xml:space="preserve">) </w:t>
+      </w:r>
+      <w:proofErr w:type="spellStart"/>
+      <w:r>
+        <w:rPr>
+          <w:lang w:val="en-US"/>
+        </w:rPr>
+        <w:t>strtol</w:t>
+      </w:r>
+      <w:proofErr w:type="spellEnd"/>
+      <w:r>
+        <w:rPr>
+          <w:lang w:val="en-US"/>
+        </w:rPr>
+        <w:t>(</w:t>
+      </w:r>
+      <w:proofErr w:type="spellStart"/>
+      <w:r>
+        <w:rPr>
+          <w:lang w:val="en-US"/>
+        </w:rPr>
+        <w:t>argv</w:t>
+      </w:r>
+      <w:proofErr w:type="spellEnd"/>
+      <w:r>
+        <w:rPr>
+          <w:lang w:val="en-US"/>
+        </w:rPr>
+        <w:t>[</w:t>
+      </w:r>
+      <w:proofErr w:type="spellStart"/>
+      <w:r>
+        <w:rPr>
+          <w:lang w:val="en-US"/>
+        </w:rPr>
+        <w:t>i</w:t>
+      </w:r>
+      <w:proofErr w:type="spellEnd"/>
+      <w:r>
+        <w:rPr>
+          <w:lang w:val="en-US"/>
+        </w:rPr>
+        <w:t>], (char *</w:t>
+      </w:r>
+      <w:proofErr w:type="gramStart"/>
+      <w:r>
+        <w:rPr>
+          <w:lang w:val="en-US"/>
+        </w:rPr>
+        <w:t>*)NULL</w:t>
+      </w:r>
+      <w:proofErr w:type="gramEnd"/>
+      <w:r>
+        <w:rPr>
+          <w:lang w:val="en-US"/>
+        </w:rPr>
+        <w:t>, 10);</w:t>
       </w:r>
       <w:r>
         <w:rPr>
           <w:lang w:val="en-US"/>
         </w:rPr>
         <w:tab/>
-        <w:t>//atoi alternative</w:t>
+        <w:t>//</w:t>
+      </w:r>
+      <w:proofErr w:type="spellStart"/>
+      <w:r>
+        <w:rPr>
+          <w:lang w:val="en-US"/>
+        </w:rPr>
+        <w:t>atoi</w:t>
+      </w:r>
+      <w:proofErr w:type="spellEnd"/>
+      <w:r>
+        <w:rPr>
+          <w:lang w:val="en-US"/>
+        </w:rPr>
+        <w:t xml:space="preserve"> alternative</w:t>
       </w:r>
     </w:p>
     <w:p>
@@ -817,7 +2646,63 @@
         <w:rPr>
           <w:lang w:val="en-US"/>
         </w:rPr>
-        <w:t xml:space="preserve">    if (sum == (int) strtol(argv[argc-1], (char **)NULL, 10)){</w:t>
+        <w:t xml:space="preserve">    if (sum == (</w:t>
+      </w:r>
+      <w:proofErr w:type="spellStart"/>
+      <w:r>
+        <w:rPr>
+          <w:lang w:val="en-US"/>
+        </w:rPr>
+        <w:t>int</w:t>
+      </w:r>
+      <w:proofErr w:type="spellEnd"/>
+      <w:r>
+        <w:rPr>
+          <w:lang w:val="en-US"/>
+        </w:rPr>
+        <w:t xml:space="preserve">) </w:t>
+      </w:r>
+      <w:proofErr w:type="spellStart"/>
+      <w:r>
+        <w:rPr>
+          <w:lang w:val="en-US"/>
+        </w:rPr>
+        <w:t>strtol</w:t>
+      </w:r>
+      <w:proofErr w:type="spellEnd"/>
+      <w:r>
+        <w:rPr>
+          <w:lang w:val="en-US"/>
+        </w:rPr>
+        <w:t>(</w:t>
+      </w:r>
+      <w:proofErr w:type="spellStart"/>
+      <w:r>
+        <w:rPr>
+          <w:lang w:val="en-US"/>
+        </w:rPr>
+        <w:t>argv</w:t>
+      </w:r>
+      <w:proofErr w:type="spellEnd"/>
+      <w:r>
+        <w:rPr>
+          <w:lang w:val="en-US"/>
+        </w:rPr>
+        <w:t>[argc-1], (char *</w:t>
+      </w:r>
+      <w:proofErr w:type="gramStart"/>
+      <w:r>
+        <w:rPr>
+          <w:lang w:val="en-US"/>
+        </w:rPr>
+        <w:t>*)NULL</w:t>
+      </w:r>
+      <w:proofErr w:type="gramEnd"/>
+      <w:r>
+        <w:rPr>
+          <w:lang w:val="en-US"/>
+        </w:rPr>
+        <w:t>, 10)){</w:t>
       </w:r>
     </w:p>
     <w:p>
@@ -866,8 +2751,16 @@
         <w:rPr>
           <w:lang w:val="en-US"/>
         </w:rPr>
-        <w:t xml:space="preserve">    else{</w:t>
-      </w:r>
+        <w:t xml:space="preserve">    </w:t>
+      </w:r>
+      <w:proofErr w:type="gramStart"/>
+      <w:r>
+        <w:rPr>
+          <w:lang w:val="en-US"/>
+        </w:rPr>
+        <w:t>else{</w:t>
+      </w:r>
+      <w:proofErr w:type="gramEnd"/>
     </w:p>
     <w:p>
       <w:pPr>
@@ -909,8 +2802,28 @@
         <w:jc w:val="both"/>
       </w:pPr>
       <w:r>
-        <w:lastRenderedPageBreak/>
-        <w:t xml:space="preserve">    printf("%c\n",c);</w:t>
+        <w:t xml:space="preserve">    </w:t>
+      </w:r>
+      <w:proofErr w:type="spellStart"/>
+      <w:r>
+        <w:t>printf</w:t>
+      </w:r>
+      <w:proofErr w:type="spellEnd"/>
+      <w:r>
+        <w:t>("%c\</w:t>
+      </w:r>
+      <w:proofErr w:type="spellStart"/>
+      <w:r>
+        <w:t>n</w:t>
+      </w:r>
+      <w:proofErr w:type="gramStart"/>
+      <w:r>
+        <w:t>",c</w:t>
+      </w:r>
+      <w:proofErr w:type="spellEnd"/>
+      <w:proofErr w:type="gramEnd"/>
+      <w:r>
+        <w:t>);</w:t>
       </w:r>
     </w:p>
     <w:p>
@@ -932,8 +2845,148 @@
 </file>
 
 <file path=word/numbering.xml><?xml version="1.0" encoding="utf-8"?>
-<w:numbering xmlns:wpc="http://schemas.microsoft.com/office/word/2010/wordprocessingCanvas" xmlns:cx="http://schemas.microsoft.com/office/drawing/2014/chartex" xmlns:cx1="http://schemas.microsoft.com/office/drawing/2015/9/8/chartex" xmlns:cx2="http://schemas.microsoft.com/office/drawing/2015/10/21/chartex" xmlns:cx3="http://schemas.microsoft.com/office/drawing/2016/5/9/chartex" xmlns:cx4="http://schemas.microsoft.com/office/drawing/2016/5/10/chartex" xmlns:cx5="http://schemas.microsoft.com/office/drawing/2016/5/11/chartex" xmlns:cx6="http://schemas.microsoft.com/office/drawing/2016/5/12/chartex" xmlns:cx7="http://schemas.microsoft.com/office/drawing/2016/5/13/chartex" xmlns:cx8="http://schemas.microsoft.com/office/drawing/2016/5/14/chartex" xmlns:mc="http://schemas.openxmlformats.org/markup-compatibility/2006" xmlns:o="urn:schemas-microsoft-com:office:office" xmlns:r="http://schemas.openxmlformats.org/officeDocument/2006/relationships" xmlns:m="http://schemas.openxmlformats.org/officeDocument/2006/math" xmlns:v="urn:schemas-microsoft-com:vml" xmlns:wp14="http://schemas.microsoft.com/office/word/2010/wordprocessingDrawing" xmlns:wp="http://schemas.openxmlformats.org/drawingml/2006/wordprocessingDrawing" xmlns:w10="urn:schemas-microsoft-com:office:word" xmlns:w="http://schemas.openxmlformats.org/wordprocessingml/2006/main" xmlns:w14="http://schemas.microsoft.com/office/word/2010/wordml" xmlns:w15="http://schemas.microsoft.com/office/word/2012/wordml" xmlns:w16se="http://schemas.microsoft.com/office/word/2015/wordml/symex" xmlns:wpg="http://schemas.microsoft.com/office/word/2010/wordprocessingGroup" xmlns:wpi="http://schemas.microsoft.com/office/word/2010/wordprocessingInk" xmlns:wne="http://schemas.microsoft.com/office/word/2006/wordml" xmlns:wps="http://schemas.microsoft.com/office/word/2010/wordprocessingShape" mc:Ignorable="w14 w15 w16se wp14">
-  <w:abstractNum w:abstractNumId="0" w15:restartNumberingAfterBreak="0">
+<w:numbering xmlns:wpc="http://schemas.microsoft.com/office/word/2010/wordprocessingCanvas" xmlns:mo="http://schemas.microsoft.com/office/mac/office/2008/main" xmlns:mc="http://schemas.openxmlformats.org/markup-compatibility/2006" xmlns:mv="urn:schemas-microsoft-com:mac:vml" xmlns:o="urn:schemas-microsoft-com:office:office" xmlns:r="http://schemas.openxmlformats.org/officeDocument/2006/relationships" xmlns:m="http://schemas.openxmlformats.org/officeDocument/2006/math" xmlns:v="urn:schemas-microsoft-com:vml" xmlns:wp14="http://schemas.microsoft.com/office/word/2010/wordprocessingDrawing" xmlns:wp="http://schemas.openxmlformats.org/drawingml/2006/wordprocessingDrawing" xmlns:w10="urn:schemas-microsoft-com:office:word" xmlns:w="http://schemas.openxmlformats.org/wordprocessingml/2006/main" xmlns:w14="http://schemas.microsoft.com/office/word/2010/wordml" xmlns:w15="http://schemas.microsoft.com/office/word/2012/wordml" xmlns:wpg="http://schemas.microsoft.com/office/word/2010/wordprocessingGroup" xmlns:wpi="http://schemas.microsoft.com/office/word/2010/wordprocessingInk" xmlns:wne="http://schemas.microsoft.com/office/word/2006/wordml" xmlns:wps="http://schemas.microsoft.com/office/word/2010/wordprocessingShape" mc:Ignorable="w14 w15 wp14">
+  <w:abstractNum w:abstractNumId="0">
+    <w:nsid w:val="FFFFFF1D"/>
+    <w:multiLevelType w:val="multilevel"/>
+    <w:tmpl w:val="8C1216C6"/>
+    <w:lvl w:ilvl="0">
+      <w:start w:val="1"/>
+      <w:numFmt w:val="bullet"/>
+      <w:lvlText w:val=""/>
+      <w:lvlJc w:val="left"/>
+      <w:pPr>
+        <w:tabs>
+          <w:tab w:val="num" w:pos="0"/>
+        </w:tabs>
+        <w:ind w:left="0" w:firstLine="0"/>
+      </w:pPr>
+      <w:rPr>
+        <w:rFonts w:ascii="Symbol" w:hAnsi="Symbol" w:hint="default"/>
+      </w:rPr>
+    </w:lvl>
+    <w:lvl w:ilvl="1">
+      <w:start w:val="1"/>
+      <w:numFmt w:val="bullet"/>
+      <w:lvlText w:val=""/>
+      <w:lvlJc w:val="left"/>
+      <w:pPr>
+        <w:tabs>
+          <w:tab w:val="num" w:pos="720"/>
+        </w:tabs>
+        <w:ind w:left="1080" w:hanging="360"/>
+      </w:pPr>
+      <w:rPr>
+        <w:rFonts w:ascii="Symbol" w:hAnsi="Symbol" w:hint="default"/>
+      </w:rPr>
+    </w:lvl>
+    <w:lvl w:ilvl="2">
+      <w:start w:val="1"/>
+      <w:numFmt w:val="bullet"/>
+      <w:lvlText w:val="o"/>
+      <w:lvlJc w:val="left"/>
+      <w:pPr>
+        <w:tabs>
+          <w:tab w:val="num" w:pos="1440"/>
+        </w:tabs>
+        <w:ind w:left="1800" w:hanging="360"/>
+      </w:pPr>
+      <w:rPr>
+        <w:rFonts w:ascii="Courier New" w:hAnsi="Courier New" w:cs="Courier New" w:hint="default"/>
+      </w:rPr>
+    </w:lvl>
+    <w:lvl w:ilvl="3">
+      <w:start w:val="1"/>
+      <w:numFmt w:val="bullet"/>
+      <w:lvlText w:val=""/>
+      <w:lvlJc w:val="left"/>
+      <w:pPr>
+        <w:tabs>
+          <w:tab w:val="num" w:pos="2160"/>
+        </w:tabs>
+        <w:ind w:left="2520" w:hanging="360"/>
+      </w:pPr>
+      <w:rPr>
+        <w:rFonts w:ascii="Wingdings" w:hAnsi="Wingdings" w:hint="default"/>
+      </w:rPr>
+    </w:lvl>
+    <w:lvl w:ilvl="4">
+      <w:start w:val="1"/>
+      <w:numFmt w:val="bullet"/>
+      <w:lvlText w:val=""/>
+      <w:lvlJc w:val="left"/>
+      <w:pPr>
+        <w:tabs>
+          <w:tab w:val="num" w:pos="2880"/>
+        </w:tabs>
+        <w:ind w:left="3240" w:hanging="360"/>
+      </w:pPr>
+      <w:rPr>
+        <w:rFonts w:ascii="Wingdings" w:hAnsi="Wingdings" w:hint="default"/>
+      </w:rPr>
+    </w:lvl>
+    <w:lvl w:ilvl="5">
+      <w:start w:val="1"/>
+      <w:numFmt w:val="bullet"/>
+      <w:lvlText w:val=""/>
+      <w:lvlJc w:val="left"/>
+      <w:pPr>
+        <w:tabs>
+          <w:tab w:val="num" w:pos="3600"/>
+        </w:tabs>
+        <w:ind w:left="3960" w:hanging="360"/>
+      </w:pPr>
+      <w:rPr>
+        <w:rFonts w:ascii="Symbol" w:hAnsi="Symbol" w:hint="default"/>
+      </w:rPr>
+    </w:lvl>
+    <w:lvl w:ilvl="6">
+      <w:start w:val="1"/>
+      <w:numFmt w:val="bullet"/>
+      <w:lvlText w:val="o"/>
+      <w:lvlJc w:val="left"/>
+      <w:pPr>
+        <w:tabs>
+          <w:tab w:val="num" w:pos="4320"/>
+        </w:tabs>
+        <w:ind w:left="4680" w:hanging="360"/>
+      </w:pPr>
+      <w:rPr>
+        <w:rFonts w:ascii="Courier New" w:hAnsi="Courier New" w:cs="Courier New" w:hint="default"/>
+      </w:rPr>
+    </w:lvl>
+    <w:lvl w:ilvl="7">
+      <w:start w:val="1"/>
+      <w:numFmt w:val="bullet"/>
+      <w:lvlText w:val=""/>
+      <w:lvlJc w:val="left"/>
+      <w:pPr>
+        <w:tabs>
+          <w:tab w:val="num" w:pos="5040"/>
+        </w:tabs>
+        <w:ind w:left="5400" w:hanging="360"/>
+      </w:pPr>
+      <w:rPr>
+        <w:rFonts w:ascii="Wingdings" w:hAnsi="Wingdings" w:hint="default"/>
+      </w:rPr>
+    </w:lvl>
+    <w:lvl w:ilvl="8">
+      <w:start w:val="1"/>
+      <w:numFmt w:val="bullet"/>
+      <w:lvlText w:val=""/>
+      <w:lvlJc w:val="left"/>
+      <w:pPr>
+        <w:tabs>
+          <w:tab w:val="num" w:pos="5760"/>
+        </w:tabs>
+        <w:ind w:left="6120" w:hanging="360"/>
+      </w:pPr>
+      <w:rPr>
+        <w:rFonts w:ascii="Wingdings" w:hAnsi="Wingdings" w:hint="default"/>
+      </w:rPr>
+    </w:lvl>
+  </w:abstractNum>
+  <w:abstractNum w:abstractNumId="1">
     <w:nsid w:val="01844B5E"/>
     <w:multiLevelType w:val="hybridMultilevel"/>
     <w:tmpl w:val="8BA0EB90"/>
@@ -1022,7 +3075,7 @@
       </w:pPr>
     </w:lvl>
   </w:abstractNum>
-  <w:abstractNum w:abstractNumId="1" w15:restartNumberingAfterBreak="0">
+  <w:abstractNum w:abstractNumId="2">
     <w:nsid w:val="03615C13"/>
     <w:multiLevelType w:val="hybridMultilevel"/>
     <w:tmpl w:val="2EFA7100"/>
@@ -1111,17 +3164,204 @@
       </w:pPr>
     </w:lvl>
   </w:abstractNum>
+  <w:abstractNum w:abstractNumId="3">
+    <w:nsid w:val="063E219D"/>
+    <w:multiLevelType w:val="hybridMultilevel"/>
+    <w:tmpl w:val="72606552"/>
+    <w:lvl w:ilvl="0" w:tplc="ADE016D6">
+      <w:start w:val="1"/>
+      <w:numFmt w:val="upperRoman"/>
+      <w:lvlText w:val="%1."/>
+      <w:lvlJc w:val="left"/>
+      <w:pPr>
+        <w:ind w:left="1080" w:hanging="720"/>
+      </w:pPr>
+      <w:rPr>
+        <w:rFonts w:hint="default"/>
+      </w:rPr>
+    </w:lvl>
+    <w:lvl w:ilvl="1" w:tplc="04070019" w:tentative="1">
+      <w:start w:val="1"/>
+      <w:numFmt w:val="lowerLetter"/>
+      <w:lvlText w:val="%2."/>
+      <w:lvlJc w:val="left"/>
+      <w:pPr>
+        <w:ind w:left="1440" w:hanging="360"/>
+      </w:pPr>
+    </w:lvl>
+    <w:lvl w:ilvl="2" w:tplc="0407001B" w:tentative="1">
+      <w:start w:val="1"/>
+      <w:numFmt w:val="lowerRoman"/>
+      <w:lvlText w:val="%3."/>
+      <w:lvlJc w:val="right"/>
+      <w:pPr>
+        <w:ind w:left="2160" w:hanging="180"/>
+      </w:pPr>
+    </w:lvl>
+    <w:lvl w:ilvl="3" w:tplc="0407000F" w:tentative="1">
+      <w:start w:val="1"/>
+      <w:numFmt w:val="decimal"/>
+      <w:lvlText w:val="%4."/>
+      <w:lvlJc w:val="left"/>
+      <w:pPr>
+        <w:ind w:left="2880" w:hanging="360"/>
+      </w:pPr>
+    </w:lvl>
+    <w:lvl w:ilvl="4" w:tplc="04070019" w:tentative="1">
+      <w:start w:val="1"/>
+      <w:numFmt w:val="lowerLetter"/>
+      <w:lvlText w:val="%5."/>
+      <w:lvlJc w:val="left"/>
+      <w:pPr>
+        <w:ind w:left="3600" w:hanging="360"/>
+      </w:pPr>
+    </w:lvl>
+    <w:lvl w:ilvl="5" w:tplc="0407001B" w:tentative="1">
+      <w:start w:val="1"/>
+      <w:numFmt w:val="lowerRoman"/>
+      <w:lvlText w:val="%6."/>
+      <w:lvlJc w:val="right"/>
+      <w:pPr>
+        <w:ind w:left="4320" w:hanging="180"/>
+      </w:pPr>
+    </w:lvl>
+    <w:lvl w:ilvl="6" w:tplc="0407000F" w:tentative="1">
+      <w:start w:val="1"/>
+      <w:numFmt w:val="decimal"/>
+      <w:lvlText w:val="%7."/>
+      <w:lvlJc w:val="left"/>
+      <w:pPr>
+        <w:ind w:left="5040" w:hanging="360"/>
+      </w:pPr>
+    </w:lvl>
+    <w:lvl w:ilvl="7" w:tplc="04070019" w:tentative="1">
+      <w:start w:val="1"/>
+      <w:numFmt w:val="lowerLetter"/>
+      <w:lvlText w:val="%8."/>
+      <w:lvlJc w:val="left"/>
+      <w:pPr>
+        <w:ind w:left="5760" w:hanging="360"/>
+      </w:pPr>
+    </w:lvl>
+    <w:lvl w:ilvl="8" w:tplc="0407001B" w:tentative="1">
+      <w:start w:val="1"/>
+      <w:numFmt w:val="lowerRoman"/>
+      <w:lvlText w:val="%9."/>
+      <w:lvlJc w:val="right"/>
+      <w:pPr>
+        <w:ind w:left="6480" w:hanging="180"/>
+      </w:pPr>
+    </w:lvl>
+  </w:abstractNum>
+  <w:abstractNum w:abstractNumId="4">
+    <w:nsid w:val="0AB45136"/>
+    <w:multiLevelType w:val="hybridMultilevel"/>
+    <w:tmpl w:val="DEDE8A98"/>
+    <w:lvl w:ilvl="0" w:tplc="0407000F">
+      <w:start w:val="1"/>
+      <w:numFmt w:val="decimal"/>
+      <w:lvlText w:val="%1."/>
+      <w:lvlJc w:val="left"/>
+      <w:pPr>
+        <w:ind w:left="720" w:hanging="360"/>
+      </w:pPr>
+      <w:rPr>
+        <w:rFonts w:hint="default"/>
+      </w:rPr>
+    </w:lvl>
+    <w:lvl w:ilvl="1" w:tplc="04070019" w:tentative="1">
+      <w:start w:val="1"/>
+      <w:numFmt w:val="lowerLetter"/>
+      <w:lvlText w:val="%2."/>
+      <w:lvlJc w:val="left"/>
+      <w:pPr>
+        <w:ind w:left="1440" w:hanging="360"/>
+      </w:pPr>
+    </w:lvl>
+    <w:lvl w:ilvl="2" w:tplc="0407001B" w:tentative="1">
+      <w:start w:val="1"/>
+      <w:numFmt w:val="lowerRoman"/>
+      <w:lvlText w:val="%3."/>
+      <w:lvlJc w:val="right"/>
+      <w:pPr>
+        <w:ind w:left="2160" w:hanging="180"/>
+      </w:pPr>
+    </w:lvl>
+    <w:lvl w:ilvl="3" w:tplc="0407000F" w:tentative="1">
+      <w:start w:val="1"/>
+      <w:numFmt w:val="decimal"/>
+      <w:lvlText w:val="%4."/>
+      <w:lvlJc w:val="left"/>
+      <w:pPr>
+        <w:ind w:left="2880" w:hanging="360"/>
+      </w:pPr>
+    </w:lvl>
+    <w:lvl w:ilvl="4" w:tplc="04070019" w:tentative="1">
+      <w:start w:val="1"/>
+      <w:numFmt w:val="lowerLetter"/>
+      <w:lvlText w:val="%5."/>
+      <w:lvlJc w:val="left"/>
+      <w:pPr>
+        <w:ind w:left="3600" w:hanging="360"/>
+      </w:pPr>
+    </w:lvl>
+    <w:lvl w:ilvl="5" w:tplc="0407001B" w:tentative="1">
+      <w:start w:val="1"/>
+      <w:numFmt w:val="lowerRoman"/>
+      <w:lvlText w:val="%6."/>
+      <w:lvlJc w:val="right"/>
+      <w:pPr>
+        <w:ind w:left="4320" w:hanging="180"/>
+      </w:pPr>
+    </w:lvl>
+    <w:lvl w:ilvl="6" w:tplc="0407000F" w:tentative="1">
+      <w:start w:val="1"/>
+      <w:numFmt w:val="decimal"/>
+      <w:lvlText w:val="%7."/>
+      <w:lvlJc w:val="left"/>
+      <w:pPr>
+        <w:ind w:left="5040" w:hanging="360"/>
+      </w:pPr>
+    </w:lvl>
+    <w:lvl w:ilvl="7" w:tplc="04070019" w:tentative="1">
+      <w:start w:val="1"/>
+      <w:numFmt w:val="lowerLetter"/>
+      <w:lvlText w:val="%8."/>
+      <w:lvlJc w:val="left"/>
+      <w:pPr>
+        <w:ind w:left="5760" w:hanging="360"/>
+      </w:pPr>
+    </w:lvl>
+    <w:lvl w:ilvl="8" w:tplc="0407001B" w:tentative="1">
+      <w:start w:val="1"/>
+      <w:numFmt w:val="lowerRoman"/>
+      <w:lvlText w:val="%9."/>
+      <w:lvlJc w:val="right"/>
+      <w:pPr>
+        <w:ind w:left="6480" w:hanging="180"/>
+      </w:pPr>
+    </w:lvl>
+  </w:abstractNum>
   <w:num w:numId="1">
-    <w:abstractNumId w:val="0"/>
+    <w:abstractNumId w:val="1"/>
   </w:num>
   <w:num w:numId="2">
-    <w:abstractNumId w:val="1"/>
+    <w:abstractNumId w:val="2"/>
+  </w:num>
+  <w:num w:numId="3">
+    <w:abstractNumId w:val="3"/>
+  </w:num>
+  <w:num w:numId="4">
+    <w:abstractNumId w:val="4"/>
+  </w:num>
+  <w:num w:numId="5">
+    <w:abstractNumId w:val="0"/>
   </w:num>
 </w:numbering>
 </file>
 
 <file path=word/styles.xml><?xml version="1.0" encoding="utf-8"?>
-<w:styles xmlns:mc="http://schemas.openxmlformats.org/markup-compatibility/2006" xmlns:r="http://schemas.openxmlformats.org/officeDocument/2006/relationships" xmlns:w="http://schemas.openxmlformats.org/wordprocessingml/2006/main" xmlns:w14="http://schemas.microsoft.com/office/word/2010/wordml" xmlns:w15="http://schemas.microsoft.com/office/word/2012/wordml" xmlns:w16se="http://schemas.microsoft.com/office/word/2015/wordml/symex" mc:Ignorable="w14 w15 w16se">
+<w:styles xmlns:mc="http://schemas.openxmlformats.org/markup-compatibility/2006" xmlns:r="http://schemas.openxmlformats.org/officeDocument/2006/relationships" xmlns:w="http://schemas.openxmlformats.org/wordprocessingml/2006/main" xmlns:w14="http://schemas.microsoft.com/office/word/2010/wordml" xmlns:w15="http://schemas.microsoft.com/office/word/2012/wordml" mc:Ignorable="w14 w15">
   <w:docDefaults>
     <w:rPrDefault>
       <w:rPr>
@@ -1133,7 +3373,7 @@
     </w:rPrDefault>
     <w:pPrDefault/>
   </w:docDefaults>
-  <w:latentStyles w:defLockedState="0" w:defUIPriority="99" w:defSemiHidden="0" w:defUnhideWhenUsed="0" w:defQFormat="0" w:count="374">
+  <w:latentStyles w:defLockedState="0" w:defUIPriority="99" w:defSemiHidden="0" w:defUnhideWhenUsed="0" w:defQFormat="0" w:count="382">
     <w:lsdException w:name="Normal" w:uiPriority="0" w:qFormat="1"/>
     <w:lsdException w:name="heading 1" w:uiPriority="9" w:qFormat="1"/>
     <w:lsdException w:name="heading 2" w:semiHidden="1" w:uiPriority="9" w:unhideWhenUsed="1" w:qFormat="1"/>
@@ -1508,17 +3748,17 @@
     <w:lsdException w:name="Mention" w:semiHidden="1" w:unhideWhenUsed="1"/>
     <w:lsdException w:name="Smart Hyperlink" w:semiHidden="1" w:unhideWhenUsed="1"/>
   </w:latentStyles>
-  <w:style w:type="paragraph" w:default="1" w:styleId="Normal">
+  <w:style w:type="paragraph" w:default="1" w:styleId="Standard">
     <w:name w:val="Normal"/>
     <w:qFormat/>
   </w:style>
-  <w:style w:type="character" w:default="1" w:styleId="VarsaylanParagrafYazTipi">
+  <w:style w:type="character" w:default="1" w:styleId="Absatz-Standardschriftart">
     <w:name w:val="Default Paragraph Font"/>
     <w:uiPriority w:val="1"/>
     <w:semiHidden/>
     <w:unhideWhenUsed/>
   </w:style>
-  <w:style w:type="table" w:default="1" w:styleId="NormalTablo">
+  <w:style w:type="table" w:default="1" w:styleId="NormaleTabelle">
     <w:name w:val="Normal Table"/>
     <w:uiPriority w:val="99"/>
     <w:semiHidden/>
@@ -1533,15 +3773,15 @@
       </w:tblCellMar>
     </w:tblPr>
   </w:style>
-  <w:style w:type="numbering" w:default="1" w:styleId="ListeYok">
+  <w:style w:type="numbering" w:default="1" w:styleId="KeineListe">
     <w:name w:val="No List"/>
     <w:uiPriority w:val="99"/>
     <w:semiHidden/>
     <w:unhideWhenUsed/>
   </w:style>
-  <w:style w:type="paragraph" w:styleId="ListeParagraf">
+  <w:style w:type="paragraph" w:styleId="Listenabsatz">
     <w:name w:val="List Paragraph"/>
-    <w:basedOn w:val="Normal"/>
+    <w:basedOn w:val="Standard"/>
     <w:uiPriority w:val="34"/>
     <w:qFormat/>
     <w:rsid w:val="00430139"/>
@@ -1550,9 +3790,9 @@
       <w:contextualSpacing/>
     </w:pPr>
   </w:style>
-  <w:style w:type="character" w:styleId="Kpr">
+  <w:style w:type="character" w:styleId="Link">
     <w:name w:val="Hyperlink"/>
-    <w:basedOn w:val="VarsaylanParagrafYazTipi"/>
+    <w:basedOn w:val="Absatz-Standardschriftart"/>
     <w:uiPriority w:val="99"/>
     <w:unhideWhenUsed/>
     <w:rsid w:val="00430139"/>
@@ -1561,9 +3801,9 @@
       <w:u w:val="single"/>
     </w:rPr>
   </w:style>
-  <w:style w:type="paragraph" w:styleId="NormalWeb">
+  <w:style w:type="paragraph" w:styleId="StandardWeb">
     <w:name w:val="Normal (Web)"/>
-    <w:basedOn w:val="Normal"/>
+    <w:basedOn w:val="Standard"/>
     <w:uiPriority w:val="99"/>
     <w:unhideWhenUsed/>
     <w:rsid w:val="00CF746F"/>

--- a/Ueb01.docx
+++ b/Ueb01.docx
@@ -1,6 +1,6 @@
 
 <file path=word/document.xml><?xml version="1.0" encoding="utf-8"?>
-<w:document xmlns:wpc="http://schemas.microsoft.com/office/word/2010/wordprocessingCanvas" xmlns:cx="http://schemas.microsoft.com/office/drawing/2014/chartex" xmlns:cx1="http://schemas.microsoft.com/office/drawing/2015/9/8/chartex" xmlns:cx2="http://schemas.microsoft.com/office/drawing/2015/10/21/chartex" xmlns:cx3="http://schemas.microsoft.com/office/drawing/2016/5/9/chartex" xmlns:cx4="http://schemas.microsoft.com/office/drawing/2016/5/10/chartex" xmlns:cx5="http://schemas.microsoft.com/office/drawing/2016/5/11/chartex" xmlns:cx6="http://schemas.microsoft.com/office/drawing/2016/5/12/chartex" xmlns:cx7="http://schemas.microsoft.com/office/drawing/2016/5/13/chartex" xmlns:cx8="http://schemas.microsoft.com/office/drawing/2016/5/14/chartex" xmlns:mc="http://schemas.openxmlformats.org/markup-compatibility/2006" xmlns:o="urn:schemas-microsoft-com:office:office" xmlns:r="http://schemas.openxmlformats.org/officeDocument/2006/relationships" xmlns:m="http://schemas.openxmlformats.org/officeDocument/2006/math" xmlns:v="urn:schemas-microsoft-com:vml" xmlns:wp14="http://schemas.microsoft.com/office/word/2010/wordprocessingDrawing" xmlns:wp="http://schemas.openxmlformats.org/drawingml/2006/wordprocessingDrawing" xmlns:w10="urn:schemas-microsoft-com:office:word" xmlns:w="http://schemas.openxmlformats.org/wordprocessingml/2006/main" xmlns:w14="http://schemas.microsoft.com/office/word/2010/wordml" xmlns:w15="http://schemas.microsoft.com/office/word/2012/wordml" xmlns:w16se="http://schemas.microsoft.com/office/word/2015/wordml/symex" xmlns:wpg="http://schemas.microsoft.com/office/word/2010/wordprocessingGroup" xmlns:wpi="http://schemas.microsoft.com/office/word/2010/wordprocessingInk" xmlns:wne="http://schemas.microsoft.com/office/word/2006/wordml" xmlns:wps="http://schemas.microsoft.com/office/word/2010/wordprocessingShape" mc:Ignorable="w14 w15 w16se wp14">
+<w:document xmlns:wpc="http://schemas.microsoft.com/office/word/2010/wordprocessingCanvas" xmlns:mo="http://schemas.microsoft.com/office/mac/office/2008/main" xmlns:mc="http://schemas.openxmlformats.org/markup-compatibility/2006" xmlns:mv="urn:schemas-microsoft-com:mac:vml" xmlns:o="urn:schemas-microsoft-com:office:office" xmlns:r="http://schemas.openxmlformats.org/officeDocument/2006/relationships" xmlns:m="http://schemas.openxmlformats.org/officeDocument/2006/math" xmlns:v="urn:schemas-microsoft-com:vml" xmlns:wp14="http://schemas.microsoft.com/office/word/2010/wordprocessingDrawing" xmlns:wp="http://schemas.openxmlformats.org/drawingml/2006/wordprocessingDrawing" xmlns:w10="urn:schemas-microsoft-com:office:word" xmlns:w="http://schemas.openxmlformats.org/wordprocessingml/2006/main" xmlns:w14="http://schemas.microsoft.com/office/word/2010/wordml" xmlns:w15="http://schemas.microsoft.com/office/word/2012/wordml" xmlns:wpg="http://schemas.microsoft.com/office/word/2010/wordprocessingGroup" xmlns:wpi="http://schemas.microsoft.com/office/word/2010/wordprocessingInk" xmlns:wne="http://schemas.microsoft.com/office/word/2006/wordml" xmlns:wps="http://schemas.microsoft.com/office/word/2010/wordprocessingShape" mc:Ignorable="w14 w15 wp14">
   <w:body>
     <w:p>
       <w:pPr>
@@ -96,7 +96,7 @@
     </w:p>
     <w:p>
       <w:pPr>
-        <w:pStyle w:val="ListeParagraf"/>
+        <w:pStyle w:val="Listenabsatz"/>
         <w:numPr>
           <w:ilvl w:val="0"/>
           <w:numId w:val="3"/>
@@ -277,7 +277,7 @@
       <w:hyperlink r:id="rId5" w:history="1">
         <w:r>
           <w:rPr>
-            <w:rStyle w:val="Kpr"/>
+            <w:rStyle w:val="Link"/>
           </w:rPr>
           <w:t>https://de.wikipedia.org/wiki/Multics</w:t>
         </w:r>
@@ -296,7 +296,7 @@
       <w:hyperlink r:id="rId6" w:history="1">
         <w:r>
           <w:rPr>
-            <w:rStyle w:val="Kpr"/>
+            <w:rStyle w:val="Link"/>
           </w:rPr>
           <w:t>http://www.multicians.org/general.html</w:t>
         </w:r>
@@ -315,7 +315,7 @@
       <w:hyperlink r:id="rId7" w:history="1">
         <w:r>
           <w:rPr>
-            <w:rStyle w:val="Kpr"/>
+            <w:rStyle w:val="Link"/>
           </w:rPr>
           <w:t>http://searchenterpriselinux.techtarget.com/definition/Multics</w:t>
         </w:r>
@@ -328,7 +328,7 @@
     </w:p>
     <w:p>
       <w:pPr>
-        <w:pStyle w:val="NormalWeb"/>
+        <w:pStyle w:val="StandardWeb"/>
         <w:numPr>
           <w:ilvl w:val="0"/>
           <w:numId w:val="3"/>
@@ -364,7 +364,7 @@
     </w:p>
     <w:p>
       <w:pPr>
-        <w:pStyle w:val="NormalWeb"/>
+        <w:pStyle w:val="StandardWeb"/>
         <w:shd w:val="clear" w:color="auto" w:fill="FFFFFF"/>
         <w:spacing w:before="120" w:beforeAutospacing="0" w:after="0" w:afterAutospacing="0"/>
         <w:jc w:val="both"/>
@@ -397,7 +397,7 @@
     </w:p>
     <w:p>
       <w:pPr>
-        <w:pStyle w:val="NormalWeb"/>
+        <w:pStyle w:val="StandardWeb"/>
         <w:shd w:val="clear" w:color="auto" w:fill="FFFFFF"/>
         <w:spacing w:before="120" w:beforeAutospacing="0" w:after="0" w:afterAutospacing="0"/>
         <w:jc w:val="both"/>
@@ -451,7 +451,7 @@
     </w:p>
     <w:p>
       <w:pPr>
-        <w:pStyle w:val="NormalWeb"/>
+        <w:pStyle w:val="StandardWeb"/>
         <w:shd w:val="clear" w:color="auto" w:fill="FFFFFF"/>
         <w:spacing w:before="120" w:beforeAutospacing="0" w:after="0" w:afterAutospacing="0"/>
         <w:jc w:val="both"/>
@@ -471,7 +471,7 @@
     </w:p>
     <w:p>
       <w:pPr>
-        <w:pStyle w:val="NormalWeb"/>
+        <w:pStyle w:val="StandardWeb"/>
         <w:shd w:val="clear" w:color="auto" w:fill="FFFFFF"/>
         <w:spacing w:before="120" w:beforeAutospacing="0" w:after="0" w:afterAutospacing="0"/>
         <w:jc w:val="both"/>
@@ -623,7 +623,7 @@
     </w:p>
     <w:p>
       <w:pPr>
-        <w:pStyle w:val="NormalWeb"/>
+        <w:pStyle w:val="StandardWeb"/>
         <w:shd w:val="clear" w:color="auto" w:fill="FFFFFF"/>
         <w:spacing w:before="120" w:beforeAutospacing="0" w:after="0" w:afterAutospacing="0"/>
         <w:jc w:val="both"/>
@@ -663,7 +663,7 @@
     </w:p>
     <w:p>
       <w:pPr>
-        <w:pStyle w:val="NormalWeb"/>
+        <w:pStyle w:val="StandardWeb"/>
         <w:shd w:val="clear" w:color="auto" w:fill="FFFFFF"/>
         <w:spacing w:before="120" w:beforeAutospacing="0" w:after="0" w:afterAutospacing="0"/>
         <w:jc w:val="both"/>
@@ -677,12 +677,28 @@
           <w:rFonts w:asciiTheme="minorHAnsi" w:hAnsiTheme="minorHAnsi" w:cs="Segoe UI"/>
           <w:color w:val="24292E"/>
         </w:rPr>
-        <w:t>DESCRİPTİONS</w:t>
-      </w:r>
-    </w:p>
-    <w:p>
-      <w:pPr>
-        <w:pStyle w:val="NormalWeb"/>
+        <w:t>DESCRI</w:t>
+      </w:r>
+      <w:bookmarkStart w:id="0" w:name="_GoBack"/>
+      <w:bookmarkEnd w:id="0"/>
+      <w:r>
+        <w:rPr>
+          <w:rFonts w:asciiTheme="minorHAnsi" w:hAnsiTheme="minorHAnsi" w:cs="Segoe UI"/>
+          <w:color w:val="24292E"/>
+        </w:rPr>
+        <w:t>PTI</w:t>
+      </w:r>
+      <w:r>
+        <w:rPr>
+          <w:rFonts w:asciiTheme="minorHAnsi" w:hAnsiTheme="minorHAnsi" w:cs="Segoe UI"/>
+          <w:color w:val="24292E"/>
+        </w:rPr>
+        <w:t>ONS</w:t>
+      </w:r>
+    </w:p>
+    <w:p>
+      <w:pPr>
+        <w:pStyle w:val="StandardWeb"/>
         <w:shd w:val="clear" w:color="auto" w:fill="FFFFFF"/>
         <w:spacing w:before="120" w:beforeAutospacing="0" w:after="0" w:afterAutospacing="0"/>
         <w:jc w:val="both"/>
@@ -698,12 +714,10 @@
         </w:rPr>
         <w:t>I started my research by first choosing key words from certain topics, from the questions. Then I made the appropriate merges by separating the necessary ones from the results I found.</w:t>
       </w:r>
-      <w:bookmarkStart w:id="0" w:name="_GoBack"/>
-      <w:bookmarkEnd w:id="0"/>
-    </w:p>
-    <w:p>
-      <w:pPr>
-        <w:pStyle w:val="NormalWeb"/>
+    </w:p>
+    <w:p>
+      <w:pPr>
+        <w:pStyle w:val="StandardWeb"/>
         <w:shd w:val="clear" w:color="auto" w:fill="FFFFFF"/>
         <w:spacing w:before="120" w:beforeAutospacing="0" w:after="0" w:afterAutospacing="0"/>
         <w:jc w:val="both"/>
@@ -715,7 +729,7 @@
     </w:p>
     <w:p>
       <w:pPr>
-        <w:pStyle w:val="NormalWeb"/>
+        <w:pStyle w:val="StandardWeb"/>
         <w:shd w:val="clear" w:color="auto" w:fill="FFFFFF"/>
         <w:spacing w:before="0" w:beforeAutospacing="0" w:after="240" w:afterAutospacing="0"/>
         <w:jc w:val="both"/>
@@ -748,7 +762,7 @@
       <w:hyperlink r:id="rId8" w:history="1">
         <w:r>
           <w:rPr>
-            <w:rStyle w:val="Kpr"/>
+            <w:rStyle w:val="Link"/>
             <w:rFonts w:asciiTheme="minorHAnsi" w:hAnsiTheme="minorHAnsi" w:cs="Segoe UI"/>
             <w:color w:val="0366D6"/>
           </w:rPr>
@@ -772,7 +786,7 @@
       <w:hyperlink r:id="rId9" w:anchor="v=onepage&amp;q=special%20hardware%20for%20eros&amp;f=false" w:history="1">
         <w:r>
           <w:rPr>
-            <w:rStyle w:val="Kpr"/>
+            <w:rStyle w:val="Link"/>
             <w:rFonts w:asciiTheme="minorHAnsi" w:hAnsiTheme="minorHAnsi" w:cs="Segoe UI"/>
             <w:color w:val="0366D6"/>
           </w:rPr>
@@ -796,7 +810,7 @@
       <w:hyperlink r:id="rId10" w:history="1">
         <w:r>
           <w:rPr>
-            <w:rStyle w:val="Kpr"/>
+            <w:rStyle w:val="Link"/>
             <w:rFonts w:asciiTheme="minorHAnsi" w:hAnsiTheme="minorHAnsi" w:cs="Segoe UI"/>
             <w:color w:val="0366D6"/>
           </w:rPr>
@@ -1131,8 +1145,8 @@
 </file>
 
 <file path=word/numbering.xml><?xml version="1.0" encoding="utf-8"?>
-<w:numbering xmlns:wpc="http://schemas.microsoft.com/office/word/2010/wordprocessingCanvas" xmlns:cx="http://schemas.microsoft.com/office/drawing/2014/chartex" xmlns:cx1="http://schemas.microsoft.com/office/drawing/2015/9/8/chartex" xmlns:cx2="http://schemas.microsoft.com/office/drawing/2015/10/21/chartex" xmlns:cx3="http://schemas.microsoft.com/office/drawing/2016/5/9/chartex" xmlns:cx4="http://schemas.microsoft.com/office/drawing/2016/5/10/chartex" xmlns:cx5="http://schemas.microsoft.com/office/drawing/2016/5/11/chartex" xmlns:cx6="http://schemas.microsoft.com/office/drawing/2016/5/12/chartex" xmlns:cx7="http://schemas.microsoft.com/office/drawing/2016/5/13/chartex" xmlns:cx8="http://schemas.microsoft.com/office/drawing/2016/5/14/chartex" xmlns:mc="http://schemas.openxmlformats.org/markup-compatibility/2006" xmlns:o="urn:schemas-microsoft-com:office:office" xmlns:r="http://schemas.openxmlformats.org/officeDocument/2006/relationships" xmlns:m="http://schemas.openxmlformats.org/officeDocument/2006/math" xmlns:v="urn:schemas-microsoft-com:vml" xmlns:wp14="http://schemas.microsoft.com/office/word/2010/wordprocessingDrawing" xmlns:wp="http://schemas.openxmlformats.org/drawingml/2006/wordprocessingDrawing" xmlns:w10="urn:schemas-microsoft-com:office:word" xmlns:w="http://schemas.openxmlformats.org/wordprocessingml/2006/main" xmlns:w14="http://schemas.microsoft.com/office/word/2010/wordml" xmlns:w15="http://schemas.microsoft.com/office/word/2012/wordml" xmlns:w16se="http://schemas.microsoft.com/office/word/2015/wordml/symex" xmlns:wpg="http://schemas.microsoft.com/office/word/2010/wordprocessingGroup" xmlns:wpi="http://schemas.microsoft.com/office/word/2010/wordprocessingInk" xmlns:wne="http://schemas.microsoft.com/office/word/2006/wordml" xmlns:wps="http://schemas.microsoft.com/office/word/2010/wordprocessingShape" mc:Ignorable="w14 w15 w16se wp14">
-  <w:abstractNum w:abstractNumId="0" w15:restartNumberingAfterBreak="0">
+<w:numbering xmlns:wpc="http://schemas.microsoft.com/office/word/2010/wordprocessingCanvas" xmlns:mo="http://schemas.microsoft.com/office/mac/office/2008/main" xmlns:mc="http://schemas.openxmlformats.org/markup-compatibility/2006" xmlns:mv="urn:schemas-microsoft-com:mac:vml" xmlns:o="urn:schemas-microsoft-com:office:office" xmlns:r="http://schemas.openxmlformats.org/officeDocument/2006/relationships" xmlns:m="http://schemas.openxmlformats.org/officeDocument/2006/math" xmlns:v="urn:schemas-microsoft-com:vml" xmlns:wp14="http://schemas.microsoft.com/office/word/2010/wordprocessingDrawing" xmlns:wp="http://schemas.openxmlformats.org/drawingml/2006/wordprocessingDrawing" xmlns:w10="urn:schemas-microsoft-com:office:word" xmlns:w="http://schemas.openxmlformats.org/wordprocessingml/2006/main" xmlns:w14="http://schemas.microsoft.com/office/word/2010/wordml" xmlns:w15="http://schemas.microsoft.com/office/word/2012/wordml" xmlns:wpg="http://schemas.microsoft.com/office/word/2010/wordprocessingGroup" xmlns:wpi="http://schemas.microsoft.com/office/word/2010/wordprocessingInk" xmlns:wne="http://schemas.microsoft.com/office/word/2006/wordml" xmlns:wps="http://schemas.microsoft.com/office/word/2010/wordprocessingShape" mc:Ignorable="w14 w15 wp14">
+  <w:abstractNum w:abstractNumId="0">
     <w:nsid w:val="FFFFFF1D"/>
     <w:multiLevelType w:val="multilevel"/>
     <w:tmpl w:val="8C1216C6"/>
@@ -1272,7 +1286,7 @@
       </w:rPr>
     </w:lvl>
   </w:abstractNum>
-  <w:abstractNum w:abstractNumId="1" w15:restartNumberingAfterBreak="0">
+  <w:abstractNum w:abstractNumId="1">
     <w:nsid w:val="01844B5E"/>
     <w:multiLevelType w:val="hybridMultilevel"/>
     <w:tmpl w:val="8BA0EB90"/>
@@ -1361,7 +1375,7 @@
       </w:pPr>
     </w:lvl>
   </w:abstractNum>
-  <w:abstractNum w:abstractNumId="2" w15:restartNumberingAfterBreak="0">
+  <w:abstractNum w:abstractNumId="2">
     <w:nsid w:val="03615C13"/>
     <w:multiLevelType w:val="hybridMultilevel"/>
     <w:tmpl w:val="2EFA7100"/>
@@ -1450,7 +1464,7 @@
       </w:pPr>
     </w:lvl>
   </w:abstractNum>
-  <w:abstractNum w:abstractNumId="3" w15:restartNumberingAfterBreak="0">
+  <w:abstractNum w:abstractNumId="3">
     <w:nsid w:val="063E219D"/>
     <w:multiLevelType w:val="hybridMultilevel"/>
     <w:tmpl w:val="72606552"/>
@@ -1539,7 +1553,7 @@
       </w:pPr>
     </w:lvl>
   </w:abstractNum>
-  <w:abstractNum w:abstractNumId="4" w15:restartNumberingAfterBreak="0">
+  <w:abstractNum w:abstractNumId="4">
     <w:nsid w:val="0AB45136"/>
     <w:multiLevelType w:val="hybridMultilevel"/>
     <w:tmpl w:val="DEDE8A98"/>
@@ -1647,7 +1661,7 @@
 </file>
 
 <file path=word/styles.xml><?xml version="1.0" encoding="utf-8"?>
-<w:styles xmlns:mc="http://schemas.openxmlformats.org/markup-compatibility/2006" xmlns:r="http://schemas.openxmlformats.org/officeDocument/2006/relationships" xmlns:w="http://schemas.openxmlformats.org/wordprocessingml/2006/main" xmlns:w14="http://schemas.microsoft.com/office/word/2010/wordml" xmlns:w15="http://schemas.microsoft.com/office/word/2012/wordml" xmlns:w16se="http://schemas.microsoft.com/office/word/2015/wordml/symex" mc:Ignorable="w14 w15 w16se">
+<w:styles xmlns:mc="http://schemas.openxmlformats.org/markup-compatibility/2006" xmlns:r="http://schemas.openxmlformats.org/officeDocument/2006/relationships" xmlns:w="http://schemas.openxmlformats.org/wordprocessingml/2006/main" xmlns:w14="http://schemas.microsoft.com/office/word/2010/wordml" xmlns:w15="http://schemas.microsoft.com/office/word/2012/wordml" mc:Ignorable="w14 w15">
   <w:docDefaults>
     <w:rPrDefault>
       <w:rPr>
@@ -1659,7 +1673,7 @@
     </w:rPrDefault>
     <w:pPrDefault/>
   </w:docDefaults>
-  <w:latentStyles w:defLockedState="0" w:defUIPriority="99" w:defSemiHidden="0" w:defUnhideWhenUsed="0" w:defQFormat="0" w:count="374">
+  <w:latentStyles w:defLockedState="0" w:defUIPriority="99" w:defSemiHidden="0" w:defUnhideWhenUsed="0" w:defQFormat="0" w:count="382">
     <w:lsdException w:name="Normal" w:uiPriority="0" w:qFormat="1"/>
     <w:lsdException w:name="heading 1" w:uiPriority="9" w:qFormat="1"/>
     <w:lsdException w:name="heading 2" w:semiHidden="1" w:uiPriority="9" w:unhideWhenUsed="1" w:qFormat="1"/>
@@ -2034,17 +2048,17 @@
     <w:lsdException w:name="Mention" w:semiHidden="1" w:unhideWhenUsed="1"/>
     <w:lsdException w:name="Smart Hyperlink" w:semiHidden="1" w:unhideWhenUsed="1"/>
   </w:latentStyles>
-  <w:style w:type="paragraph" w:default="1" w:styleId="Normal">
+  <w:style w:type="paragraph" w:default="1" w:styleId="Standard">
     <w:name w:val="Normal"/>
     <w:qFormat/>
   </w:style>
-  <w:style w:type="character" w:default="1" w:styleId="VarsaylanParagrafYazTipi">
+  <w:style w:type="character" w:default="1" w:styleId="Absatz-Standardschriftart">
     <w:name w:val="Default Paragraph Font"/>
     <w:uiPriority w:val="1"/>
     <w:semiHidden/>
     <w:unhideWhenUsed/>
   </w:style>
-  <w:style w:type="table" w:default="1" w:styleId="NormalTablo">
+  <w:style w:type="table" w:default="1" w:styleId="NormaleTabelle">
     <w:name w:val="Normal Table"/>
     <w:uiPriority w:val="99"/>
     <w:semiHidden/>
@@ -2059,15 +2073,15 @@
       </w:tblCellMar>
     </w:tblPr>
   </w:style>
-  <w:style w:type="numbering" w:default="1" w:styleId="ListeYok">
+  <w:style w:type="numbering" w:default="1" w:styleId="KeineListe">
     <w:name w:val="No List"/>
     <w:uiPriority w:val="99"/>
     <w:semiHidden/>
     <w:unhideWhenUsed/>
   </w:style>
-  <w:style w:type="paragraph" w:styleId="ListeParagraf">
+  <w:style w:type="paragraph" w:styleId="Listenabsatz">
     <w:name w:val="List Paragraph"/>
-    <w:basedOn w:val="Normal"/>
+    <w:basedOn w:val="Standard"/>
     <w:uiPriority w:val="34"/>
     <w:qFormat/>
     <w:rsid w:val="00430139"/>
@@ -2076,9 +2090,9 @@
       <w:contextualSpacing/>
     </w:pPr>
   </w:style>
-  <w:style w:type="character" w:styleId="Kpr">
+  <w:style w:type="character" w:styleId="Link">
     <w:name w:val="Hyperlink"/>
-    <w:basedOn w:val="VarsaylanParagrafYazTipi"/>
+    <w:basedOn w:val="Absatz-Standardschriftart"/>
     <w:uiPriority w:val="99"/>
     <w:unhideWhenUsed/>
     <w:rsid w:val="00430139"/>
@@ -2087,9 +2101,9 @@
       <w:u w:val="single"/>
     </w:rPr>
   </w:style>
-  <w:style w:type="paragraph" w:styleId="NormalWeb">
+  <w:style w:type="paragraph" w:styleId="StandardWeb">
     <w:name w:val="Normal (Web)"/>
-    <w:basedOn w:val="Normal"/>
+    <w:basedOn w:val="Standard"/>
     <w:uiPriority w:val="99"/>
     <w:unhideWhenUsed/>
     <w:rsid w:val="00CF746F"/>
